--- a/接口文档1.6.docx
+++ b/接口文档1.6.docx
@@ -5406,11 +5406,6 @@
       </w:r>
     </w:p>
     <w:p>
-      <w:pPr>
-        <w:rPr>
-          <w:rFonts w:hint="eastAsia"/>
-        </w:rPr>
-      </w:pPr>
       <w:r>
         <w:rPr>
           <w:rFonts w:hint="eastAsia"/>
@@ -5474,11 +5469,6 @@
       </w:r>
     </w:p>
     <w:p>
-      <w:pPr>
-        <w:rPr>
-          <w:rFonts w:hint="eastAsia"/>
-        </w:rPr>
-      </w:pPr>
       <w:r>
         <w:rPr>
           <w:rFonts w:hint="eastAsia"/>
@@ -5493,11 +5483,6 @@
       </w:r>
     </w:p>
     <w:p>
-      <w:pPr>
-        <w:rPr>
-          <w:rFonts w:hint="eastAsia"/>
-        </w:rPr>
-      </w:pPr>
       <w:r>
         <w:rPr>
           <w:rFonts w:hint="eastAsia"/>
@@ -7342,6 +7327,11 @@
       </w:r>
     </w:p>
     <w:p>
+      <w:pPr>
+        <w:rPr>
+          <w:rFonts w:hint="eastAsia"/>
+        </w:rPr>
+      </w:pPr>
       <w:r>
         <w:rPr>
           <w:rFonts w:hint="eastAsia"/>
@@ -7396,10 +7386,76 @@
       </w:r>
     </w:p>
     <w:p>
-      <w:r>
-        <w:rPr>
-          <w:rFonts w:hint="eastAsia"/>
-        </w:rPr>
+      <w:pPr>
+        <w:rPr>
+          <w:rFonts w:hint="eastAsia"/>
+        </w:rPr>
+      </w:pPr>
+      <w:r>
+        <w:rPr>
+          <w:rFonts w:hint="eastAsia"/>
+        </w:rPr>
+        <w:tab/>
+      </w:r>
+      <w:r>
+        <w:t>equipmentPic</w:t>
+      </w:r>
+      <w:r>
+        <w:rPr>
+          <w:rFonts w:hint="eastAsia"/>
+        </w:rPr>
+        <w:tab/>
+        <w:t>string</w:t>
+      </w:r>
+      <w:r>
+        <w:rPr>
+          <w:rFonts w:hint="eastAsia"/>
+        </w:rPr>
+        <w:tab/>
+      </w:r>
+      <w:r>
+        <w:rPr>
+          <w:rFonts w:hint="eastAsia"/>
+        </w:rPr>
+        <w:t>设备照片</w:t>
+      </w:r>
+    </w:p>
+    <w:p>
+      <w:r>
+        <w:rPr>
+          <w:rFonts w:hint="eastAsia"/>
+        </w:rPr>
+        <w:tab/>
+      </w:r>
+      <w:r>
+        <w:t>billPic</w:t>
+      </w:r>
+      <w:r>
+        <w:rPr>
+          <w:rFonts w:hint="eastAsia"/>
+        </w:rPr>
+        <w:tab/>
+        <w:t>string</w:t>
+      </w:r>
+      <w:r>
+        <w:rPr>
+          <w:rFonts w:hint="eastAsia"/>
+        </w:rPr>
+        <w:tab/>
+      </w:r>
+      <w:r>
+        <w:rPr>
+          <w:rFonts w:hint="eastAsia"/>
+        </w:rPr>
+        <w:t>发票照片</w:t>
+      </w:r>
+    </w:p>
+    <w:p>
+      <w:r>
+        <w:rPr>
+          <w:rFonts w:hint="eastAsia"/>
+        </w:rPr>
+        <w:lastRenderedPageBreak/>
         <w:t>}</w:t>
       </w:r>
     </w:p>
@@ -7422,7 +7478,6 @@
         <w:rPr>
           <w:rFonts w:hint="eastAsia"/>
         </w:rPr>
-        <w:lastRenderedPageBreak/>
         <w:t>200</w:t>
       </w:r>
     </w:p>
@@ -8216,6 +8271,7 @@
         <w:rPr>
           <w:rFonts w:hint="eastAsia"/>
         </w:rPr>
+        <w:lastRenderedPageBreak/>
         <w:tab/>
       </w:r>
       <w:r>
@@ -8312,7 +8368,6 @@
         <w:rPr>
           <w:rFonts w:hint="eastAsia"/>
         </w:rPr>
-        <w:lastRenderedPageBreak/>
         <w:tab/>
       </w:r>
       <w:r>
@@ -9139,6 +9194,9 @@
     <w:p>
       <w:pPr>
         <w:ind w:firstLine="720"/>
+        <w:rPr>
+          <w:rFonts w:hint="eastAsia"/>
+        </w:rPr>
       </w:pPr>
       <w:r>
         <w:t>fuel</w:t>
@@ -9173,6 +9231,66 @@
       </w:r>
     </w:p>
     <w:p>
+      <w:pPr>
+        <w:ind w:firstLine="720"/>
+        <w:rPr>
+          <w:rFonts w:hint="eastAsia"/>
+        </w:rPr>
+      </w:pPr>
+      <w:r>
+        <w:t>equipmentPic</w:t>
+      </w:r>
+      <w:r>
+        <w:rPr>
+          <w:rFonts w:hint="eastAsia"/>
+        </w:rPr>
+        <w:tab/>
+        <w:t>string</w:t>
+      </w:r>
+      <w:r>
+        <w:rPr>
+          <w:rFonts w:hint="eastAsia"/>
+        </w:rPr>
+        <w:tab/>
+      </w:r>
+      <w:r>
+        <w:rPr>
+          <w:rFonts w:hint="eastAsia"/>
+        </w:rPr>
+        <w:t>设备照片</w:t>
+      </w:r>
+    </w:p>
+    <w:p>
+      <w:r>
+        <w:rPr>
+          <w:rFonts w:hint="eastAsia"/>
+        </w:rPr>
+        <w:tab/>
+      </w:r>
+      <w:r>
+        <w:t>billPic</w:t>
+      </w:r>
+      <w:r>
+        <w:rPr>
+          <w:rFonts w:hint="eastAsia"/>
+        </w:rPr>
+        <w:tab/>
+        <w:t>string</w:t>
+      </w:r>
+      <w:r>
+        <w:rPr>
+          <w:rFonts w:hint="eastAsia"/>
+        </w:rPr>
+        <w:tab/>
+      </w:r>
+      <w:r>
+        <w:rPr>
+          <w:rFonts w:hint="eastAsia"/>
+        </w:rPr>
+        <w:t>发票照片</w:t>
+      </w:r>
+    </w:p>
+    <w:p>
       <w:r>
         <w:rPr>
           <w:rFonts w:hint="eastAsia"/>
@@ -9185,6 +9303,7 @@
         <w:rPr>
           <w:rFonts w:hint="eastAsia"/>
         </w:rPr>
+        <w:lastRenderedPageBreak/>
         <w:t>返回参数</w:t>
       </w:r>
       <w:r>
@@ -9220,17 +9339,720 @@
         <w:rPr>
           <w:rFonts w:hint="eastAsia"/>
         </w:rPr>
+        <w:t>设备详情接口</w:t>
+      </w:r>
+      <w:bookmarkEnd w:id="21"/>
+    </w:p>
+    <w:p>
+      <w:r>
+        <w:rPr>
+          <w:rFonts w:hint="eastAsia"/>
+        </w:rPr>
+        <w:t>url:   /</w:t>
+      </w:r>
+      <w:r>
+        <w:t>equipment</w:t>
+      </w:r>
+      <w:r>
+        <w:rPr>
+          <w:rFonts w:hint="eastAsia"/>
+        </w:rPr>
+        <w:t>/</w:t>
+      </w:r>
+      <w:r>
+        <w:t>equipmentInfo</w:t>
+      </w:r>
+    </w:p>
+    <w:p>
+      <w:r>
+        <w:rPr>
+          <w:rFonts w:hint="eastAsia"/>
+        </w:rPr>
+        <w:t>请求方式</w:t>
+      </w:r>
+      <w:r>
+        <w:rPr>
+          <w:rFonts w:hint="eastAsia"/>
+        </w:rPr>
+        <w:t xml:space="preserve">:  </w:t>
+      </w:r>
+      <w:r>
+        <w:rPr>
+          <w:rFonts w:hint="eastAsia"/>
+        </w:rPr>
+        <w:t>get</w:t>
+      </w:r>
+    </w:p>
+    <w:p>
+      <w:r>
+        <w:rPr>
+          <w:rFonts w:hint="eastAsia"/>
+        </w:rPr>
+        <w:t>请求参数</w:t>
+      </w:r>
+      <w:r>
+        <w:rPr>
+          <w:rFonts w:hint="eastAsia"/>
+        </w:rPr>
+        <w:t>:</w:t>
+      </w:r>
+    </w:p>
+    <w:p>
+      <w:r>
+        <w:t>equipment</w:t>
+      </w:r>
+      <w:r>
+        <w:rPr>
+          <w:rFonts w:hint="eastAsia"/>
+        </w:rPr>
+        <w:t>N</w:t>
+      </w:r>
+      <w:r>
+        <w:t>umber</w:t>
+      </w:r>
+      <w:r>
+        <w:rPr>
+          <w:rFonts w:hint="eastAsia"/>
+        </w:rPr>
+        <w:tab/>
+        <w:t>string</w:t>
+      </w:r>
+      <w:r>
+        <w:rPr>
+          <w:rFonts w:hint="eastAsia"/>
+        </w:rPr>
+        <w:tab/>
+      </w:r>
+      <w:r>
+        <w:rPr>
+          <w:rFonts w:hint="eastAsia"/>
+        </w:rPr>
+        <w:t>设备编号</w:t>
+      </w:r>
+      <w:r>
+        <w:rPr>
+          <w:rFonts w:hint="eastAsia"/>
+        </w:rPr>
+        <w:t>,</w:t>
+      </w:r>
+    </w:p>
+    <w:p>
+      <w:r>
+        <w:t>user</w:t>
+      </w:r>
+      <w:r>
+        <w:rPr>
+          <w:rFonts w:hint="eastAsia"/>
+        </w:rPr>
+        <w:t>N</w:t>
+      </w:r>
+      <w:r>
+        <w:t>ame</w:t>
+      </w:r>
+      <w:r>
+        <w:rPr>
+          <w:rFonts w:hint="eastAsia"/>
+        </w:rPr>
+        <w:tab/>
+        <w:t>string</w:t>
+      </w:r>
+      <w:r>
+        <w:rPr>
+          <w:rFonts w:hint="eastAsia"/>
+        </w:rPr>
+        <w:tab/>
+      </w:r>
+      <w:r>
+        <w:rPr>
+          <w:rFonts w:hint="eastAsia"/>
+        </w:rPr>
+        <w:t>姓名</w:t>
+      </w:r>
+    </w:p>
+    <w:p>
+      <w:r>
+        <w:rPr>
+          <w:rFonts w:hint="eastAsia"/>
+        </w:rPr>
+        <w:t>返回参数</w:t>
+      </w:r>
+      <w:r>
+        <w:rPr>
+          <w:rFonts w:hint="eastAsia"/>
+        </w:rPr>
+        <w:t>:</w:t>
+      </w:r>
+    </w:p>
+    <w:p>
+      <w:r>
+        <w:rPr>
+          <w:rFonts w:hint="eastAsia"/>
+        </w:rPr>
+        <w:t>{</w:t>
+      </w:r>
+    </w:p>
+    <w:p>
+      <w:r>
+        <w:rPr>
+          <w:rFonts w:hint="eastAsia"/>
+        </w:rPr>
+        <w:tab/>
+      </w:r>
+      <w:r>
+        <w:t>equipmentId</w:t>
+      </w:r>
+      <w:r>
+        <w:rPr>
+          <w:rFonts w:hint="eastAsia"/>
+        </w:rPr>
+        <w:tab/>
+        <w:t>int</w:t>
+      </w:r>
+      <w:r>
+        <w:rPr>
+          <w:rFonts w:hint="eastAsia"/>
+        </w:rPr>
+        <w:tab/>
+      </w:r>
+      <w:r>
+        <w:rPr>
+          <w:rFonts w:hint="eastAsia"/>
+        </w:rPr>
+        <w:t>设备</w:t>
+      </w:r>
+      <w:r>
+        <w:rPr>
+          <w:rFonts w:hint="eastAsia"/>
+        </w:rPr>
+        <w:t>id</w:t>
+      </w:r>
+    </w:p>
+    <w:p>
+      <w:r>
+        <w:rPr>
+          <w:rFonts w:hint="eastAsia"/>
+        </w:rPr>
+        <w:tab/>
+      </w:r>
+      <w:r>
+        <w:t>equipment</w:t>
+      </w:r>
+      <w:r>
+        <w:rPr>
+          <w:rFonts w:hint="eastAsia"/>
+        </w:rPr>
+        <w:t>N</w:t>
+      </w:r>
+      <w:r>
+        <w:t>umber</w:t>
+      </w:r>
+      <w:r>
+        <w:rPr>
+          <w:rFonts w:hint="eastAsia"/>
+        </w:rPr>
+        <w:tab/>
+        <w:t>string</w:t>
+      </w:r>
+      <w:r>
+        <w:rPr>
+          <w:rFonts w:hint="eastAsia"/>
+        </w:rPr>
+        <w:tab/>
+      </w:r>
+      <w:r>
+        <w:rPr>
+          <w:rFonts w:hint="eastAsia"/>
+        </w:rPr>
+        <w:t>设备编号</w:t>
+      </w:r>
+      <w:r>
+        <w:rPr>
+          <w:rFonts w:hint="eastAsia"/>
+        </w:rPr>
+        <w:t>,</w:t>
+      </w:r>
+    </w:p>
+    <w:p>
+      <w:r>
+        <w:rPr>
+          <w:rFonts w:hint="eastAsia"/>
+        </w:rPr>
+        <w:tab/>
+      </w:r>
+      <w:r>
+        <w:t>register</w:t>
+      </w:r>
+      <w:r>
+        <w:rPr>
+          <w:rFonts w:hint="eastAsia"/>
+        </w:rPr>
+        <w:t>N</w:t>
+      </w:r>
+      <w:r>
+        <w:t>umber</w:t>
+      </w:r>
+      <w:r>
+        <w:rPr>
+          <w:rFonts w:hint="eastAsia"/>
+        </w:rPr>
+        <w:tab/>
+        <w:t>string</w:t>
+      </w:r>
+      <w:r>
+        <w:rPr>
+          <w:rFonts w:hint="eastAsia"/>
+        </w:rPr>
+        <w:tab/>
+      </w:r>
+      <w:r>
+        <w:rPr>
+          <w:rFonts w:hint="eastAsia"/>
+        </w:rPr>
+        <w:t>登记编号</w:t>
+      </w:r>
+      <w:r>
+        <w:rPr>
+          <w:rFonts w:hint="eastAsia"/>
+        </w:rPr>
+        <w:t>,</w:t>
+      </w:r>
+    </w:p>
+    <w:p>
+      <w:r>
+        <w:rPr>
+          <w:rFonts w:hint="eastAsia"/>
+        </w:rPr>
+        <w:tab/>
+      </w:r>
+      <w:r>
+        <w:t>register</w:t>
+      </w:r>
+      <w:r>
+        <w:rPr>
+          <w:rFonts w:hint="eastAsia"/>
+        </w:rPr>
+        <w:t>C</w:t>
+      </w:r>
+      <w:r>
+        <w:t>ompany</w:t>
+      </w:r>
+      <w:r>
+        <w:rPr>
+          <w:rFonts w:hint="eastAsia"/>
+        </w:rPr>
+        <w:tab/>
+        <w:t xml:space="preserve">string </w:t>
+      </w:r>
+      <w:r>
+        <w:rPr>
+          <w:rFonts w:hint="eastAsia"/>
+        </w:rPr>
+        <w:tab/>
+      </w:r>
+      <w:r>
+        <w:rPr>
+          <w:rFonts w:hint="eastAsia"/>
+        </w:rPr>
+        <w:t>登记单位</w:t>
+      </w:r>
+      <w:r>
+        <w:rPr>
+          <w:rFonts w:hint="eastAsia"/>
+        </w:rPr>
+        <w:t>,</w:t>
+      </w:r>
+    </w:p>
+    <w:p>
+      <w:r>
+        <w:rPr>
+          <w:rFonts w:hint="eastAsia"/>
+        </w:rPr>
+        <w:tab/>
+      </w:r>
+      <w:r>
+        <w:t>user</w:t>
+      </w:r>
+      <w:r>
+        <w:rPr>
+          <w:rFonts w:hint="eastAsia"/>
+        </w:rPr>
+        <w:t>N</w:t>
+      </w:r>
+      <w:r>
+        <w:t>ame</w:t>
+      </w:r>
+      <w:r>
+        <w:rPr>
+          <w:rFonts w:hint="eastAsia"/>
+        </w:rPr>
+        <w:tab/>
+        <w:t>string</w:t>
+      </w:r>
+      <w:r>
+        <w:rPr>
+          <w:rFonts w:hint="eastAsia"/>
+        </w:rPr>
+        <w:tab/>
+      </w:r>
+      <w:r>
+        <w:rPr>
+          <w:rFonts w:hint="eastAsia"/>
+        </w:rPr>
+        <w:t>姓名</w:t>
+      </w:r>
+      <w:r>
+        <w:rPr>
+          <w:rFonts w:hint="eastAsia"/>
+        </w:rPr>
+        <w:t>,</w:t>
+      </w:r>
+    </w:p>
+    <w:p>
+      <w:r>
+        <w:rPr>
+          <w:rFonts w:hint="eastAsia"/>
+        </w:rPr>
+        <w:tab/>
+      </w:r>
+      <w:r>
+        <w:t>user</w:t>
+      </w:r>
+      <w:r>
+        <w:rPr>
+          <w:rFonts w:hint="eastAsia"/>
+        </w:rPr>
+        <w:t>I</w:t>
+      </w:r>
+      <w:r>
+        <w:t>d</w:t>
+      </w:r>
+      <w:r>
+        <w:rPr>
+          <w:rFonts w:hint="eastAsia"/>
+        </w:rPr>
+        <w:t>C</w:t>
+      </w:r>
+      <w:r>
+        <w:t>ard</w:t>
+      </w:r>
+      <w:r>
+        <w:rPr>
+          <w:rFonts w:hint="eastAsia"/>
+        </w:rPr>
+        <w:tab/>
+        <w:t>string</w:t>
+      </w:r>
+      <w:r>
+        <w:rPr>
+          <w:rFonts w:hint="eastAsia"/>
+        </w:rPr>
+        <w:tab/>
+      </w:r>
+      <w:r>
+        <w:rPr>
+          <w:rFonts w:hint="eastAsia"/>
+        </w:rPr>
+        <w:t>身份证</w:t>
+      </w:r>
+      <w:r>
+        <w:rPr>
+          <w:rFonts w:hint="eastAsia"/>
+        </w:rPr>
+        <w:t>,</w:t>
+      </w:r>
+    </w:p>
+    <w:p>
+      <w:r>
+        <w:rPr>
+          <w:rFonts w:hint="eastAsia"/>
+        </w:rPr>
+        <w:tab/>
+      </w:r>
+      <w:r>
+        <w:t>company</w:t>
+      </w:r>
+      <w:r>
+        <w:rPr>
+          <w:rFonts w:hint="eastAsia"/>
+        </w:rPr>
+        <w:t>N</w:t>
+      </w:r>
+      <w:r>
+        <w:t>ame</w:t>
+      </w:r>
+      <w:r>
+        <w:rPr>
+          <w:rFonts w:hint="eastAsia"/>
+        </w:rPr>
+        <w:tab/>
+      </w:r>
+      <w:r>
+        <w:rPr>
+          <w:rFonts w:hint="eastAsia"/>
+        </w:rPr>
+        <w:tab/>
+        <w:t>string</w:t>
+      </w:r>
+      <w:r>
+        <w:rPr>
+          <w:rFonts w:hint="eastAsia"/>
+        </w:rPr>
+        <w:tab/>
+      </w:r>
+      <w:r>
+        <w:rPr>
+          <w:rFonts w:hint="eastAsia"/>
+        </w:rPr>
+        <w:t>单位名称</w:t>
+      </w:r>
+      <w:r>
+        <w:rPr>
+          <w:rFonts w:hint="eastAsia"/>
+        </w:rPr>
+        <w:t>,</w:t>
+      </w:r>
+    </w:p>
+    <w:p>
+      <w:r>
+        <w:rPr>
+          <w:rFonts w:hint="eastAsia"/>
+        </w:rPr>
+        <w:tab/>
+      </w:r>
+      <w:r>
+        <w:t>credit</w:t>
+      </w:r>
+      <w:r>
+        <w:rPr>
+          <w:rFonts w:hint="eastAsia"/>
+        </w:rPr>
+        <w:t>C</w:t>
+      </w:r>
+      <w:r>
+        <w:t>ode</w:t>
+      </w:r>
+      <w:r>
+        <w:rPr>
+          <w:rFonts w:hint="eastAsia"/>
+        </w:rPr>
+        <w:tab/>
+        <w:t>string</w:t>
+      </w:r>
+      <w:r>
+        <w:rPr>
+          <w:rFonts w:hint="eastAsia"/>
+        </w:rPr>
+        <w:tab/>
+      </w:r>
+      <w:r>
+        <w:rPr>
+          <w:rFonts w:hint="eastAsia"/>
+        </w:rPr>
+        <w:t>信用代码</w:t>
+      </w:r>
+      <w:r>
+        <w:rPr>
+          <w:rFonts w:hint="eastAsia"/>
+        </w:rPr>
+        <w:t>,</w:t>
+      </w:r>
+    </w:p>
+    <w:p>
+      <w:r>
+        <w:rPr>
+          <w:rFonts w:hint="eastAsia"/>
+        </w:rPr>
+        <w:tab/>
+      </w:r>
+      <w:r>
+        <w:t>user</w:t>
+      </w:r>
+      <w:r>
+        <w:rPr>
+          <w:rFonts w:hint="eastAsia"/>
+        </w:rPr>
+        <w:t>A</w:t>
+      </w:r>
+      <w:r>
+        <w:t>ddress</w:t>
+      </w:r>
+      <w:r>
+        <w:rPr>
+          <w:rFonts w:hint="eastAsia"/>
+        </w:rPr>
+        <w:tab/>
+        <w:t>string</w:t>
+      </w:r>
+      <w:r>
+        <w:rPr>
+          <w:rFonts w:hint="eastAsia"/>
+        </w:rPr>
+        <w:tab/>
+      </w:r>
+      <w:r>
+        <w:rPr>
+          <w:rFonts w:hint="eastAsia"/>
+        </w:rPr>
+        <w:t>地址</w:t>
+      </w:r>
+      <w:r>
+        <w:rPr>
+          <w:rFonts w:hint="eastAsia"/>
+        </w:rPr>
+        <w:t>,</w:t>
+      </w:r>
+    </w:p>
+    <w:p>
+      <w:r>
+        <w:rPr>
+          <w:rFonts w:hint="eastAsia"/>
+        </w:rPr>
+        <w:tab/>
+      </w:r>
+      <w:r>
+        <w:t>use</w:t>
+      </w:r>
+      <w:r>
+        <w:t>r</w:t>
+      </w:r>
+      <w:r>
+        <w:rPr>
+          <w:rFonts w:hint="eastAsia"/>
+        </w:rPr>
+        <w:t>P</w:t>
+      </w:r>
+      <w:r>
+        <w:t>hone</w:t>
+      </w:r>
+      <w:r>
+        <w:rPr>
+          <w:rFonts w:hint="eastAsia"/>
+        </w:rPr>
+        <w:tab/>
+        <w:t>string</w:t>
+      </w:r>
+      <w:r>
+        <w:rPr>
+          <w:rFonts w:hint="eastAsia"/>
+        </w:rPr>
+        <w:tab/>
+      </w:r>
+      <w:r>
+        <w:rPr>
+          <w:rFonts w:hint="eastAsia"/>
+        </w:rPr>
+        <w:t>联系电话</w:t>
+      </w:r>
+      <w:r>
+        <w:rPr>
+          <w:rFonts w:hint="eastAsia"/>
+        </w:rPr>
+        <w:t>,</w:t>
+      </w:r>
+    </w:p>
+    <w:p>
+      <w:r>
+        <w:rPr>
+          <w:rFonts w:hint="eastAsia"/>
+        </w:rPr>
+        <w:tab/>
+      </w:r>
+      <w:r>
+        <w:t>equipment</w:t>
+      </w:r>
+      <w:r>
+        <w:rPr>
+          <w:rFonts w:hint="eastAsia"/>
+        </w:rPr>
+        <w:t>P</w:t>
+      </w:r>
+      <w:r>
+        <w:t>rovince</w:t>
+      </w:r>
+      <w:r>
+        <w:rPr>
+          <w:rFonts w:hint="eastAsia"/>
+        </w:rPr>
+        <w:tab/>
+        <w:t>string</w:t>
+      </w:r>
+      <w:r>
+        <w:rPr>
+          <w:rFonts w:hint="eastAsia"/>
+        </w:rPr>
+        <w:tab/>
+      </w:r>
+      <w:r>
+        <w:rPr>
+          <w:rFonts w:hint="eastAsia"/>
+        </w:rPr>
+        <w:t>省</w:t>
+      </w:r>
+      <w:r>
+        <w:rPr>
+          <w:rFonts w:hint="eastAsia"/>
+        </w:rPr>
+        <w:t>,</w:t>
+      </w:r>
+    </w:p>
+    <w:p>
+      <w:r>
+        <w:rPr>
+          <w:rFonts w:hint="eastAsia"/>
+        </w:rPr>
+        <w:tab/>
+      </w:r>
+      <w:r>
+        <w:t>equipment</w:t>
+      </w:r>
+      <w:r>
+        <w:rPr>
+          <w:rFonts w:hint="eastAsia"/>
+        </w:rPr>
+        <w:t>C</w:t>
+      </w:r>
+      <w:r>
+        <w:t>ity</w:t>
+      </w:r>
+      <w:r>
+        <w:rPr>
+          <w:rFonts w:hint="eastAsia"/>
+        </w:rPr>
+        <w:tab/>
+      </w:r>
+      <w:r>
+        <w:rPr>
+          <w:rFonts w:hint="eastAsia"/>
+        </w:rPr>
+        <w:tab/>
+        <w:t>string</w:t>
+      </w:r>
+      <w:r>
+        <w:rPr>
+          <w:rFonts w:hint="eastAsia"/>
+        </w:rPr>
+        <w:tab/>
+      </w:r>
+      <w:r>
+        <w:rPr>
+          <w:rFonts w:hint="eastAsia"/>
+        </w:rPr>
+        <w:t>市</w:t>
+      </w:r>
+      <w:r>
+        <w:rPr>
+          <w:rFonts w:hint="eastAsia"/>
+        </w:rPr>
+        <w:t>,</w:t>
+      </w:r>
+    </w:p>
+    <w:p>
+      <w:r>
+        <w:rPr>
+          <w:rFonts w:hint="eastAsia"/>
+        </w:rPr>
         <w:lastRenderedPageBreak/>
-        <w:t>设备详情接口</w:t>
-      </w:r>
-      <w:bookmarkEnd w:id="21"/>
-    </w:p>
-    <w:p>
-      <w:r>
-        <w:rPr>
-          <w:rFonts w:hint="eastAsia"/>
-        </w:rPr>
-        <w:t>url:   /</w:t>
+        <w:tab/>
       </w:r>
       <w:r>
         <w:t>equipment</w:t>
@@ -9239,47 +10061,44 @@
         <w:rPr>
           <w:rFonts w:hint="eastAsia"/>
         </w:rPr>
-        <w:t>/</w:t>
-      </w:r>
-      <w:r>
-        <w:t>equipmentInfo</w:t>
-      </w:r>
-    </w:p>
-    <w:p>
-      <w:r>
-        <w:rPr>
-          <w:rFonts w:hint="eastAsia"/>
-        </w:rPr>
-        <w:t>请求方式</w:t>
-      </w:r>
-      <w:r>
-        <w:rPr>
-          <w:rFonts w:hint="eastAsia"/>
-        </w:rPr>
-        <w:t xml:space="preserve">:  </w:t>
-      </w:r>
-      <w:r>
-        <w:rPr>
-          <w:rFonts w:hint="eastAsia"/>
-        </w:rPr>
-        <w:t>get</w:t>
-      </w:r>
-    </w:p>
-    <w:p>
-      <w:r>
-        <w:rPr>
-          <w:rFonts w:hint="eastAsia"/>
-        </w:rPr>
-        <w:t>请求参数</w:t>
-      </w:r>
-      <w:r>
-        <w:rPr>
-          <w:rFonts w:hint="eastAsia"/>
-        </w:rPr>
-        <w:t>:</w:t>
-      </w:r>
-    </w:p>
-    <w:p>
+        <w:t>A</w:t>
+      </w:r>
+      <w:r>
+        <w:t>rea</w:t>
+      </w:r>
+      <w:r>
+        <w:rPr>
+          <w:rFonts w:hint="eastAsia"/>
+        </w:rPr>
+        <w:tab/>
+        <w:t>string</w:t>
+      </w:r>
+      <w:r>
+        <w:rPr>
+          <w:rFonts w:hint="eastAsia"/>
+        </w:rPr>
+        <w:tab/>
+      </w:r>
+      <w:r>
+        <w:rPr>
+          <w:rFonts w:hint="eastAsia"/>
+        </w:rPr>
+        <w:t>区</w:t>
+      </w:r>
+      <w:r>
+        <w:rPr>
+          <w:rFonts w:hint="eastAsia"/>
+        </w:rPr>
+        <w:t>,</w:t>
+      </w:r>
+    </w:p>
+    <w:p>
+      <w:r>
+        <w:rPr>
+          <w:rFonts w:hint="eastAsia"/>
+        </w:rPr>
+        <w:tab/>
+      </w:r>
       <w:r>
         <w:t>equipment</w:t>
       </w:r>
@@ -9287,6 +10106,141 @@
         <w:rPr>
           <w:rFonts w:hint="eastAsia"/>
         </w:rPr>
+        <w:t>B</w:t>
+      </w:r>
+      <w:r>
+        <w:t>rand</w:t>
+      </w:r>
+      <w:r>
+        <w:rPr>
+          <w:rFonts w:hint="eastAsia"/>
+        </w:rPr>
+        <w:tab/>
+        <w:t>string</w:t>
+      </w:r>
+      <w:r>
+        <w:rPr>
+          <w:rFonts w:hint="eastAsia"/>
+        </w:rPr>
+        <w:tab/>
+      </w:r>
+      <w:r>
+        <w:rPr>
+          <w:rFonts w:hint="eastAsia"/>
+        </w:rPr>
+        <w:t>设备品牌</w:t>
+      </w:r>
+      <w:r>
+        <w:rPr>
+          <w:rFonts w:hint="eastAsia"/>
+        </w:rPr>
+        <w:t>,</w:t>
+      </w:r>
+    </w:p>
+    <w:p>
+      <w:r>
+        <w:rPr>
+          <w:rFonts w:hint="eastAsia"/>
+        </w:rPr>
+        <w:tab/>
+      </w:r>
+      <w:r>
+        <w:t>equipment</w:t>
+      </w:r>
+      <w:r>
+        <w:rPr>
+          <w:rFonts w:hint="eastAsia"/>
+        </w:rPr>
+        <w:t>T</w:t>
+      </w:r>
+      <w:r>
+        <w:t>ype</w:t>
+      </w:r>
+      <w:r>
+        <w:rPr>
+          <w:rFonts w:hint="eastAsia"/>
+        </w:rPr>
+        <w:tab/>
+        <w:t>string</w:t>
+      </w:r>
+      <w:r>
+        <w:rPr>
+          <w:rFonts w:hint="eastAsia"/>
+        </w:rPr>
+        <w:tab/>
+      </w:r>
+      <w:r>
+        <w:rPr>
+          <w:rFonts w:hint="eastAsia"/>
+        </w:rPr>
+        <w:t>设备类型</w:t>
+      </w:r>
+      <w:r>
+        <w:rPr>
+          <w:rFonts w:hint="eastAsia"/>
+        </w:rPr>
+        <w:t>,</w:t>
+      </w:r>
+    </w:p>
+    <w:p>
+      <w:r>
+        <w:rPr>
+          <w:rFonts w:hint="eastAsia"/>
+        </w:rPr>
+        <w:tab/>
+      </w:r>
+      <w:r>
+        <w:t>equipment</w:t>
+      </w:r>
+      <w:r>
+        <w:rPr>
+          <w:rFonts w:hint="eastAsia"/>
+        </w:rPr>
+        <w:t>M</w:t>
+      </w:r>
+      <w:r>
+        <w:t>odel</w:t>
+      </w:r>
+      <w:r>
+        <w:rPr>
+          <w:rFonts w:hint="eastAsia"/>
+        </w:rPr>
+        <w:tab/>
+        <w:t>string</w:t>
+      </w:r>
+      <w:r>
+        <w:rPr>
+          <w:rFonts w:hint="eastAsia"/>
+        </w:rPr>
+        <w:tab/>
+      </w:r>
+      <w:r>
+        <w:rPr>
+          <w:rFonts w:hint="eastAsia"/>
+        </w:rPr>
+        <w:t>设备型号</w:t>
+      </w:r>
+      <w:r>
+        <w:rPr>
+          <w:rFonts w:hint="eastAsia"/>
+        </w:rPr>
+        <w:t>,</w:t>
+      </w:r>
+    </w:p>
+    <w:p>
+      <w:r>
+        <w:rPr>
+          <w:rFonts w:hint="eastAsia"/>
+        </w:rPr>
+        <w:tab/>
+      </w:r>
+      <w:r>
+        <w:t>machine</w:t>
+      </w:r>
+      <w:r>
+        <w:rPr>
+          <w:rFonts w:hint="eastAsia"/>
+        </w:rPr>
         <w:t>N</w:t>
       </w:r>
       <w:r>
@@ -9309,7 +10263,7 @@
         <w:rPr>
           <w:rFonts w:hint="eastAsia"/>
         </w:rPr>
-        <w:t>设备编号</w:t>
+        <w:t>整机编号</w:t>
       </w:r>
       <w:r>
         <w:rPr>
@@ -9320,7 +10274,13 @@
     </w:p>
     <w:p>
       <w:r>
-        <w:t>user</w:t>
+        <w:rPr>
+          <w:rFonts w:hint="eastAsia"/>
+        </w:rPr>
+        <w:tab/>
+      </w:r>
+      <w:r>
+        <w:t>engine</w:t>
       </w:r>
       <w:r>
         <w:rPr>
@@ -9329,7 +10289,13 @@
         <w:t>N</w:t>
       </w:r>
       <w:r>
-        <w:t>ame</w:t>
+        <w:t>umber</w:t>
+      </w:r>
+      <w:r>
+        <w:rPr>
+          <w:rFonts w:hint="eastAsia"/>
+        </w:rPr>
+        <w:tab/>
       </w:r>
       <w:r>
         <w:rPr>
@@ -9348,46 +10314,924 @@
         <w:rPr>
           <w:rFonts w:hint="eastAsia"/>
         </w:rPr>
-        <w:t>姓名</w:t>
-      </w:r>
-    </w:p>
-    <w:p>
-      <w:r>
-        <w:rPr>
-          <w:rFonts w:hint="eastAsia"/>
-        </w:rPr>
-        <w:t>返回参数</w:t>
-      </w:r>
-      <w:r>
-        <w:rPr>
-          <w:rFonts w:hint="eastAsia"/>
-        </w:rPr>
-        <w:t>:</w:t>
-      </w:r>
-    </w:p>
-    <w:p>
-      <w:r>
-        <w:rPr>
-          <w:rFonts w:hint="eastAsia"/>
-        </w:rPr>
-        <w:t>{</w:t>
-      </w:r>
-    </w:p>
-    <w:p>
-      <w:r>
-        <w:rPr>
-          <w:rFonts w:hint="eastAsia"/>
-        </w:rPr>
-        <w:tab/>
-      </w:r>
-      <w:r>
-        <w:t>equipmentId</w:t>
-      </w:r>
-      <w:r>
-        <w:rPr>
-          <w:rFonts w:hint="eastAsia"/>
-        </w:rPr>
-        <w:tab/>
+        <w:t>发动机编号</w:t>
+      </w:r>
+      <w:r>
+        <w:rPr>
+          <w:rFonts w:hint="eastAsia"/>
+        </w:rPr>
+        <w:t>,</w:t>
+      </w:r>
+    </w:p>
+    <w:p>
+      <w:r>
+        <w:rPr>
+          <w:rFonts w:hint="eastAsia"/>
+        </w:rPr>
+        <w:tab/>
+      </w:r>
+      <w:r>
+        <w:t>engine</w:t>
+      </w:r>
+      <w:r>
+        <w:rPr>
+          <w:rFonts w:hint="eastAsia"/>
+        </w:rPr>
+        <w:t>P</w:t>
+      </w:r>
+      <w:r>
+        <w:t>ower</w:t>
+      </w:r>
+      <w:r>
+        <w:rPr>
+          <w:rFonts w:hint="eastAsia"/>
+        </w:rPr>
+        <w:tab/>
+      </w:r>
+      <w:r>
+        <w:rPr>
+          <w:rFonts w:hint="eastAsia"/>
+        </w:rPr>
+        <w:tab/>
+        <w:t>string</w:t>
+      </w:r>
+      <w:r>
+        <w:rPr>
+          <w:rFonts w:hint="eastAsia"/>
+        </w:rPr>
+        <w:tab/>
+      </w:r>
+      <w:r>
+        <w:rPr>
+          <w:rFonts w:hint="eastAsia"/>
+        </w:rPr>
+        <w:t>发动机功率</w:t>
+      </w:r>
+      <w:r>
+        <w:rPr>
+          <w:rFonts w:hint="eastAsia"/>
+        </w:rPr>
+        <w:t>,</w:t>
+      </w:r>
+    </w:p>
+    <w:p>
+      <w:r>
+        <w:rPr>
+          <w:rFonts w:hint="eastAsia"/>
+        </w:rPr>
+        <w:tab/>
+      </w:r>
+      <w:r>
+        <w:t>bucket</w:t>
+      </w:r>
+      <w:r>
+        <w:rPr>
+          <w:rFonts w:hint="eastAsia"/>
+        </w:rPr>
+        <w:t>C</w:t>
+      </w:r>
+      <w:r>
+        <w:t>apacity</w:t>
+      </w:r>
+      <w:r>
+        <w:rPr>
+          <w:rFonts w:hint="eastAsia"/>
+        </w:rPr>
+        <w:tab/>
+        <w:t>string</w:t>
+      </w:r>
+      <w:r>
+        <w:rPr>
+          <w:rFonts w:hint="eastAsia"/>
+        </w:rPr>
+        <w:tab/>
+      </w:r>
+      <w:r>
+        <w:rPr>
+          <w:rFonts w:hint="eastAsia"/>
+        </w:rPr>
+        <w:t>铲斗容量</w:t>
+      </w:r>
+      <w:r>
+        <w:rPr>
+          <w:rFonts w:hint="eastAsia"/>
+        </w:rPr>
+        <w:t>,</w:t>
+      </w:r>
+    </w:p>
+    <w:p>
+      <w:r>
+        <w:rPr>
+          <w:rFonts w:hint="eastAsia"/>
+        </w:rPr>
+        <w:tab/>
+      </w:r>
+      <w:r>
+        <w:t>machine</w:t>
+      </w:r>
+      <w:r>
+        <w:rPr>
+          <w:rFonts w:hint="eastAsia"/>
+        </w:rPr>
+        <w:t>Q</w:t>
+      </w:r>
+      <w:r>
+        <w:t>uality</w:t>
+      </w:r>
+      <w:r>
+        <w:rPr>
+          <w:rFonts w:hint="eastAsia"/>
+        </w:rPr>
+        <w:tab/>
+        <w:t>string</w:t>
+      </w:r>
+      <w:r>
+        <w:rPr>
+          <w:rFonts w:hint="eastAsia"/>
+        </w:rPr>
+        <w:tab/>
+      </w:r>
+      <w:r>
+        <w:rPr>
+          <w:rFonts w:hint="eastAsia"/>
+        </w:rPr>
+        <w:t>整机质量</w:t>
+      </w:r>
+      <w:r>
+        <w:rPr>
+          <w:rFonts w:hint="eastAsia"/>
+        </w:rPr>
+        <w:t>,</w:t>
+      </w:r>
+    </w:p>
+    <w:p>
+      <w:r>
+        <w:rPr>
+          <w:rFonts w:hint="eastAsia"/>
+        </w:rPr>
+        <w:tab/>
+      </w:r>
+      <w:r>
+        <w:t>equipment</w:t>
+      </w:r>
+      <w:r>
+        <w:rPr>
+          <w:rFonts w:hint="eastAsia"/>
+        </w:rPr>
+        <w:t>T</w:t>
+      </w:r>
+      <w:r>
+        <w:t>yre</w:t>
+      </w:r>
+      <w:r>
+        <w:rPr>
+          <w:rFonts w:hint="eastAsia"/>
+        </w:rPr>
+        <w:tab/>
+        <w:t>string</w:t>
+      </w:r>
+      <w:r>
+        <w:rPr>
+          <w:rFonts w:hint="eastAsia"/>
+        </w:rPr>
+        <w:tab/>
+      </w:r>
+      <w:r>
+        <w:rPr>
+          <w:rFonts w:hint="eastAsia"/>
+        </w:rPr>
+        <w:t>轮胎</w:t>
+      </w:r>
+      <w:r>
+        <w:rPr>
+          <w:rFonts w:hint="eastAsia"/>
+        </w:rPr>
+        <w:t>,</w:t>
+      </w:r>
+    </w:p>
+    <w:p>
+      <w:r>
+        <w:rPr>
+          <w:rFonts w:hint="eastAsia"/>
+        </w:rPr>
+        <w:tab/>
+      </w:r>
+      <w:r>
+        <w:t>equipment</w:t>
+      </w:r>
+      <w:r>
+        <w:rPr>
+          <w:rFonts w:hint="eastAsia"/>
+        </w:rPr>
+        <w:t>T</w:t>
+      </w:r>
+      <w:r>
+        <w:t>rack</w:t>
+      </w:r>
+      <w:r>
+        <w:rPr>
+          <w:rFonts w:hint="eastAsia"/>
+        </w:rPr>
+        <w:tab/>
+        <w:t>string</w:t>
+      </w:r>
+      <w:r>
+        <w:rPr>
+          <w:rFonts w:hint="eastAsia"/>
+        </w:rPr>
+        <w:tab/>
+      </w:r>
+      <w:r>
+        <w:rPr>
+          <w:rFonts w:hint="eastAsia"/>
+        </w:rPr>
+        <w:t>履带</w:t>
+      </w:r>
+      <w:r>
+        <w:rPr>
+          <w:rFonts w:hint="eastAsia"/>
+        </w:rPr>
+        <w:t>,</w:t>
+      </w:r>
+    </w:p>
+    <w:p>
+      <w:r>
+        <w:rPr>
+          <w:rFonts w:hint="eastAsia"/>
+        </w:rPr>
+        <w:tab/>
+      </w:r>
+      <w:r>
+        <w:t>insurance</w:t>
+      </w:r>
+      <w:r>
+        <w:rPr>
+          <w:rFonts w:hint="eastAsia"/>
+        </w:rPr>
+        <w:t>A</w:t>
+      </w:r>
+      <w:r>
+        <w:t>gency</w:t>
+      </w:r>
+      <w:r>
+        <w:rPr>
+          <w:rFonts w:hint="eastAsia"/>
+        </w:rPr>
+        <w:tab/>
+        <w:t>string</w:t>
+      </w:r>
+      <w:r>
+        <w:rPr>
+          <w:rFonts w:hint="eastAsia"/>
+        </w:rPr>
+        <w:tab/>
+      </w:r>
+      <w:r>
+        <w:rPr>
+          <w:rFonts w:hint="eastAsia"/>
+        </w:rPr>
+        <w:t>保险机构</w:t>
+      </w:r>
+      <w:r>
+        <w:rPr>
+          <w:rFonts w:hint="eastAsia"/>
+        </w:rPr>
+        <w:t>,</w:t>
+      </w:r>
+    </w:p>
+    <w:p>
+      <w:r>
+        <w:rPr>
+          <w:rFonts w:hint="eastAsia"/>
+        </w:rPr>
+        <w:tab/>
+      </w:r>
+      <w:r>
+        <w:t>insurance</w:t>
+      </w:r>
+      <w:r>
+        <w:rPr>
+          <w:rFonts w:hint="eastAsia"/>
+        </w:rPr>
+        <w:t>I</w:t>
+      </w:r>
+      <w:r>
+        <w:t>nsurance</w:t>
+      </w:r>
+      <w:r>
+        <w:rPr>
+          <w:rFonts w:hint="eastAsia"/>
+        </w:rPr>
+        <w:tab/>
+        <w:t>string</w:t>
+      </w:r>
+      <w:r>
+        <w:rPr>
+          <w:rFonts w:hint="eastAsia"/>
+        </w:rPr>
+        <w:tab/>
+      </w:r>
+      <w:r>
+        <w:rPr>
+          <w:rFonts w:hint="eastAsia"/>
+        </w:rPr>
+        <w:t>保险险种</w:t>
+      </w:r>
+      <w:r>
+        <w:rPr>
+          <w:rFonts w:hint="eastAsia"/>
+        </w:rPr>
+        <w:t>,</w:t>
+      </w:r>
+    </w:p>
+    <w:p>
+      <w:r>
+        <w:rPr>
+          <w:rFonts w:hint="eastAsia"/>
+        </w:rPr>
+        <w:tab/>
+      </w:r>
+      <w:r>
+        <w:t>equipment</w:t>
+      </w:r>
+      <w:r>
+        <w:rPr>
+          <w:rFonts w:hint="eastAsia"/>
+        </w:rPr>
+        <w:t>L</w:t>
+      </w:r>
+      <w:r>
+        <w:t>ong</w:t>
+      </w:r>
+      <w:r>
+        <w:rPr>
+          <w:rFonts w:hint="eastAsia"/>
+        </w:rPr>
+        <w:tab/>
+        <w:t>string</w:t>
+      </w:r>
+      <w:r>
+        <w:rPr>
+          <w:rFonts w:hint="eastAsia"/>
+        </w:rPr>
+        <w:tab/>
+      </w:r>
+      <w:r>
+        <w:rPr>
+          <w:rFonts w:hint="eastAsia"/>
+        </w:rPr>
+        <w:t>长</w:t>
+      </w:r>
+      <w:r>
+        <w:rPr>
+          <w:rFonts w:hint="eastAsia"/>
+        </w:rPr>
+        <w:t>,</w:t>
+      </w:r>
+    </w:p>
+    <w:p>
+      <w:r>
+        <w:rPr>
+          <w:rFonts w:hint="eastAsia"/>
+        </w:rPr>
+        <w:tab/>
+      </w:r>
+      <w:r>
+        <w:t>equipment</w:t>
+      </w:r>
+      <w:r>
+        <w:rPr>
+          <w:rFonts w:hint="eastAsia"/>
+        </w:rPr>
+        <w:t>W</w:t>
+      </w:r>
+      <w:r>
+        <w:t>ide</w:t>
+      </w:r>
+      <w:r>
+        <w:rPr>
+          <w:rFonts w:hint="eastAsia"/>
+        </w:rPr>
+        <w:tab/>
+        <w:t>string</w:t>
+      </w:r>
+      <w:r>
+        <w:rPr>
+          <w:rFonts w:hint="eastAsia"/>
+        </w:rPr>
+        <w:tab/>
+      </w:r>
+      <w:r>
+        <w:rPr>
+          <w:rFonts w:hint="eastAsia"/>
+        </w:rPr>
+        <w:t>宽</w:t>
+      </w:r>
+      <w:r>
+        <w:rPr>
+          <w:rFonts w:hint="eastAsia"/>
+        </w:rPr>
+        <w:t>,</w:t>
+      </w:r>
+    </w:p>
+    <w:p>
+      <w:r>
+        <w:rPr>
+          <w:rFonts w:hint="eastAsia"/>
+        </w:rPr>
+        <w:tab/>
+      </w:r>
+      <w:r>
+        <w:t>equipment</w:t>
+      </w:r>
+      <w:r>
+        <w:rPr>
+          <w:rFonts w:hint="eastAsia"/>
+        </w:rPr>
+        <w:t>H</w:t>
+      </w:r>
+      <w:r>
+        <w:t>ight</w:t>
+      </w:r>
+      <w:r>
+        <w:rPr>
+          <w:rFonts w:hint="eastAsia"/>
+        </w:rPr>
+        <w:tab/>
+        <w:t>string</w:t>
+      </w:r>
+      <w:r>
+        <w:rPr>
+          <w:rFonts w:hint="eastAsia"/>
+        </w:rPr>
+        <w:tab/>
+      </w:r>
+      <w:r>
+        <w:rPr>
+          <w:rFonts w:hint="eastAsia"/>
+        </w:rPr>
+        <w:t>高</w:t>
+      </w:r>
+      <w:r>
+        <w:rPr>
+          <w:rFonts w:hint="eastAsia"/>
+        </w:rPr>
+        <w:t>,</w:t>
+      </w:r>
+    </w:p>
+    <w:p>
+      <w:r>
+        <w:rPr>
+          <w:rFonts w:hint="eastAsia"/>
+        </w:rPr>
+        <w:tab/>
+      </w:r>
+      <w:r>
+        <w:t>purchase</w:t>
+      </w:r>
+      <w:r>
+        <w:rPr>
+          <w:rFonts w:hint="eastAsia"/>
+        </w:rPr>
+        <w:t>M</w:t>
+      </w:r>
+      <w:r>
+        <w:t>ethod</w:t>
+      </w:r>
+      <w:r>
+        <w:rPr>
+          <w:rFonts w:hint="eastAsia"/>
+        </w:rPr>
+        <w:tab/>
+        <w:t>string</w:t>
+      </w:r>
+      <w:r>
+        <w:rPr>
+          <w:rFonts w:hint="eastAsia"/>
+        </w:rPr>
+        <w:tab/>
+      </w:r>
+      <w:r>
+        <w:rPr>
+          <w:rFonts w:hint="eastAsia"/>
+        </w:rPr>
+        <w:t>购买方式</w:t>
+      </w:r>
+      <w:r>
+        <w:rPr>
+          <w:rFonts w:hint="eastAsia"/>
+        </w:rPr>
+        <w:t>,</w:t>
+      </w:r>
+    </w:p>
+    <w:p>
+      <w:r>
+        <w:rPr>
+          <w:rFonts w:hint="eastAsia"/>
+        </w:rPr>
+        <w:tab/>
+      </w:r>
+      <w:r>
+        <w:t>fuel</w:t>
+      </w:r>
+      <w:r>
+        <w:rPr>
+          <w:rFonts w:hint="eastAsia"/>
+        </w:rPr>
+        <w:t>V</w:t>
+      </w:r>
+      <w:r>
+        <w:t>ariety</w:t>
+      </w:r>
+      <w:r>
+        <w:rPr>
+          <w:rFonts w:hint="eastAsia"/>
+        </w:rPr>
+        <w:tab/>
+        <w:t>string</w:t>
+      </w:r>
+      <w:r>
+        <w:rPr>
+          <w:rFonts w:hint="eastAsia"/>
+        </w:rPr>
+        <w:tab/>
+      </w:r>
+      <w:r>
+        <w:rPr>
+          <w:rFonts w:hint="eastAsia"/>
+        </w:rPr>
+        <w:t>燃料品种</w:t>
+      </w:r>
+      <w:r>
+        <w:rPr>
+          <w:rFonts w:hint="eastAsia"/>
+        </w:rPr>
+        <w:t>,</w:t>
+      </w:r>
+    </w:p>
+    <w:p>
+      <w:r>
+        <w:rPr>
+          <w:rFonts w:hint="eastAsia"/>
+        </w:rPr>
+        <w:tab/>
+      </w:r>
+      <w:r>
+        <w:t>fuel</w:t>
+      </w:r>
+      <w:r>
+        <w:rPr>
+          <w:rFonts w:hint="eastAsia"/>
+        </w:rPr>
+        <w:t>S</w:t>
+      </w:r>
+      <w:r>
+        <w:t>ource</w:t>
+      </w:r>
+      <w:r>
+        <w:rPr>
+          <w:rFonts w:hint="eastAsia"/>
+        </w:rPr>
+        <w:tab/>
+        <w:t>string</w:t>
+      </w:r>
+      <w:r>
+        <w:rPr>
+          <w:rFonts w:hint="eastAsia"/>
+        </w:rPr>
+        <w:tab/>
+      </w:r>
+      <w:r>
+        <w:rPr>
+          <w:rFonts w:hint="eastAsia"/>
+        </w:rPr>
+        <w:t>燃料来源</w:t>
+      </w:r>
+      <w:r>
+        <w:rPr>
+          <w:rFonts w:hint="eastAsia"/>
+        </w:rPr>
+        <w:t>,</w:t>
+      </w:r>
+    </w:p>
+    <w:p>
+      <w:r>
+        <w:rPr>
+          <w:rFonts w:hint="eastAsia"/>
+        </w:rPr>
+        <w:tab/>
+      </w:r>
+      <w:r>
+        <w:t>equipment</w:t>
+      </w:r>
+      <w:r>
+        <w:rPr>
+          <w:rFonts w:hint="eastAsia"/>
+        </w:rPr>
+        <w:t>C</w:t>
+      </w:r>
+      <w:r>
+        <w:t>ontaminants</w:t>
+      </w:r>
+      <w:r>
+        <w:rPr>
+          <w:rFonts w:hint="eastAsia"/>
+        </w:rPr>
+        <w:tab/>
+        <w:t>string</w:t>
+      </w:r>
+      <w:r>
+        <w:rPr>
+          <w:rFonts w:hint="eastAsia"/>
+        </w:rPr>
+        <w:tab/>
+      </w:r>
+      <w:r>
+        <w:rPr>
+          <w:rFonts w:hint="eastAsia"/>
+        </w:rPr>
+        <w:t>污染物</w:t>
+      </w:r>
+      <w:r>
+        <w:rPr>
+          <w:rFonts w:hint="eastAsia"/>
+        </w:rPr>
+        <w:t>,</w:t>
+      </w:r>
+    </w:p>
+    <w:p>
+      <w:r>
+        <w:rPr>
+          <w:rFonts w:hint="eastAsia"/>
+        </w:rPr>
+        <w:tab/>
+      </w:r>
+      <w:r>
+        <w:t>noise</w:t>
+      </w:r>
+      <w:r>
+        <w:rPr>
+          <w:rFonts w:hint="eastAsia"/>
+        </w:rPr>
+        <w:t>D</w:t>
+      </w:r>
+      <w:r>
+        <w:t>etection</w:t>
+      </w:r>
+      <w:r>
+        <w:rPr>
+          <w:rFonts w:hint="eastAsia"/>
+        </w:rPr>
+        <w:tab/>
+      </w:r>
+      <w:r>
+        <w:rPr>
+          <w:rFonts w:hint="eastAsia"/>
+        </w:rPr>
+        <w:tab/>
+        <w:t>string</w:t>
+      </w:r>
+      <w:r>
+        <w:rPr>
+          <w:rFonts w:hint="eastAsia"/>
+        </w:rPr>
+        <w:tab/>
+      </w:r>
+      <w:r>
+        <w:rPr>
+          <w:rFonts w:hint="eastAsia"/>
+        </w:rPr>
+        <w:t>噪音检测</w:t>
+      </w:r>
+      <w:r>
+        <w:rPr>
+          <w:rFonts w:hint="eastAsia"/>
+        </w:rPr>
+        <w:t>,</w:t>
+      </w:r>
+    </w:p>
+    <w:p>
+      <w:r>
+        <w:rPr>
+          <w:rFonts w:hint="eastAsia"/>
+        </w:rPr>
+        <w:tab/>
+      </w:r>
+      <w:r>
+        <w:t>discharge</w:t>
+      </w:r>
+      <w:r>
+        <w:rPr>
+          <w:rFonts w:hint="eastAsia"/>
+        </w:rPr>
+        <w:t>S</w:t>
+      </w:r>
+      <w:r>
+        <w:t>tage</w:t>
+      </w:r>
+      <w:r>
+        <w:rPr>
+          <w:rFonts w:hint="eastAsia"/>
+        </w:rPr>
+        <w:tab/>
+        <w:t>string</w:t>
+      </w:r>
+      <w:r>
+        <w:rPr>
+          <w:rFonts w:hint="eastAsia"/>
+        </w:rPr>
+        <w:tab/>
+      </w:r>
+      <w:r>
+        <w:rPr>
+          <w:rFonts w:hint="eastAsia"/>
+        </w:rPr>
+        <w:t>排放阶段</w:t>
+      </w:r>
+      <w:r>
+        <w:rPr>
+          <w:rFonts w:hint="eastAsia"/>
+        </w:rPr>
+        <w:t>,</w:t>
+      </w:r>
+    </w:p>
+    <w:p>
+      <w:r>
+        <w:rPr>
+          <w:rFonts w:hint="eastAsia"/>
+        </w:rPr>
+        <w:tab/>
+      </w:r>
+      <w:r>
+        <w:t>exhaust</w:t>
+      </w:r>
+      <w:r>
+        <w:rPr>
+          <w:rFonts w:hint="eastAsia"/>
+        </w:rPr>
+        <w:t>E</w:t>
+      </w:r>
+      <w:r>
+        <w:t>mission</w:t>
+      </w:r>
+      <w:r>
+        <w:rPr>
+          <w:rFonts w:hint="eastAsia"/>
+        </w:rPr>
+        <w:tab/>
+        <w:t>string</w:t>
+      </w:r>
+      <w:r>
+        <w:rPr>
+          <w:rFonts w:hint="eastAsia"/>
+        </w:rPr>
+        <w:tab/>
+      </w:r>
+      <w:r>
+        <w:rPr>
+          <w:rFonts w:hint="eastAsia"/>
+        </w:rPr>
+        <w:t>尾气排放</w:t>
+      </w:r>
+      <w:r>
+        <w:rPr>
+          <w:rFonts w:hint="eastAsia"/>
+        </w:rPr>
+        <w:t>,</w:t>
+      </w:r>
+    </w:p>
+    <w:p>
+      <w:r>
+        <w:rPr>
+          <w:rFonts w:hint="eastAsia"/>
+        </w:rPr>
+        <w:tab/>
+      </w:r>
+      <w:r>
+        <w:t>purchase</w:t>
+      </w:r>
+      <w:r>
+        <w:rPr>
+          <w:rFonts w:hint="eastAsia"/>
+        </w:rPr>
+        <w:t>T</w:t>
+      </w:r>
+      <w:r>
+        <w:t>ime</w:t>
+      </w:r>
+      <w:r>
+        <w:rPr>
+          <w:rFonts w:hint="eastAsia"/>
+        </w:rPr>
+        <w:tab/>
+      </w:r>
+      <w:r>
+        <w:rPr>
+          <w:rFonts w:hint="eastAsia"/>
+        </w:rPr>
+        <w:tab/>
+        <w:t>dateTime</w:t>
+      </w:r>
+      <w:r>
+        <w:rPr>
+          <w:rFonts w:hint="eastAsia"/>
+        </w:rPr>
+        <w:tab/>
+      </w:r>
+      <w:r>
+        <w:rPr>
+          <w:rFonts w:hint="eastAsia"/>
+        </w:rPr>
+        <w:t>购买时间</w:t>
+      </w:r>
+      <w:r>
+        <w:rPr>
+          <w:rFonts w:hint="eastAsia"/>
+        </w:rPr>
+        <w:t>,</w:t>
+      </w:r>
+    </w:p>
+    <w:p>
+      <w:r>
+        <w:rPr>
+          <w:rFonts w:hint="eastAsia"/>
+        </w:rPr>
+        <w:lastRenderedPageBreak/>
+        <w:tab/>
+      </w:r>
+      <w:r>
+        <w:t>qr</w:t>
+      </w:r>
+      <w:r>
+        <w:rPr>
+          <w:rFonts w:hint="eastAsia"/>
+        </w:rPr>
+        <w:t>C</w:t>
+      </w:r>
+      <w:r>
+        <w:t>ode</w:t>
+      </w:r>
+      <w:r>
+        <w:rPr>
+          <w:rFonts w:hint="eastAsia"/>
+        </w:rPr>
+        <w:tab/>
+      </w:r>
+      <w:r>
+        <w:rPr>
+          <w:rFonts w:hint="eastAsia"/>
+        </w:rPr>
+        <w:tab/>
+        <w:t>string</w:t>
+      </w:r>
+      <w:r>
+        <w:rPr>
+          <w:rFonts w:hint="eastAsia"/>
+        </w:rPr>
+        <w:tab/>
+      </w:r>
+      <w:r>
+        <w:rPr>
+          <w:rFonts w:hint="eastAsia"/>
+        </w:rPr>
+        <w:t>二维码</w:t>
+      </w:r>
+      <w:r>
+        <w:rPr>
+          <w:rFonts w:hint="eastAsia"/>
+        </w:rPr>
+        <w:t>,</w:t>
+      </w:r>
+    </w:p>
+    <w:p>
+      <w:r>
+        <w:rPr>
+          <w:rFonts w:hint="eastAsia"/>
+        </w:rPr>
+        <w:tab/>
+      </w:r>
+      <w:r>
+        <w:t>audit</w:t>
+      </w:r>
+      <w:r>
+        <w:rPr>
+          <w:rFonts w:hint="eastAsia"/>
+        </w:rPr>
+        <w:t>S</w:t>
+      </w:r>
+      <w:r>
+        <w:t>tatus</w:t>
+      </w:r>
+      <w:r>
+        <w:rPr>
+          <w:rFonts w:hint="eastAsia"/>
+        </w:rPr>
+        <w:tab/>
+      </w:r>
+      <w:r>
+        <w:rPr>
+          <w:rFonts w:hint="eastAsia"/>
+        </w:rPr>
         <w:t>int</w:t>
       </w:r>
       <w:r>
@@ -9400,33 +11244,126 @@
         <w:rPr>
           <w:rFonts w:hint="eastAsia"/>
         </w:rPr>
-        <w:t>设备</w:t>
-      </w:r>
-      <w:r>
-        <w:rPr>
-          <w:rFonts w:hint="eastAsia"/>
-        </w:rPr>
-        <w:t>id</w:t>
-      </w:r>
-    </w:p>
-    <w:p>
-      <w:r>
-        <w:rPr>
-          <w:rFonts w:hint="eastAsia"/>
-        </w:rPr>
-        <w:tab/>
-      </w:r>
-      <w:r>
-        <w:t>equipment</w:t>
-      </w:r>
-      <w:r>
-        <w:rPr>
-          <w:rFonts w:hint="eastAsia"/>
-        </w:rPr>
-        <w:t>N</w:t>
-      </w:r>
-      <w:r>
-        <w:t>umber</w:t>
+        <w:t>审核状态</w:t>
+      </w:r>
+      <w:r>
+        <w:rPr>
+          <w:rFonts w:hint="eastAsia"/>
+        </w:rPr>
+        <w:t>0</w:t>
+      </w:r>
+      <w:r>
+        <w:rPr>
+          <w:rFonts w:hint="eastAsia"/>
+        </w:rPr>
+        <w:t>待审核，</w:t>
+      </w:r>
+      <w:r>
+        <w:rPr>
+          <w:rFonts w:hint="eastAsia"/>
+        </w:rPr>
+        <w:t>1</w:t>
+      </w:r>
+      <w:r>
+        <w:rPr>
+          <w:rFonts w:hint="eastAsia"/>
+        </w:rPr>
+        <w:t>审核通过</w:t>
+      </w:r>
+      <w:r>
+        <w:rPr>
+          <w:rFonts w:hint="eastAsia"/>
+        </w:rPr>
+        <w:t>,</w:t>
+      </w:r>
+    </w:p>
+    <w:p>
+      <w:r>
+        <w:rPr>
+          <w:rFonts w:hint="eastAsia"/>
+        </w:rPr>
+        <w:tab/>
+      </w:r>
+      <w:r>
+        <w:t>rescue</w:t>
+      </w:r>
+      <w:r>
+        <w:rPr>
+          <w:rFonts w:hint="eastAsia"/>
+        </w:rPr>
+        <w:t>S</w:t>
+      </w:r>
+      <w:r>
+        <w:t>tatus</w:t>
+      </w:r>
+      <w:r>
+        <w:rPr>
+          <w:rFonts w:hint="eastAsia"/>
+        </w:rPr>
+        <w:tab/>
+        <w:t>int</w:t>
+      </w:r>
+      <w:r>
+        <w:rPr>
+          <w:rFonts w:hint="eastAsia"/>
+        </w:rPr>
+        <w:tab/>
+      </w:r>
+      <w:r>
+        <w:rPr>
+          <w:rFonts w:hint="eastAsia"/>
+        </w:rPr>
+        <w:t>是否应急救援</w:t>
+      </w:r>
+      <w:r>
+        <w:rPr>
+          <w:rFonts w:hint="eastAsia"/>
+        </w:rPr>
+        <w:t xml:space="preserve"> 0</w:t>
+      </w:r>
+      <w:r>
+        <w:rPr>
+          <w:rFonts w:hint="eastAsia"/>
+        </w:rPr>
+        <w:t>否</w:t>
+      </w:r>
+      <w:r>
+        <w:rPr>
+          <w:rFonts w:hint="eastAsia"/>
+        </w:rPr>
+        <w:t>1</w:t>
+      </w:r>
+      <w:r>
+        <w:rPr>
+          <w:rFonts w:hint="eastAsia"/>
+        </w:rPr>
+        <w:t>是</w:t>
+      </w:r>
+      <w:r>
+        <w:rPr>
+          <w:rFonts w:hint="eastAsia"/>
+        </w:rPr>
+        <w:t>，</w:t>
+      </w:r>
+    </w:p>
+    <w:p>
+      <w:pPr>
+        <w:ind w:firstLine="720"/>
+        <w:rPr>
+          <w:rFonts w:hint="eastAsia"/>
+        </w:rPr>
+      </w:pPr>
+      <w:r>
+        <w:t>fuel</w:t>
+      </w:r>
+      <w:r>
+        <w:rPr>
+          <w:rFonts w:hint="eastAsia"/>
+        </w:rPr>
+        <w:t>C</w:t>
+      </w:r>
+      <w:r>
+        <w:t>onsumption</w:t>
       </w:r>
       <w:r>
         <w:rPr>
@@ -9445,33 +11382,18 @@
         <w:rPr>
           <w:rFonts w:hint="eastAsia"/>
         </w:rPr>
-        <w:t>设备编号</w:t>
-      </w:r>
-      <w:r>
-        <w:rPr>
-          <w:rFonts w:hint="eastAsia"/>
-        </w:rPr>
-        <w:t>,</w:t>
-      </w:r>
-    </w:p>
-    <w:p>
-      <w:r>
-        <w:rPr>
-          <w:rFonts w:hint="eastAsia"/>
-        </w:rPr>
-        <w:tab/>
-      </w:r>
-      <w:r>
-        <w:t>register</w:t>
-      </w:r>
-      <w:r>
-        <w:rPr>
-          <w:rFonts w:hint="eastAsia"/>
-        </w:rPr>
-        <w:t>N</w:t>
-      </w:r>
-      <w:r>
-        <w:t>umber</w:t>
+        <w:t>耗油量</w:t>
+      </w:r>
+    </w:p>
+    <w:p>
+      <w:pPr>
+        <w:ind w:firstLine="720"/>
+        <w:rPr>
+          <w:rFonts w:hint="eastAsia"/>
+        </w:rPr>
+      </w:pPr>
+      <w:r>
+        <w:t>equipmentPic</w:t>
       </w:r>
       <w:r>
         <w:rPr>
@@ -9490,78 +11412,18 @@
         <w:rPr>
           <w:rFonts w:hint="eastAsia"/>
         </w:rPr>
-        <w:t>登记编号</w:t>
-      </w:r>
-      <w:r>
-        <w:rPr>
-          <w:rFonts w:hint="eastAsia"/>
-        </w:rPr>
-        <w:t>,</w:t>
-      </w:r>
-    </w:p>
-    <w:p>
-      <w:r>
-        <w:rPr>
-          <w:rFonts w:hint="eastAsia"/>
-        </w:rPr>
-        <w:tab/>
-      </w:r>
-      <w:r>
-        <w:t>register</w:t>
-      </w:r>
-      <w:r>
-        <w:rPr>
-          <w:rFonts w:hint="eastAsia"/>
-        </w:rPr>
-        <w:t>C</w:t>
-      </w:r>
-      <w:r>
-        <w:t>ompany</w:t>
-      </w:r>
-      <w:r>
-        <w:rPr>
-          <w:rFonts w:hint="eastAsia"/>
-        </w:rPr>
-        <w:tab/>
-        <w:t xml:space="preserve">string </w:t>
-      </w:r>
-      <w:r>
-        <w:rPr>
-          <w:rFonts w:hint="eastAsia"/>
-        </w:rPr>
-        <w:tab/>
-      </w:r>
-      <w:r>
-        <w:rPr>
-          <w:rFonts w:hint="eastAsia"/>
-        </w:rPr>
-        <w:t>登记单位</w:t>
-      </w:r>
-      <w:r>
-        <w:rPr>
-          <w:rFonts w:hint="eastAsia"/>
-        </w:rPr>
-        <w:t>,</w:t>
-      </w:r>
-    </w:p>
-    <w:p>
-      <w:r>
-        <w:rPr>
-          <w:rFonts w:hint="eastAsia"/>
-        </w:rPr>
-        <w:tab/>
-      </w:r>
-      <w:r>
-        <w:t>user</w:t>
-      </w:r>
-      <w:r>
-        <w:rPr>
-          <w:rFonts w:hint="eastAsia"/>
-        </w:rPr>
-        <w:t>N</w:t>
-      </w:r>
-      <w:r>
-        <w:t>ame</w:t>
+        <w:t>设备照片</w:t>
+      </w:r>
+    </w:p>
+    <w:p>
+      <w:r>
+        <w:rPr>
+          <w:rFonts w:hint="eastAsia"/>
+        </w:rPr>
+        <w:tab/>
+      </w:r>
+      <w:r>
+        <w:t>billPic</w:t>
       </w:r>
       <w:r>
         <w:rPr>
@@ -9580,1695 +11442,19 @@
         <w:rPr>
           <w:rFonts w:hint="eastAsia"/>
         </w:rPr>
-        <w:t>姓名</w:t>
-      </w:r>
-      <w:r>
-        <w:rPr>
-          <w:rFonts w:hint="eastAsia"/>
-        </w:rPr>
-        <w:t>,</w:t>
-      </w:r>
-    </w:p>
-    <w:p>
-      <w:r>
-        <w:rPr>
-          <w:rFonts w:hint="eastAsia"/>
-        </w:rPr>
-        <w:tab/>
-      </w:r>
-      <w:r>
-        <w:t>user</w:t>
-      </w:r>
-      <w:r>
-        <w:rPr>
-          <w:rFonts w:hint="eastAsia"/>
-        </w:rPr>
-        <w:t>I</w:t>
-      </w:r>
-      <w:r>
-        <w:t>d</w:t>
-      </w:r>
-      <w:r>
-        <w:rPr>
-          <w:rFonts w:hint="eastAsia"/>
-        </w:rPr>
-        <w:t>C</w:t>
-      </w:r>
-      <w:r>
-        <w:t>ard</w:t>
-      </w:r>
-      <w:r>
-        <w:rPr>
-          <w:rFonts w:hint="eastAsia"/>
-        </w:rPr>
-        <w:tab/>
-        <w:t>string</w:t>
-      </w:r>
-      <w:r>
-        <w:rPr>
-          <w:rFonts w:hint="eastAsia"/>
-        </w:rPr>
-        <w:tab/>
-      </w:r>
-      <w:r>
-        <w:rPr>
-          <w:rFonts w:hint="eastAsia"/>
-        </w:rPr>
-        <w:t>身份证</w:t>
-      </w:r>
-      <w:r>
-        <w:rPr>
-          <w:rFonts w:hint="eastAsia"/>
-        </w:rPr>
-        <w:t>,</w:t>
-      </w:r>
-    </w:p>
-    <w:p>
-      <w:r>
-        <w:rPr>
-          <w:rFonts w:hint="eastAsia"/>
-        </w:rPr>
-        <w:tab/>
-      </w:r>
-      <w:r>
-        <w:t>company</w:t>
-      </w:r>
-      <w:r>
-        <w:rPr>
-          <w:rFonts w:hint="eastAsia"/>
-        </w:rPr>
-        <w:t>N</w:t>
-      </w:r>
-      <w:r>
-        <w:t>ame</w:t>
-      </w:r>
-      <w:r>
-        <w:rPr>
-          <w:rFonts w:hint="eastAsia"/>
-        </w:rPr>
-        <w:tab/>
-      </w:r>
-      <w:r>
-        <w:rPr>
-          <w:rFonts w:hint="eastAsia"/>
-        </w:rPr>
-        <w:tab/>
-        <w:t>string</w:t>
-      </w:r>
-      <w:r>
-        <w:rPr>
-          <w:rFonts w:hint="eastAsia"/>
-        </w:rPr>
-        <w:tab/>
-      </w:r>
-      <w:r>
-        <w:rPr>
-          <w:rFonts w:hint="eastAsia"/>
-        </w:rPr>
-        <w:t>单位名称</w:t>
-      </w:r>
-      <w:r>
-        <w:rPr>
-          <w:rFonts w:hint="eastAsia"/>
-        </w:rPr>
-        <w:t>,</w:t>
-      </w:r>
-    </w:p>
-    <w:p>
-      <w:r>
-        <w:rPr>
-          <w:rFonts w:hint="eastAsia"/>
-        </w:rPr>
-        <w:tab/>
-      </w:r>
-      <w:r>
-        <w:t>credit</w:t>
-      </w:r>
-      <w:r>
-        <w:rPr>
-          <w:rFonts w:hint="eastAsia"/>
-        </w:rPr>
-        <w:t>C</w:t>
-      </w:r>
-      <w:r>
-        <w:t>ode</w:t>
-      </w:r>
-      <w:r>
-        <w:rPr>
-          <w:rFonts w:hint="eastAsia"/>
-        </w:rPr>
-        <w:tab/>
-        <w:t>string</w:t>
-      </w:r>
-      <w:r>
-        <w:rPr>
-          <w:rFonts w:hint="eastAsia"/>
-        </w:rPr>
-        <w:tab/>
-      </w:r>
-      <w:r>
-        <w:rPr>
-          <w:rFonts w:hint="eastAsia"/>
-        </w:rPr>
-        <w:t>信用代码</w:t>
-      </w:r>
-      <w:r>
-        <w:rPr>
-          <w:rFonts w:hint="eastAsia"/>
-        </w:rPr>
-        <w:t>,</w:t>
-      </w:r>
-    </w:p>
-    <w:p>
-      <w:r>
-        <w:rPr>
-          <w:rFonts w:hint="eastAsia"/>
-        </w:rPr>
-        <w:tab/>
-      </w:r>
-      <w:r>
-        <w:t>user</w:t>
-      </w:r>
-      <w:r>
-        <w:rPr>
-          <w:rFonts w:hint="eastAsia"/>
-        </w:rPr>
-        <w:t>A</w:t>
-      </w:r>
-      <w:r>
-        <w:t>ddress</w:t>
-      </w:r>
-      <w:r>
-        <w:rPr>
-          <w:rFonts w:hint="eastAsia"/>
-        </w:rPr>
-        <w:tab/>
-        <w:t>string</w:t>
-      </w:r>
-      <w:r>
-        <w:rPr>
-          <w:rFonts w:hint="eastAsia"/>
-        </w:rPr>
-        <w:tab/>
-      </w:r>
-      <w:r>
-        <w:rPr>
-          <w:rFonts w:hint="eastAsia"/>
-        </w:rPr>
-        <w:t>地址</w:t>
-      </w:r>
-      <w:r>
-        <w:rPr>
-          <w:rFonts w:hint="eastAsia"/>
-        </w:rPr>
-        <w:t>,</w:t>
-      </w:r>
-    </w:p>
-    <w:p>
-      <w:r>
-        <w:rPr>
-          <w:rFonts w:hint="eastAsia"/>
-        </w:rPr>
-        <w:tab/>
-      </w:r>
-      <w:r>
-        <w:t>use</w:t>
-      </w:r>
-      <w:r>
-        <w:t>r</w:t>
-      </w:r>
-      <w:r>
-        <w:rPr>
-          <w:rFonts w:hint="eastAsia"/>
-        </w:rPr>
-        <w:t>P</w:t>
-      </w:r>
-      <w:r>
-        <w:t>hone</w:t>
-      </w:r>
-      <w:r>
-        <w:rPr>
-          <w:rFonts w:hint="eastAsia"/>
-        </w:rPr>
-        <w:tab/>
-        <w:t>string</w:t>
-      </w:r>
-      <w:r>
-        <w:rPr>
-          <w:rFonts w:hint="eastAsia"/>
-        </w:rPr>
-        <w:tab/>
-      </w:r>
-      <w:r>
-        <w:rPr>
-          <w:rFonts w:hint="eastAsia"/>
-        </w:rPr>
-        <w:t>联系电话</w:t>
-      </w:r>
-      <w:r>
-        <w:rPr>
-          <w:rFonts w:hint="eastAsia"/>
-        </w:rPr>
-        <w:t>,</w:t>
-      </w:r>
-    </w:p>
-    <w:p>
-      <w:r>
-        <w:rPr>
-          <w:rFonts w:hint="eastAsia"/>
-        </w:rPr>
-        <w:tab/>
-      </w:r>
-      <w:r>
-        <w:t>equipment</w:t>
-      </w:r>
-      <w:r>
-        <w:rPr>
-          <w:rFonts w:hint="eastAsia"/>
-        </w:rPr>
-        <w:t>P</w:t>
-      </w:r>
-      <w:r>
-        <w:t>rovince</w:t>
-      </w:r>
-      <w:r>
-        <w:rPr>
-          <w:rFonts w:hint="eastAsia"/>
-        </w:rPr>
-        <w:tab/>
-        <w:t>string</w:t>
-      </w:r>
-      <w:r>
-        <w:rPr>
-          <w:rFonts w:hint="eastAsia"/>
-        </w:rPr>
-        <w:tab/>
-      </w:r>
-      <w:r>
-        <w:rPr>
-          <w:rFonts w:hint="eastAsia"/>
-        </w:rPr>
-        <w:t>省</w:t>
-      </w:r>
-      <w:r>
-        <w:rPr>
-          <w:rFonts w:hint="eastAsia"/>
-        </w:rPr>
-        <w:t>,</w:t>
-      </w:r>
-    </w:p>
-    <w:p>
-      <w:r>
-        <w:rPr>
-          <w:rFonts w:hint="eastAsia"/>
-        </w:rPr>
-        <w:tab/>
-      </w:r>
-      <w:r>
-        <w:t>equipment</w:t>
-      </w:r>
-      <w:r>
-        <w:rPr>
-          <w:rFonts w:hint="eastAsia"/>
-        </w:rPr>
-        <w:t>C</w:t>
-      </w:r>
-      <w:r>
-        <w:t>ity</w:t>
-      </w:r>
-      <w:r>
-        <w:rPr>
-          <w:rFonts w:hint="eastAsia"/>
-        </w:rPr>
-        <w:tab/>
-      </w:r>
-      <w:r>
-        <w:rPr>
-          <w:rFonts w:hint="eastAsia"/>
-        </w:rPr>
-        <w:tab/>
-        <w:t>string</w:t>
-      </w:r>
-      <w:r>
-        <w:rPr>
-          <w:rFonts w:hint="eastAsia"/>
-        </w:rPr>
-        <w:tab/>
-      </w:r>
-      <w:r>
-        <w:rPr>
-          <w:rFonts w:hint="eastAsia"/>
-        </w:rPr>
-        <w:t>市</w:t>
-      </w:r>
-      <w:r>
-        <w:rPr>
-          <w:rFonts w:hint="eastAsia"/>
-        </w:rPr>
-        <w:t>,</w:t>
-      </w:r>
-    </w:p>
-    <w:p>
-      <w:r>
-        <w:rPr>
-          <w:rFonts w:hint="eastAsia"/>
-        </w:rPr>
-        <w:tab/>
-      </w:r>
-      <w:r>
-        <w:t>equipment</w:t>
-      </w:r>
-      <w:r>
-        <w:rPr>
-          <w:rFonts w:hint="eastAsia"/>
-        </w:rPr>
-        <w:t>A</w:t>
-      </w:r>
-      <w:r>
-        <w:t>rea</w:t>
-      </w:r>
-      <w:r>
-        <w:rPr>
-          <w:rFonts w:hint="eastAsia"/>
-        </w:rPr>
-        <w:tab/>
-        <w:t>string</w:t>
-      </w:r>
-      <w:r>
-        <w:rPr>
-          <w:rFonts w:hint="eastAsia"/>
-        </w:rPr>
-        <w:tab/>
-      </w:r>
-      <w:r>
-        <w:rPr>
-          <w:rFonts w:hint="eastAsia"/>
-        </w:rPr>
-        <w:t>区</w:t>
-      </w:r>
-      <w:r>
-        <w:rPr>
-          <w:rFonts w:hint="eastAsia"/>
-        </w:rPr>
-        <w:t>,</w:t>
-      </w:r>
-    </w:p>
-    <w:p>
-      <w:r>
-        <w:rPr>
-          <w:rFonts w:hint="eastAsia"/>
-        </w:rPr>
-        <w:tab/>
-      </w:r>
-      <w:r>
-        <w:t>equipment</w:t>
-      </w:r>
-      <w:r>
-        <w:rPr>
-          <w:rFonts w:hint="eastAsia"/>
-        </w:rPr>
-        <w:t>B</w:t>
-      </w:r>
-      <w:r>
-        <w:t>rand</w:t>
-      </w:r>
-      <w:r>
-        <w:rPr>
-          <w:rFonts w:hint="eastAsia"/>
-        </w:rPr>
-        <w:tab/>
-        <w:t>string</w:t>
-      </w:r>
-      <w:r>
-        <w:rPr>
-          <w:rFonts w:hint="eastAsia"/>
-        </w:rPr>
-        <w:tab/>
-      </w:r>
-      <w:r>
-        <w:rPr>
-          <w:rFonts w:hint="eastAsia"/>
-        </w:rPr>
-        <w:t>设备品牌</w:t>
-      </w:r>
-      <w:r>
-        <w:rPr>
-          <w:rFonts w:hint="eastAsia"/>
-        </w:rPr>
-        <w:t>,</w:t>
-      </w:r>
-    </w:p>
-    <w:p>
-      <w:r>
-        <w:rPr>
-          <w:rFonts w:hint="eastAsia"/>
-        </w:rPr>
-        <w:tab/>
-      </w:r>
-      <w:r>
-        <w:t>equipment</w:t>
-      </w:r>
-      <w:r>
-        <w:rPr>
-          <w:rFonts w:hint="eastAsia"/>
-        </w:rPr>
-        <w:t>T</w:t>
-      </w:r>
-      <w:r>
-        <w:t>ype</w:t>
-      </w:r>
-      <w:r>
-        <w:rPr>
-          <w:rFonts w:hint="eastAsia"/>
-        </w:rPr>
-        <w:tab/>
-        <w:t>string</w:t>
-      </w:r>
-      <w:r>
-        <w:rPr>
-          <w:rFonts w:hint="eastAsia"/>
-        </w:rPr>
-        <w:tab/>
-      </w:r>
-      <w:r>
-        <w:rPr>
-          <w:rFonts w:hint="eastAsia"/>
-        </w:rPr>
-        <w:t>设备类型</w:t>
-      </w:r>
-      <w:r>
-        <w:rPr>
-          <w:rFonts w:hint="eastAsia"/>
-        </w:rPr>
-        <w:t>,</w:t>
-      </w:r>
-    </w:p>
-    <w:p>
-      <w:r>
-        <w:rPr>
-          <w:rFonts w:hint="eastAsia"/>
-        </w:rPr>
-        <w:tab/>
-      </w:r>
-      <w:r>
-        <w:t>equipment</w:t>
-      </w:r>
-      <w:r>
-        <w:rPr>
-          <w:rFonts w:hint="eastAsia"/>
-        </w:rPr>
-        <w:t>M</w:t>
-      </w:r>
-      <w:r>
-        <w:t>odel</w:t>
-      </w:r>
-      <w:r>
-        <w:rPr>
-          <w:rFonts w:hint="eastAsia"/>
-        </w:rPr>
-        <w:tab/>
-        <w:t>string</w:t>
-      </w:r>
-      <w:r>
-        <w:rPr>
-          <w:rFonts w:hint="eastAsia"/>
-        </w:rPr>
-        <w:tab/>
-      </w:r>
-      <w:r>
-        <w:rPr>
-          <w:rFonts w:hint="eastAsia"/>
-        </w:rPr>
-        <w:t>设备型号</w:t>
-      </w:r>
-      <w:r>
-        <w:rPr>
-          <w:rFonts w:hint="eastAsia"/>
-        </w:rPr>
-        <w:t>,</w:t>
-      </w:r>
-    </w:p>
-    <w:p>
-      <w:r>
-        <w:rPr>
-          <w:rFonts w:hint="eastAsia"/>
-        </w:rPr>
-        <w:lastRenderedPageBreak/>
-        <w:tab/>
-      </w:r>
-      <w:r>
-        <w:t>machine</w:t>
-      </w:r>
-      <w:r>
-        <w:rPr>
-          <w:rFonts w:hint="eastAsia"/>
-        </w:rPr>
-        <w:t>N</w:t>
-      </w:r>
-      <w:r>
-        <w:t>umber</w:t>
-      </w:r>
-      <w:r>
-        <w:rPr>
-          <w:rFonts w:hint="eastAsia"/>
-        </w:rPr>
-        <w:tab/>
-        <w:t>string</w:t>
-      </w:r>
-      <w:r>
-        <w:rPr>
-          <w:rFonts w:hint="eastAsia"/>
-        </w:rPr>
-        <w:tab/>
-      </w:r>
-      <w:r>
-        <w:rPr>
-          <w:rFonts w:hint="eastAsia"/>
-        </w:rPr>
-        <w:t>整机编号</w:t>
-      </w:r>
-      <w:r>
-        <w:rPr>
-          <w:rFonts w:hint="eastAsia"/>
-        </w:rPr>
-        <w:t>,</w:t>
-      </w:r>
-    </w:p>
-    <w:p>
-      <w:r>
-        <w:rPr>
-          <w:rFonts w:hint="eastAsia"/>
-        </w:rPr>
-        <w:tab/>
-      </w:r>
-      <w:r>
-        <w:t>engine</w:t>
-      </w:r>
-      <w:r>
-        <w:rPr>
-          <w:rFonts w:hint="eastAsia"/>
-        </w:rPr>
-        <w:t>N</w:t>
-      </w:r>
-      <w:r>
-        <w:t>umber</w:t>
-      </w:r>
-      <w:r>
-        <w:rPr>
-          <w:rFonts w:hint="eastAsia"/>
-        </w:rPr>
-        <w:tab/>
-      </w:r>
-      <w:r>
-        <w:rPr>
-          <w:rFonts w:hint="eastAsia"/>
-        </w:rPr>
-        <w:tab/>
-        <w:t>string</w:t>
-      </w:r>
-      <w:r>
-        <w:rPr>
-          <w:rFonts w:hint="eastAsia"/>
-        </w:rPr>
-        <w:tab/>
-      </w:r>
-      <w:r>
-        <w:rPr>
-          <w:rFonts w:hint="eastAsia"/>
-        </w:rPr>
-        <w:t>发动机编号</w:t>
-      </w:r>
-      <w:r>
-        <w:rPr>
-          <w:rFonts w:hint="eastAsia"/>
-        </w:rPr>
-        <w:t>,</w:t>
-      </w:r>
-    </w:p>
-    <w:p>
-      <w:r>
-        <w:rPr>
-          <w:rFonts w:hint="eastAsia"/>
-        </w:rPr>
-        <w:tab/>
-      </w:r>
-      <w:r>
-        <w:t>engine</w:t>
-      </w:r>
-      <w:r>
-        <w:rPr>
-          <w:rFonts w:hint="eastAsia"/>
-        </w:rPr>
-        <w:t>P</w:t>
-      </w:r>
-      <w:r>
-        <w:t>ower</w:t>
-      </w:r>
-      <w:r>
-        <w:rPr>
-          <w:rFonts w:hint="eastAsia"/>
-        </w:rPr>
-        <w:tab/>
-      </w:r>
-      <w:r>
-        <w:rPr>
-          <w:rFonts w:hint="eastAsia"/>
-        </w:rPr>
-        <w:tab/>
-        <w:t>string</w:t>
-      </w:r>
-      <w:r>
-        <w:rPr>
-          <w:rFonts w:hint="eastAsia"/>
-        </w:rPr>
-        <w:tab/>
-      </w:r>
-      <w:r>
-        <w:rPr>
-          <w:rFonts w:hint="eastAsia"/>
-        </w:rPr>
-        <w:t>发动机功率</w:t>
-      </w:r>
-      <w:r>
-        <w:rPr>
-          <w:rFonts w:hint="eastAsia"/>
-        </w:rPr>
-        <w:t>,</w:t>
-      </w:r>
-    </w:p>
-    <w:p>
-      <w:r>
-        <w:rPr>
-          <w:rFonts w:hint="eastAsia"/>
-        </w:rPr>
-        <w:tab/>
-      </w:r>
-      <w:r>
-        <w:t>bucket</w:t>
-      </w:r>
-      <w:r>
-        <w:rPr>
-          <w:rFonts w:hint="eastAsia"/>
-        </w:rPr>
-        <w:t>C</w:t>
-      </w:r>
-      <w:r>
-        <w:t>apacity</w:t>
-      </w:r>
-      <w:r>
-        <w:rPr>
-          <w:rFonts w:hint="eastAsia"/>
-        </w:rPr>
-        <w:tab/>
-        <w:t>string</w:t>
-      </w:r>
-      <w:r>
-        <w:rPr>
-          <w:rFonts w:hint="eastAsia"/>
-        </w:rPr>
-        <w:tab/>
-      </w:r>
-      <w:r>
-        <w:rPr>
-          <w:rFonts w:hint="eastAsia"/>
-        </w:rPr>
-        <w:t>铲斗容量</w:t>
-      </w:r>
-      <w:r>
-        <w:rPr>
-          <w:rFonts w:hint="eastAsia"/>
-        </w:rPr>
-        <w:t>,</w:t>
-      </w:r>
-    </w:p>
-    <w:p>
-      <w:r>
-        <w:rPr>
-          <w:rFonts w:hint="eastAsia"/>
-        </w:rPr>
-        <w:tab/>
-      </w:r>
-      <w:r>
-        <w:t>machine</w:t>
-      </w:r>
-      <w:r>
-        <w:rPr>
-          <w:rFonts w:hint="eastAsia"/>
-        </w:rPr>
-        <w:t>Q</w:t>
-      </w:r>
-      <w:r>
-        <w:t>uality</w:t>
-      </w:r>
-      <w:r>
-        <w:rPr>
-          <w:rFonts w:hint="eastAsia"/>
-        </w:rPr>
-        <w:tab/>
-        <w:t>string</w:t>
-      </w:r>
-      <w:r>
-        <w:rPr>
-          <w:rFonts w:hint="eastAsia"/>
-        </w:rPr>
-        <w:tab/>
-      </w:r>
-      <w:r>
-        <w:rPr>
-          <w:rFonts w:hint="eastAsia"/>
-        </w:rPr>
-        <w:t>整机质量</w:t>
-      </w:r>
-      <w:r>
-        <w:rPr>
-          <w:rFonts w:hint="eastAsia"/>
-        </w:rPr>
-        <w:t>,</w:t>
-      </w:r>
-    </w:p>
-    <w:p>
-      <w:r>
-        <w:rPr>
-          <w:rFonts w:hint="eastAsia"/>
-        </w:rPr>
-        <w:tab/>
-      </w:r>
-      <w:r>
-        <w:t>equipment</w:t>
-      </w:r>
-      <w:r>
-        <w:rPr>
-          <w:rFonts w:hint="eastAsia"/>
-        </w:rPr>
-        <w:t>T</w:t>
-      </w:r>
-      <w:r>
-        <w:t>yre</w:t>
-      </w:r>
-      <w:r>
-        <w:rPr>
-          <w:rFonts w:hint="eastAsia"/>
-        </w:rPr>
-        <w:tab/>
-        <w:t>string</w:t>
-      </w:r>
-      <w:r>
-        <w:rPr>
-          <w:rFonts w:hint="eastAsia"/>
-        </w:rPr>
-        <w:tab/>
-      </w:r>
-      <w:r>
-        <w:rPr>
-          <w:rFonts w:hint="eastAsia"/>
-        </w:rPr>
-        <w:t>轮胎</w:t>
-      </w:r>
-      <w:r>
-        <w:rPr>
-          <w:rFonts w:hint="eastAsia"/>
-        </w:rPr>
-        <w:t>,</w:t>
-      </w:r>
-    </w:p>
-    <w:p>
-      <w:r>
-        <w:rPr>
-          <w:rFonts w:hint="eastAsia"/>
-        </w:rPr>
-        <w:tab/>
-      </w:r>
-      <w:r>
-        <w:t>equipment</w:t>
-      </w:r>
-      <w:r>
-        <w:rPr>
-          <w:rFonts w:hint="eastAsia"/>
-        </w:rPr>
-        <w:t>T</w:t>
-      </w:r>
-      <w:r>
-        <w:t>rack</w:t>
-      </w:r>
-      <w:r>
-        <w:rPr>
-          <w:rFonts w:hint="eastAsia"/>
-        </w:rPr>
-        <w:tab/>
-        <w:t>string</w:t>
-      </w:r>
-      <w:r>
-        <w:rPr>
-          <w:rFonts w:hint="eastAsia"/>
-        </w:rPr>
-        <w:tab/>
-      </w:r>
-      <w:r>
-        <w:rPr>
-          <w:rFonts w:hint="eastAsia"/>
-        </w:rPr>
-        <w:t>履带</w:t>
-      </w:r>
-      <w:r>
-        <w:rPr>
-          <w:rFonts w:hint="eastAsia"/>
-        </w:rPr>
-        <w:t>,</w:t>
-      </w:r>
-    </w:p>
-    <w:p>
-      <w:r>
-        <w:rPr>
-          <w:rFonts w:hint="eastAsia"/>
-        </w:rPr>
-        <w:tab/>
-      </w:r>
-      <w:r>
-        <w:t>insurance</w:t>
-      </w:r>
-      <w:r>
-        <w:rPr>
-          <w:rFonts w:hint="eastAsia"/>
-        </w:rPr>
-        <w:t>A</w:t>
-      </w:r>
-      <w:r>
-        <w:t>gency</w:t>
-      </w:r>
-      <w:r>
-        <w:rPr>
-          <w:rFonts w:hint="eastAsia"/>
-        </w:rPr>
-        <w:tab/>
-        <w:t>string</w:t>
-      </w:r>
-      <w:r>
-        <w:rPr>
-          <w:rFonts w:hint="eastAsia"/>
-        </w:rPr>
-        <w:tab/>
-      </w:r>
-      <w:r>
-        <w:rPr>
-          <w:rFonts w:hint="eastAsia"/>
-        </w:rPr>
-        <w:t>保险机构</w:t>
-      </w:r>
-      <w:r>
-        <w:rPr>
-          <w:rFonts w:hint="eastAsia"/>
-        </w:rPr>
-        <w:t>,</w:t>
-      </w:r>
-    </w:p>
-    <w:p>
-      <w:r>
-        <w:rPr>
-          <w:rFonts w:hint="eastAsia"/>
-        </w:rPr>
-        <w:tab/>
-      </w:r>
-      <w:r>
-        <w:t>insurance</w:t>
-      </w:r>
-      <w:r>
-        <w:rPr>
-          <w:rFonts w:hint="eastAsia"/>
-        </w:rPr>
-        <w:t>I</w:t>
-      </w:r>
-      <w:r>
-        <w:t>nsurance</w:t>
-      </w:r>
-      <w:r>
-        <w:rPr>
-          <w:rFonts w:hint="eastAsia"/>
-        </w:rPr>
-        <w:tab/>
-        <w:t>string</w:t>
-      </w:r>
-      <w:r>
-        <w:rPr>
-          <w:rFonts w:hint="eastAsia"/>
-        </w:rPr>
-        <w:tab/>
-      </w:r>
-      <w:r>
-        <w:rPr>
-          <w:rFonts w:hint="eastAsia"/>
-        </w:rPr>
-        <w:t>保险险种</w:t>
-      </w:r>
-      <w:r>
-        <w:rPr>
-          <w:rFonts w:hint="eastAsia"/>
-        </w:rPr>
-        <w:t>,</w:t>
-      </w:r>
-    </w:p>
-    <w:p>
-      <w:r>
-        <w:rPr>
-          <w:rFonts w:hint="eastAsia"/>
-        </w:rPr>
-        <w:tab/>
-      </w:r>
-      <w:r>
-        <w:t>equipment</w:t>
-      </w:r>
-      <w:r>
-        <w:rPr>
-          <w:rFonts w:hint="eastAsia"/>
-        </w:rPr>
-        <w:t>L</w:t>
-      </w:r>
-      <w:r>
-        <w:t>ong</w:t>
-      </w:r>
-      <w:r>
-        <w:rPr>
-          <w:rFonts w:hint="eastAsia"/>
-        </w:rPr>
-        <w:tab/>
-        <w:t>string</w:t>
-      </w:r>
-      <w:r>
-        <w:rPr>
-          <w:rFonts w:hint="eastAsia"/>
-        </w:rPr>
-        <w:tab/>
-      </w:r>
-      <w:r>
-        <w:rPr>
-          <w:rFonts w:hint="eastAsia"/>
-        </w:rPr>
-        <w:t>长</w:t>
-      </w:r>
-      <w:r>
-        <w:rPr>
-          <w:rFonts w:hint="eastAsia"/>
-        </w:rPr>
-        <w:t>,</w:t>
-      </w:r>
-    </w:p>
-    <w:p>
-      <w:r>
-        <w:rPr>
-          <w:rFonts w:hint="eastAsia"/>
-        </w:rPr>
-        <w:tab/>
-      </w:r>
-      <w:r>
-        <w:t>equipment</w:t>
-      </w:r>
-      <w:r>
-        <w:rPr>
-          <w:rFonts w:hint="eastAsia"/>
-        </w:rPr>
-        <w:t>W</w:t>
-      </w:r>
-      <w:r>
-        <w:t>ide</w:t>
-      </w:r>
-      <w:r>
-        <w:rPr>
-          <w:rFonts w:hint="eastAsia"/>
-        </w:rPr>
-        <w:tab/>
-        <w:t>string</w:t>
-      </w:r>
-      <w:r>
-        <w:rPr>
-          <w:rFonts w:hint="eastAsia"/>
-        </w:rPr>
-        <w:tab/>
-      </w:r>
-      <w:r>
-        <w:rPr>
-          <w:rFonts w:hint="eastAsia"/>
-        </w:rPr>
-        <w:t>宽</w:t>
-      </w:r>
-      <w:r>
-        <w:rPr>
-          <w:rFonts w:hint="eastAsia"/>
-        </w:rPr>
-        <w:t>,</w:t>
-      </w:r>
-    </w:p>
-    <w:p>
-      <w:r>
-        <w:rPr>
-          <w:rFonts w:hint="eastAsia"/>
-        </w:rPr>
-        <w:tab/>
-      </w:r>
-      <w:r>
-        <w:t>equipment</w:t>
-      </w:r>
-      <w:r>
-        <w:rPr>
-          <w:rFonts w:hint="eastAsia"/>
-        </w:rPr>
-        <w:t>H</w:t>
-      </w:r>
-      <w:r>
-        <w:t>ight</w:t>
-      </w:r>
-      <w:r>
-        <w:rPr>
-          <w:rFonts w:hint="eastAsia"/>
-        </w:rPr>
-        <w:tab/>
-        <w:t>string</w:t>
-      </w:r>
-      <w:r>
-        <w:rPr>
-          <w:rFonts w:hint="eastAsia"/>
-        </w:rPr>
-        <w:tab/>
-      </w:r>
-      <w:r>
-        <w:rPr>
-          <w:rFonts w:hint="eastAsia"/>
-        </w:rPr>
-        <w:t>高</w:t>
-      </w:r>
-      <w:r>
-        <w:rPr>
-          <w:rFonts w:hint="eastAsia"/>
-        </w:rPr>
-        <w:t>,</w:t>
-      </w:r>
-    </w:p>
-    <w:p>
-      <w:r>
-        <w:rPr>
-          <w:rFonts w:hint="eastAsia"/>
-        </w:rPr>
-        <w:tab/>
-      </w:r>
-      <w:r>
-        <w:t>purchase</w:t>
-      </w:r>
-      <w:r>
-        <w:rPr>
-          <w:rFonts w:hint="eastAsia"/>
-        </w:rPr>
-        <w:t>M</w:t>
-      </w:r>
-      <w:r>
-        <w:t>ethod</w:t>
-      </w:r>
-      <w:r>
-        <w:rPr>
-          <w:rFonts w:hint="eastAsia"/>
-        </w:rPr>
-        <w:tab/>
-        <w:t>string</w:t>
-      </w:r>
-      <w:r>
-        <w:rPr>
-          <w:rFonts w:hint="eastAsia"/>
-        </w:rPr>
-        <w:tab/>
-      </w:r>
-      <w:r>
-        <w:rPr>
-          <w:rFonts w:hint="eastAsia"/>
-        </w:rPr>
-        <w:t>购买方式</w:t>
-      </w:r>
-      <w:r>
-        <w:rPr>
-          <w:rFonts w:hint="eastAsia"/>
-        </w:rPr>
-        <w:t>,</w:t>
-      </w:r>
-    </w:p>
-    <w:p>
-      <w:r>
-        <w:rPr>
-          <w:rFonts w:hint="eastAsia"/>
-        </w:rPr>
-        <w:tab/>
-      </w:r>
-      <w:r>
-        <w:t>fuel</w:t>
-      </w:r>
-      <w:r>
-        <w:rPr>
-          <w:rFonts w:hint="eastAsia"/>
-        </w:rPr>
-        <w:t>V</w:t>
-      </w:r>
-      <w:r>
-        <w:t>ariety</w:t>
-      </w:r>
-      <w:r>
-        <w:rPr>
-          <w:rFonts w:hint="eastAsia"/>
-        </w:rPr>
-        <w:tab/>
-        <w:t>string</w:t>
-      </w:r>
-      <w:r>
-        <w:rPr>
-          <w:rFonts w:hint="eastAsia"/>
-        </w:rPr>
-        <w:tab/>
-      </w:r>
-      <w:r>
-        <w:rPr>
-          <w:rFonts w:hint="eastAsia"/>
-        </w:rPr>
-        <w:t>燃料品种</w:t>
-      </w:r>
-      <w:r>
-        <w:rPr>
-          <w:rFonts w:hint="eastAsia"/>
-        </w:rPr>
-        <w:t>,</w:t>
-      </w:r>
-    </w:p>
-    <w:p>
-      <w:r>
-        <w:rPr>
-          <w:rFonts w:hint="eastAsia"/>
-        </w:rPr>
-        <w:tab/>
-      </w:r>
-      <w:r>
-        <w:t>fuel</w:t>
-      </w:r>
-      <w:r>
-        <w:rPr>
-          <w:rFonts w:hint="eastAsia"/>
-        </w:rPr>
-        <w:t>S</w:t>
-      </w:r>
-      <w:r>
-        <w:t>ource</w:t>
-      </w:r>
-      <w:r>
-        <w:rPr>
-          <w:rFonts w:hint="eastAsia"/>
-        </w:rPr>
-        <w:tab/>
-        <w:t>string</w:t>
-      </w:r>
-      <w:r>
-        <w:rPr>
-          <w:rFonts w:hint="eastAsia"/>
-        </w:rPr>
-        <w:tab/>
-      </w:r>
-      <w:r>
-        <w:rPr>
-          <w:rFonts w:hint="eastAsia"/>
-        </w:rPr>
-        <w:t>燃料来源</w:t>
-      </w:r>
-      <w:r>
-        <w:rPr>
-          <w:rFonts w:hint="eastAsia"/>
-        </w:rPr>
-        <w:t>,</w:t>
-      </w:r>
-    </w:p>
-    <w:p>
-      <w:r>
-        <w:rPr>
-          <w:rFonts w:hint="eastAsia"/>
-        </w:rPr>
-        <w:tab/>
-      </w:r>
-      <w:r>
-        <w:t>equipment</w:t>
-      </w:r>
-      <w:r>
-        <w:rPr>
-          <w:rFonts w:hint="eastAsia"/>
-        </w:rPr>
-        <w:t>C</w:t>
-      </w:r>
-      <w:r>
-        <w:t>ontaminants</w:t>
-      </w:r>
-      <w:r>
-        <w:rPr>
-          <w:rFonts w:hint="eastAsia"/>
-        </w:rPr>
-        <w:tab/>
-        <w:t>string</w:t>
-      </w:r>
-      <w:r>
-        <w:rPr>
-          <w:rFonts w:hint="eastAsia"/>
-        </w:rPr>
-        <w:tab/>
-      </w:r>
-      <w:r>
-        <w:rPr>
-          <w:rFonts w:hint="eastAsia"/>
-        </w:rPr>
-        <w:t>污染物</w:t>
-      </w:r>
-      <w:r>
-        <w:rPr>
-          <w:rFonts w:hint="eastAsia"/>
-        </w:rPr>
-        <w:t>,</w:t>
-      </w:r>
-    </w:p>
-    <w:p>
-      <w:r>
-        <w:rPr>
-          <w:rFonts w:hint="eastAsia"/>
-        </w:rPr>
-        <w:tab/>
-      </w:r>
-      <w:r>
-        <w:t>noise</w:t>
-      </w:r>
-      <w:r>
-        <w:rPr>
-          <w:rFonts w:hint="eastAsia"/>
-        </w:rPr>
-        <w:t>D</w:t>
-      </w:r>
-      <w:r>
-        <w:t>etection</w:t>
-      </w:r>
-      <w:r>
-        <w:rPr>
-          <w:rFonts w:hint="eastAsia"/>
-        </w:rPr>
-        <w:tab/>
-      </w:r>
-      <w:r>
-        <w:rPr>
-          <w:rFonts w:hint="eastAsia"/>
-        </w:rPr>
-        <w:tab/>
-        <w:t>string</w:t>
-      </w:r>
-      <w:r>
-        <w:rPr>
-          <w:rFonts w:hint="eastAsia"/>
-        </w:rPr>
-        <w:tab/>
-      </w:r>
-      <w:r>
-        <w:rPr>
-          <w:rFonts w:hint="eastAsia"/>
-        </w:rPr>
-        <w:t>噪音检测</w:t>
-      </w:r>
-      <w:r>
-        <w:rPr>
-          <w:rFonts w:hint="eastAsia"/>
-        </w:rPr>
-        <w:t>,</w:t>
-      </w:r>
-    </w:p>
-    <w:p>
-      <w:r>
-        <w:rPr>
-          <w:rFonts w:hint="eastAsia"/>
-        </w:rPr>
-        <w:tab/>
-      </w:r>
-      <w:r>
-        <w:t>discharge</w:t>
-      </w:r>
-      <w:r>
-        <w:rPr>
-          <w:rFonts w:hint="eastAsia"/>
-        </w:rPr>
-        <w:t>S</w:t>
-      </w:r>
-      <w:r>
-        <w:t>tage</w:t>
-      </w:r>
-      <w:r>
-        <w:rPr>
-          <w:rFonts w:hint="eastAsia"/>
-        </w:rPr>
-        <w:tab/>
-        <w:t>string</w:t>
-      </w:r>
-      <w:r>
-        <w:rPr>
-          <w:rFonts w:hint="eastAsia"/>
-        </w:rPr>
-        <w:tab/>
-      </w:r>
-      <w:r>
-        <w:rPr>
-          <w:rFonts w:hint="eastAsia"/>
-        </w:rPr>
-        <w:t>排放阶段</w:t>
-      </w:r>
-      <w:r>
-        <w:rPr>
-          <w:rFonts w:hint="eastAsia"/>
-        </w:rPr>
-        <w:t>,</w:t>
-      </w:r>
-    </w:p>
-    <w:p>
-      <w:r>
-        <w:rPr>
-          <w:rFonts w:hint="eastAsia"/>
-        </w:rPr>
-        <w:tab/>
-      </w:r>
-      <w:r>
-        <w:t>exhaust</w:t>
-      </w:r>
-      <w:r>
-        <w:rPr>
-          <w:rFonts w:hint="eastAsia"/>
-        </w:rPr>
-        <w:t>E</w:t>
-      </w:r>
-      <w:r>
-        <w:t>mission</w:t>
-      </w:r>
-      <w:r>
-        <w:rPr>
-          <w:rFonts w:hint="eastAsia"/>
-        </w:rPr>
-        <w:tab/>
-        <w:t>string</w:t>
-      </w:r>
-      <w:r>
-        <w:rPr>
-          <w:rFonts w:hint="eastAsia"/>
-        </w:rPr>
-        <w:tab/>
-      </w:r>
-      <w:r>
-        <w:rPr>
-          <w:rFonts w:hint="eastAsia"/>
-        </w:rPr>
-        <w:t>尾气排放</w:t>
-      </w:r>
-      <w:r>
-        <w:rPr>
-          <w:rFonts w:hint="eastAsia"/>
-        </w:rPr>
-        <w:t>,</w:t>
-      </w:r>
-    </w:p>
-    <w:p>
-      <w:r>
-        <w:rPr>
-          <w:rFonts w:hint="eastAsia"/>
-        </w:rPr>
-        <w:tab/>
-      </w:r>
-      <w:r>
-        <w:t>purchase</w:t>
-      </w:r>
-      <w:r>
-        <w:rPr>
-          <w:rFonts w:hint="eastAsia"/>
-        </w:rPr>
-        <w:t>T</w:t>
-      </w:r>
-      <w:r>
-        <w:t>ime</w:t>
-      </w:r>
-      <w:r>
-        <w:rPr>
-          <w:rFonts w:hint="eastAsia"/>
-        </w:rPr>
-        <w:tab/>
-      </w:r>
-      <w:r>
-        <w:rPr>
-          <w:rFonts w:hint="eastAsia"/>
-        </w:rPr>
-        <w:tab/>
-        <w:t>dateTime</w:t>
-      </w:r>
-      <w:r>
-        <w:rPr>
-          <w:rFonts w:hint="eastAsia"/>
-        </w:rPr>
-        <w:tab/>
-      </w:r>
-      <w:r>
-        <w:rPr>
-          <w:rFonts w:hint="eastAsia"/>
-        </w:rPr>
-        <w:t>购买时间</w:t>
-      </w:r>
-      <w:r>
-        <w:rPr>
-          <w:rFonts w:hint="eastAsia"/>
-        </w:rPr>
-        <w:t>,</w:t>
-      </w:r>
-    </w:p>
-    <w:p>
-      <w:r>
-        <w:rPr>
-          <w:rFonts w:hint="eastAsia"/>
-        </w:rPr>
-        <w:tab/>
-      </w:r>
-      <w:r>
-        <w:t>qr</w:t>
-      </w:r>
-      <w:r>
-        <w:rPr>
-          <w:rFonts w:hint="eastAsia"/>
-        </w:rPr>
-        <w:t>C</w:t>
-      </w:r>
-      <w:r>
-        <w:t>ode</w:t>
-      </w:r>
-      <w:r>
-        <w:rPr>
-          <w:rFonts w:hint="eastAsia"/>
-        </w:rPr>
-        <w:tab/>
-      </w:r>
-      <w:r>
-        <w:rPr>
-          <w:rFonts w:hint="eastAsia"/>
-        </w:rPr>
-        <w:tab/>
-        <w:t>string</w:t>
-      </w:r>
-      <w:r>
-        <w:rPr>
-          <w:rFonts w:hint="eastAsia"/>
-        </w:rPr>
-        <w:tab/>
-      </w:r>
-      <w:r>
-        <w:rPr>
-          <w:rFonts w:hint="eastAsia"/>
-        </w:rPr>
-        <w:t>二维码</w:t>
-      </w:r>
-      <w:r>
-        <w:rPr>
-          <w:rFonts w:hint="eastAsia"/>
-        </w:rPr>
-        <w:t>,</w:t>
-      </w:r>
-    </w:p>
-    <w:p>
-      <w:r>
-        <w:rPr>
-          <w:rFonts w:hint="eastAsia"/>
-        </w:rPr>
-        <w:tab/>
-      </w:r>
-      <w:r>
-        <w:t>audit</w:t>
-      </w:r>
-      <w:r>
-        <w:rPr>
-          <w:rFonts w:hint="eastAsia"/>
-        </w:rPr>
-        <w:t>S</w:t>
-      </w:r>
-      <w:r>
-        <w:t>tatus</w:t>
-      </w:r>
-      <w:r>
-        <w:rPr>
-          <w:rFonts w:hint="eastAsia"/>
-        </w:rPr>
-        <w:tab/>
-      </w:r>
-      <w:r>
-        <w:rPr>
-          <w:rFonts w:hint="eastAsia"/>
-        </w:rPr>
-        <w:t>int</w:t>
-      </w:r>
-      <w:r>
-        <w:rPr>
-          <w:rFonts w:hint="eastAsia"/>
-        </w:rPr>
-        <w:tab/>
-      </w:r>
-      <w:r>
-        <w:rPr>
-          <w:rFonts w:hint="eastAsia"/>
-        </w:rPr>
-        <w:t>审核状态</w:t>
-      </w:r>
-      <w:r>
-        <w:rPr>
-          <w:rFonts w:hint="eastAsia"/>
-        </w:rPr>
-        <w:t>0</w:t>
-      </w:r>
-      <w:r>
-        <w:rPr>
-          <w:rFonts w:hint="eastAsia"/>
-        </w:rPr>
-        <w:t>待审核，</w:t>
-      </w:r>
-      <w:r>
-        <w:rPr>
-          <w:rFonts w:hint="eastAsia"/>
-        </w:rPr>
-        <w:t>1</w:t>
-      </w:r>
-      <w:r>
-        <w:rPr>
-          <w:rFonts w:hint="eastAsia"/>
-        </w:rPr>
-        <w:t>审核通过</w:t>
-      </w:r>
-      <w:r>
-        <w:rPr>
-          <w:rFonts w:hint="eastAsia"/>
-        </w:rPr>
-        <w:t>,</w:t>
-      </w:r>
-    </w:p>
-    <w:p>
-      <w:r>
-        <w:rPr>
-          <w:rFonts w:hint="eastAsia"/>
-        </w:rPr>
-        <w:tab/>
-      </w:r>
-      <w:r>
-        <w:t>rescue</w:t>
-      </w:r>
-      <w:r>
-        <w:rPr>
-          <w:rFonts w:hint="eastAsia"/>
-        </w:rPr>
-        <w:t>S</w:t>
-      </w:r>
-      <w:r>
-        <w:t>tatus</w:t>
-      </w:r>
-      <w:r>
-        <w:rPr>
-          <w:rFonts w:hint="eastAsia"/>
-        </w:rPr>
-        <w:tab/>
-        <w:t>int</w:t>
-      </w:r>
-      <w:r>
-        <w:rPr>
-          <w:rFonts w:hint="eastAsia"/>
-        </w:rPr>
-        <w:tab/>
-      </w:r>
-      <w:r>
-        <w:rPr>
-          <w:rFonts w:hint="eastAsia"/>
-        </w:rPr>
-        <w:t>是否应急救援</w:t>
-      </w:r>
-      <w:r>
-        <w:rPr>
-          <w:rFonts w:hint="eastAsia"/>
-        </w:rPr>
-        <w:t xml:space="preserve"> 0</w:t>
-      </w:r>
-      <w:r>
-        <w:rPr>
-          <w:rFonts w:hint="eastAsia"/>
-        </w:rPr>
-        <w:t>否</w:t>
-      </w:r>
-      <w:r>
-        <w:rPr>
-          <w:rFonts w:hint="eastAsia"/>
-        </w:rPr>
-        <w:t>1</w:t>
-      </w:r>
-      <w:r>
-        <w:rPr>
-          <w:rFonts w:hint="eastAsia"/>
-        </w:rPr>
-        <w:t>是</w:t>
-      </w:r>
-      <w:r>
-        <w:rPr>
-          <w:rFonts w:hint="eastAsia"/>
-        </w:rPr>
-        <w:t>，</w:t>
+        <w:t>发票照片</w:t>
       </w:r>
     </w:p>
     <w:p>
       <w:pPr>
         <w:ind w:firstLine="720"/>
       </w:pPr>
-      <w:r>
-        <w:t>fuel</w:t>
-      </w:r>
-      <w:r>
-        <w:rPr>
-          <w:rFonts w:hint="eastAsia"/>
-        </w:rPr>
-        <w:t>C</w:t>
-      </w:r>
-      <w:r>
-        <w:t>onsumption</w:t>
-      </w:r>
-      <w:r>
-        <w:rPr>
-          <w:rFonts w:hint="eastAsia"/>
-        </w:rPr>
-        <w:tab/>
-        <w:t>string</w:t>
-      </w:r>
-      <w:r>
-        <w:rPr>
-          <w:rFonts w:hint="eastAsia"/>
-        </w:rPr>
-        <w:tab/>
-      </w:r>
-      <w:r>
-        <w:rPr>
-          <w:rFonts w:hint="eastAsia"/>
-        </w:rPr>
-        <w:t>耗油量</w:t>
-      </w:r>
-    </w:p>
-    <w:p>
-      <w:r>
-        <w:rPr>
-          <w:rFonts w:hint="eastAsia"/>
-        </w:rPr>
-        <w:lastRenderedPageBreak/>
+    </w:p>
+    <w:p>
+      <w:r>
+        <w:rPr>
+          <w:rFonts w:hint="eastAsia"/>
+        </w:rPr>
         <w:t>}</w:t>
       </w:r>
     </w:p>
@@ -11898,11 +12084,1307 @@
         <w:rPr>
           <w:rFonts w:hint="eastAsia"/>
         </w:rPr>
+        <w:tab/>
+      </w:r>
+      <w:r>
+        <w:t>register</w:t>
+      </w:r>
+      <w:r>
+        <w:rPr>
+          <w:rFonts w:hint="eastAsia"/>
+        </w:rPr>
+        <w:t>C</w:t>
+      </w:r>
+      <w:r>
+        <w:t>ompany</w:t>
+      </w:r>
+      <w:r>
+        <w:rPr>
+          <w:rFonts w:hint="eastAsia"/>
+        </w:rPr>
+        <w:tab/>
+        <w:t xml:space="preserve">string </w:t>
+      </w:r>
+      <w:r>
+        <w:rPr>
+          <w:rFonts w:hint="eastAsia"/>
+        </w:rPr>
+        <w:tab/>
+      </w:r>
+      <w:r>
+        <w:rPr>
+          <w:rFonts w:hint="eastAsia"/>
+        </w:rPr>
+        <w:t>登记单位</w:t>
+      </w:r>
+      <w:r>
+        <w:rPr>
+          <w:rFonts w:hint="eastAsia"/>
+        </w:rPr>
+        <w:t>,</w:t>
+      </w:r>
+    </w:p>
+    <w:p>
+      <w:r>
+        <w:rPr>
+          <w:rFonts w:hint="eastAsia"/>
+        </w:rPr>
+        <w:tab/>
+      </w:r>
+      <w:r>
+        <w:t>user</w:t>
+      </w:r>
+      <w:r>
+        <w:rPr>
+          <w:rFonts w:hint="eastAsia"/>
+        </w:rPr>
+        <w:t>N</w:t>
+      </w:r>
+      <w:r>
+        <w:t>ame</w:t>
+      </w:r>
+      <w:r>
+        <w:rPr>
+          <w:rFonts w:hint="eastAsia"/>
+        </w:rPr>
+        <w:tab/>
+        <w:t>string</w:t>
+      </w:r>
+      <w:r>
+        <w:rPr>
+          <w:rFonts w:hint="eastAsia"/>
+        </w:rPr>
+        <w:tab/>
+      </w:r>
+      <w:r>
+        <w:rPr>
+          <w:rFonts w:hint="eastAsia"/>
+        </w:rPr>
+        <w:t>姓名</w:t>
+      </w:r>
+      <w:r>
+        <w:rPr>
+          <w:rFonts w:hint="eastAsia"/>
+        </w:rPr>
+        <w:t>,</w:t>
+      </w:r>
+    </w:p>
+    <w:p>
+      <w:r>
+        <w:rPr>
+          <w:rFonts w:hint="eastAsia"/>
+        </w:rPr>
+        <w:tab/>
+      </w:r>
+      <w:r>
+        <w:t>user</w:t>
+      </w:r>
+      <w:r>
+        <w:rPr>
+          <w:rFonts w:hint="eastAsia"/>
+        </w:rPr>
+        <w:t>I</w:t>
+      </w:r>
+      <w:r>
+        <w:t>d</w:t>
+      </w:r>
+      <w:r>
+        <w:rPr>
+          <w:rFonts w:hint="eastAsia"/>
+        </w:rPr>
+        <w:t>C</w:t>
+      </w:r>
+      <w:r>
+        <w:t>ard</w:t>
+      </w:r>
+      <w:r>
+        <w:rPr>
+          <w:rFonts w:hint="eastAsia"/>
+        </w:rPr>
+        <w:tab/>
+        <w:t>string</w:t>
+      </w:r>
+      <w:r>
+        <w:rPr>
+          <w:rFonts w:hint="eastAsia"/>
+        </w:rPr>
+        <w:tab/>
+      </w:r>
+      <w:r>
+        <w:rPr>
+          <w:rFonts w:hint="eastAsia"/>
+        </w:rPr>
+        <w:t>身份证</w:t>
+      </w:r>
+      <w:r>
+        <w:rPr>
+          <w:rFonts w:hint="eastAsia"/>
+        </w:rPr>
+        <w:t>,</w:t>
+      </w:r>
+    </w:p>
+    <w:p>
+      <w:r>
+        <w:rPr>
+          <w:rFonts w:hint="eastAsia"/>
+        </w:rPr>
+        <w:tab/>
+      </w:r>
+      <w:r>
+        <w:t>company</w:t>
+      </w:r>
+      <w:r>
+        <w:rPr>
+          <w:rFonts w:hint="eastAsia"/>
+        </w:rPr>
+        <w:t>N</w:t>
+      </w:r>
+      <w:r>
+        <w:t>ame</w:t>
+      </w:r>
+      <w:r>
+        <w:rPr>
+          <w:rFonts w:hint="eastAsia"/>
+        </w:rPr>
+        <w:tab/>
+      </w:r>
+      <w:r>
+        <w:rPr>
+          <w:rFonts w:hint="eastAsia"/>
+        </w:rPr>
+        <w:tab/>
+        <w:t>string</w:t>
+      </w:r>
+      <w:r>
+        <w:rPr>
+          <w:rFonts w:hint="eastAsia"/>
+        </w:rPr>
+        <w:tab/>
+      </w:r>
+      <w:r>
+        <w:rPr>
+          <w:rFonts w:hint="eastAsia"/>
+        </w:rPr>
+        <w:t>单位名称</w:t>
+      </w:r>
+      <w:r>
+        <w:rPr>
+          <w:rFonts w:hint="eastAsia"/>
+        </w:rPr>
+        <w:t>,</w:t>
+      </w:r>
+    </w:p>
+    <w:p>
+      <w:r>
+        <w:rPr>
+          <w:rFonts w:hint="eastAsia"/>
+        </w:rPr>
+        <w:tab/>
+      </w:r>
+      <w:r>
+        <w:t>credit</w:t>
+      </w:r>
+      <w:r>
+        <w:rPr>
+          <w:rFonts w:hint="eastAsia"/>
+        </w:rPr>
+        <w:t>C</w:t>
+      </w:r>
+      <w:r>
+        <w:t>ode</w:t>
+      </w:r>
+      <w:r>
+        <w:rPr>
+          <w:rFonts w:hint="eastAsia"/>
+        </w:rPr>
+        <w:tab/>
+        <w:t>string</w:t>
+      </w:r>
+      <w:r>
+        <w:rPr>
+          <w:rFonts w:hint="eastAsia"/>
+        </w:rPr>
+        <w:tab/>
+      </w:r>
+      <w:r>
+        <w:rPr>
+          <w:rFonts w:hint="eastAsia"/>
+        </w:rPr>
+        <w:t>信用代码</w:t>
+      </w:r>
+      <w:r>
+        <w:rPr>
+          <w:rFonts w:hint="eastAsia"/>
+        </w:rPr>
+        <w:t>,</w:t>
+      </w:r>
+    </w:p>
+    <w:p>
+      <w:r>
+        <w:rPr>
+          <w:rFonts w:hint="eastAsia"/>
+        </w:rPr>
+        <w:tab/>
+      </w:r>
+      <w:r>
+        <w:t>user</w:t>
+      </w:r>
+      <w:r>
+        <w:rPr>
+          <w:rFonts w:hint="eastAsia"/>
+        </w:rPr>
+        <w:t>A</w:t>
+      </w:r>
+      <w:r>
+        <w:t>ddress</w:t>
+      </w:r>
+      <w:r>
+        <w:rPr>
+          <w:rFonts w:hint="eastAsia"/>
+        </w:rPr>
+        <w:tab/>
+        <w:t>string</w:t>
+      </w:r>
+      <w:r>
+        <w:rPr>
+          <w:rFonts w:hint="eastAsia"/>
+        </w:rPr>
+        <w:tab/>
+      </w:r>
+      <w:r>
+        <w:rPr>
+          <w:rFonts w:hint="eastAsia"/>
+        </w:rPr>
+        <w:t>地址</w:t>
+      </w:r>
+      <w:r>
+        <w:rPr>
+          <w:rFonts w:hint="eastAsia"/>
+        </w:rPr>
+        <w:t>,</w:t>
+      </w:r>
+    </w:p>
+    <w:p>
+      <w:r>
+        <w:rPr>
+          <w:rFonts w:hint="eastAsia"/>
+        </w:rPr>
+        <w:tab/>
+      </w:r>
+      <w:r>
+        <w:t>use</w:t>
+      </w:r>
+      <w:r>
+        <w:t>r</w:t>
+      </w:r>
+      <w:r>
+        <w:rPr>
+          <w:rFonts w:hint="eastAsia"/>
+        </w:rPr>
+        <w:t>P</w:t>
+      </w:r>
+      <w:r>
+        <w:t>hone</w:t>
+      </w:r>
+      <w:r>
+        <w:rPr>
+          <w:rFonts w:hint="eastAsia"/>
+        </w:rPr>
+        <w:tab/>
+        <w:t>string</w:t>
+      </w:r>
+      <w:r>
+        <w:rPr>
+          <w:rFonts w:hint="eastAsia"/>
+        </w:rPr>
+        <w:tab/>
+      </w:r>
+      <w:r>
+        <w:rPr>
+          <w:rFonts w:hint="eastAsia"/>
+        </w:rPr>
+        <w:t>联系电话</w:t>
+      </w:r>
+      <w:r>
+        <w:rPr>
+          <w:rFonts w:hint="eastAsia"/>
+        </w:rPr>
+        <w:t>,</w:t>
+      </w:r>
+    </w:p>
+    <w:p>
+      <w:r>
+        <w:rPr>
+          <w:rFonts w:hint="eastAsia"/>
+        </w:rPr>
+        <w:tab/>
+      </w:r>
+      <w:r>
+        <w:t>equipment</w:t>
+      </w:r>
+      <w:r>
+        <w:rPr>
+          <w:rFonts w:hint="eastAsia"/>
+        </w:rPr>
+        <w:t>P</w:t>
+      </w:r>
+      <w:r>
+        <w:t>rovince</w:t>
+      </w:r>
+      <w:r>
+        <w:rPr>
+          <w:rFonts w:hint="eastAsia"/>
+        </w:rPr>
+        <w:tab/>
+        <w:t>string</w:t>
+      </w:r>
+      <w:r>
+        <w:rPr>
+          <w:rFonts w:hint="eastAsia"/>
+        </w:rPr>
+        <w:tab/>
+      </w:r>
+      <w:r>
+        <w:rPr>
+          <w:rFonts w:hint="eastAsia"/>
+        </w:rPr>
+        <w:t>省</w:t>
+      </w:r>
+      <w:r>
+        <w:rPr>
+          <w:rFonts w:hint="eastAsia"/>
+        </w:rPr>
+        <w:t>,</w:t>
+      </w:r>
+    </w:p>
+    <w:p>
+      <w:r>
+        <w:rPr>
+          <w:rFonts w:hint="eastAsia"/>
+        </w:rPr>
+        <w:tab/>
+      </w:r>
+      <w:r>
+        <w:t>equipment</w:t>
+      </w:r>
+      <w:r>
+        <w:rPr>
+          <w:rFonts w:hint="eastAsia"/>
+        </w:rPr>
+        <w:t>C</w:t>
+      </w:r>
+      <w:r>
+        <w:t>ity</w:t>
+      </w:r>
+      <w:r>
+        <w:rPr>
+          <w:rFonts w:hint="eastAsia"/>
+        </w:rPr>
+        <w:tab/>
+      </w:r>
+      <w:r>
+        <w:rPr>
+          <w:rFonts w:hint="eastAsia"/>
+        </w:rPr>
+        <w:tab/>
+        <w:t>string</w:t>
+      </w:r>
+      <w:r>
+        <w:rPr>
+          <w:rFonts w:hint="eastAsia"/>
+        </w:rPr>
+        <w:tab/>
+      </w:r>
+      <w:r>
+        <w:rPr>
+          <w:rFonts w:hint="eastAsia"/>
+        </w:rPr>
+        <w:t>市</w:t>
+      </w:r>
+      <w:r>
+        <w:rPr>
+          <w:rFonts w:hint="eastAsia"/>
+        </w:rPr>
+        <w:t>,</w:t>
+      </w:r>
+    </w:p>
+    <w:p>
+      <w:r>
+        <w:rPr>
+          <w:rFonts w:hint="eastAsia"/>
+        </w:rPr>
+        <w:tab/>
+      </w:r>
+      <w:r>
+        <w:t>equipment</w:t>
+      </w:r>
+      <w:r>
+        <w:rPr>
+          <w:rFonts w:hint="eastAsia"/>
+        </w:rPr>
+        <w:t>A</w:t>
+      </w:r>
+      <w:r>
+        <w:t>rea</w:t>
+      </w:r>
+      <w:r>
+        <w:rPr>
+          <w:rFonts w:hint="eastAsia"/>
+        </w:rPr>
+        <w:tab/>
+        <w:t>string</w:t>
+      </w:r>
+      <w:r>
+        <w:rPr>
+          <w:rFonts w:hint="eastAsia"/>
+        </w:rPr>
+        <w:tab/>
+      </w:r>
+      <w:r>
+        <w:rPr>
+          <w:rFonts w:hint="eastAsia"/>
+        </w:rPr>
+        <w:t>区</w:t>
+      </w:r>
+      <w:r>
+        <w:rPr>
+          <w:rFonts w:hint="eastAsia"/>
+        </w:rPr>
+        <w:t>,</w:t>
+      </w:r>
+    </w:p>
+    <w:p>
+      <w:r>
+        <w:rPr>
+          <w:rFonts w:hint="eastAsia"/>
+        </w:rPr>
+        <w:tab/>
+      </w:r>
+      <w:r>
+        <w:t>equipment</w:t>
+      </w:r>
+      <w:r>
+        <w:rPr>
+          <w:rFonts w:hint="eastAsia"/>
+        </w:rPr>
+        <w:t>B</w:t>
+      </w:r>
+      <w:r>
+        <w:t>rand</w:t>
+      </w:r>
+      <w:r>
+        <w:rPr>
+          <w:rFonts w:hint="eastAsia"/>
+        </w:rPr>
+        <w:tab/>
+        <w:t>string</w:t>
+      </w:r>
+      <w:r>
+        <w:rPr>
+          <w:rFonts w:hint="eastAsia"/>
+        </w:rPr>
+        <w:tab/>
+      </w:r>
+      <w:r>
+        <w:rPr>
+          <w:rFonts w:hint="eastAsia"/>
+        </w:rPr>
+        <w:t>设备品牌</w:t>
+      </w:r>
+      <w:r>
+        <w:rPr>
+          <w:rFonts w:hint="eastAsia"/>
+        </w:rPr>
+        <w:t>,</w:t>
+      </w:r>
+    </w:p>
+    <w:p>
+      <w:r>
+        <w:rPr>
+          <w:rFonts w:hint="eastAsia"/>
+        </w:rPr>
+        <w:tab/>
+      </w:r>
+      <w:r>
+        <w:t>equipment</w:t>
+      </w:r>
+      <w:r>
+        <w:rPr>
+          <w:rFonts w:hint="eastAsia"/>
+        </w:rPr>
+        <w:t>T</w:t>
+      </w:r>
+      <w:r>
+        <w:t>ype</w:t>
+      </w:r>
+      <w:r>
+        <w:rPr>
+          <w:rFonts w:hint="eastAsia"/>
+        </w:rPr>
+        <w:tab/>
+        <w:t>string</w:t>
+      </w:r>
+      <w:r>
+        <w:rPr>
+          <w:rFonts w:hint="eastAsia"/>
+        </w:rPr>
+        <w:tab/>
+      </w:r>
+      <w:r>
+        <w:rPr>
+          <w:rFonts w:hint="eastAsia"/>
+        </w:rPr>
+        <w:t>设备类型</w:t>
+      </w:r>
+      <w:r>
+        <w:rPr>
+          <w:rFonts w:hint="eastAsia"/>
+        </w:rPr>
+        <w:t>,</w:t>
+      </w:r>
+    </w:p>
+    <w:p>
+      <w:r>
+        <w:rPr>
+          <w:rFonts w:hint="eastAsia"/>
+        </w:rPr>
+        <w:tab/>
+      </w:r>
+      <w:r>
+        <w:t>equipment</w:t>
+      </w:r>
+      <w:r>
+        <w:rPr>
+          <w:rFonts w:hint="eastAsia"/>
+        </w:rPr>
+        <w:t>M</w:t>
+      </w:r>
+      <w:r>
+        <w:t>odel</w:t>
+      </w:r>
+      <w:r>
+        <w:rPr>
+          <w:rFonts w:hint="eastAsia"/>
+        </w:rPr>
+        <w:tab/>
+        <w:t>string</w:t>
+      </w:r>
+      <w:r>
+        <w:rPr>
+          <w:rFonts w:hint="eastAsia"/>
+        </w:rPr>
+        <w:tab/>
+      </w:r>
+      <w:r>
+        <w:rPr>
+          <w:rFonts w:hint="eastAsia"/>
+        </w:rPr>
+        <w:t>设备型号</w:t>
+      </w:r>
+      <w:r>
+        <w:rPr>
+          <w:rFonts w:hint="eastAsia"/>
+        </w:rPr>
+        <w:t>,</w:t>
+      </w:r>
+    </w:p>
+    <w:p>
+      <w:r>
+        <w:rPr>
+          <w:rFonts w:hint="eastAsia"/>
+        </w:rPr>
+        <w:tab/>
+      </w:r>
+      <w:r>
+        <w:t>machine</w:t>
+      </w:r>
+      <w:r>
+        <w:rPr>
+          <w:rFonts w:hint="eastAsia"/>
+        </w:rPr>
+        <w:t>N</w:t>
+      </w:r>
+      <w:r>
+        <w:t>umber</w:t>
+      </w:r>
+      <w:r>
+        <w:rPr>
+          <w:rFonts w:hint="eastAsia"/>
+        </w:rPr>
+        <w:tab/>
+        <w:t>string</w:t>
+      </w:r>
+      <w:r>
+        <w:rPr>
+          <w:rFonts w:hint="eastAsia"/>
+        </w:rPr>
+        <w:tab/>
+      </w:r>
+      <w:r>
+        <w:rPr>
+          <w:rFonts w:hint="eastAsia"/>
+        </w:rPr>
+        <w:t>整机编号</w:t>
+      </w:r>
+      <w:r>
+        <w:rPr>
+          <w:rFonts w:hint="eastAsia"/>
+        </w:rPr>
+        <w:t>,</w:t>
+      </w:r>
+    </w:p>
+    <w:p>
+      <w:r>
+        <w:rPr>
+          <w:rFonts w:hint="eastAsia"/>
+        </w:rPr>
+        <w:tab/>
+      </w:r>
+      <w:r>
+        <w:t>engine</w:t>
+      </w:r>
+      <w:r>
+        <w:rPr>
+          <w:rFonts w:hint="eastAsia"/>
+        </w:rPr>
+        <w:t>N</w:t>
+      </w:r>
+      <w:r>
+        <w:t>umber</w:t>
+      </w:r>
+      <w:r>
+        <w:rPr>
+          <w:rFonts w:hint="eastAsia"/>
+        </w:rPr>
+        <w:tab/>
+      </w:r>
+      <w:r>
+        <w:rPr>
+          <w:rFonts w:hint="eastAsia"/>
+        </w:rPr>
+        <w:tab/>
+        <w:t>string</w:t>
+      </w:r>
+      <w:r>
+        <w:rPr>
+          <w:rFonts w:hint="eastAsia"/>
+        </w:rPr>
+        <w:tab/>
+      </w:r>
+      <w:r>
+        <w:rPr>
+          <w:rFonts w:hint="eastAsia"/>
+        </w:rPr>
+        <w:t>发动机编号</w:t>
+      </w:r>
+      <w:r>
+        <w:rPr>
+          <w:rFonts w:hint="eastAsia"/>
+        </w:rPr>
+        <w:t>,</w:t>
+      </w:r>
+    </w:p>
+    <w:p>
+      <w:r>
+        <w:rPr>
+          <w:rFonts w:hint="eastAsia"/>
+        </w:rPr>
+        <w:tab/>
+      </w:r>
+      <w:r>
+        <w:t>engine</w:t>
+      </w:r>
+      <w:r>
+        <w:rPr>
+          <w:rFonts w:hint="eastAsia"/>
+        </w:rPr>
+        <w:t>P</w:t>
+      </w:r>
+      <w:r>
+        <w:t>ower</w:t>
+      </w:r>
+      <w:r>
+        <w:rPr>
+          <w:rFonts w:hint="eastAsia"/>
+        </w:rPr>
+        <w:tab/>
+      </w:r>
+      <w:r>
+        <w:rPr>
+          <w:rFonts w:hint="eastAsia"/>
+        </w:rPr>
+        <w:tab/>
+        <w:t>string</w:t>
+      </w:r>
+      <w:r>
+        <w:rPr>
+          <w:rFonts w:hint="eastAsia"/>
+        </w:rPr>
+        <w:tab/>
+      </w:r>
+      <w:r>
+        <w:rPr>
+          <w:rFonts w:hint="eastAsia"/>
+        </w:rPr>
+        <w:t>发动机功率</w:t>
+      </w:r>
+      <w:r>
+        <w:rPr>
+          <w:rFonts w:hint="eastAsia"/>
+        </w:rPr>
+        <w:t>,</w:t>
+      </w:r>
+    </w:p>
+    <w:p>
+      <w:r>
+        <w:rPr>
+          <w:rFonts w:hint="eastAsia"/>
+        </w:rPr>
+        <w:tab/>
+      </w:r>
+      <w:r>
+        <w:t>bucket</w:t>
+      </w:r>
+      <w:r>
+        <w:rPr>
+          <w:rFonts w:hint="eastAsia"/>
+        </w:rPr>
+        <w:t>C</w:t>
+      </w:r>
+      <w:r>
+        <w:t>apacity</w:t>
+      </w:r>
+      <w:r>
+        <w:rPr>
+          <w:rFonts w:hint="eastAsia"/>
+        </w:rPr>
+        <w:tab/>
+        <w:t>string</w:t>
+      </w:r>
+      <w:r>
+        <w:rPr>
+          <w:rFonts w:hint="eastAsia"/>
+        </w:rPr>
+        <w:tab/>
+      </w:r>
+      <w:r>
+        <w:rPr>
+          <w:rFonts w:hint="eastAsia"/>
+        </w:rPr>
+        <w:t>铲斗容量</w:t>
+      </w:r>
+      <w:r>
+        <w:rPr>
+          <w:rFonts w:hint="eastAsia"/>
+        </w:rPr>
+        <w:t>,</w:t>
+      </w:r>
+    </w:p>
+    <w:p>
+      <w:r>
+        <w:rPr>
+          <w:rFonts w:hint="eastAsia"/>
+        </w:rPr>
         <w:lastRenderedPageBreak/>
         <w:tab/>
       </w:r>
       <w:r>
-        <w:t>register</w:t>
+        <w:t>machine</w:t>
+      </w:r>
+      <w:r>
+        <w:rPr>
+          <w:rFonts w:hint="eastAsia"/>
+        </w:rPr>
+        <w:t>Q</w:t>
+      </w:r>
+      <w:r>
+        <w:t>uality</w:t>
+      </w:r>
+      <w:r>
+        <w:rPr>
+          <w:rFonts w:hint="eastAsia"/>
+        </w:rPr>
+        <w:tab/>
+        <w:t>string</w:t>
+      </w:r>
+      <w:r>
+        <w:rPr>
+          <w:rFonts w:hint="eastAsia"/>
+        </w:rPr>
+        <w:tab/>
+      </w:r>
+      <w:r>
+        <w:rPr>
+          <w:rFonts w:hint="eastAsia"/>
+        </w:rPr>
+        <w:t>整机质量</w:t>
+      </w:r>
+      <w:r>
+        <w:rPr>
+          <w:rFonts w:hint="eastAsia"/>
+        </w:rPr>
+        <w:t>,</w:t>
+      </w:r>
+    </w:p>
+    <w:p>
+      <w:r>
+        <w:rPr>
+          <w:rFonts w:hint="eastAsia"/>
+        </w:rPr>
+        <w:tab/>
+      </w:r>
+      <w:r>
+        <w:t>equipment</w:t>
+      </w:r>
+      <w:r>
+        <w:rPr>
+          <w:rFonts w:hint="eastAsia"/>
+        </w:rPr>
+        <w:t>T</w:t>
+      </w:r>
+      <w:r>
+        <w:t>yre</w:t>
+      </w:r>
+      <w:r>
+        <w:rPr>
+          <w:rFonts w:hint="eastAsia"/>
+        </w:rPr>
+        <w:tab/>
+        <w:t>string</w:t>
+      </w:r>
+      <w:r>
+        <w:rPr>
+          <w:rFonts w:hint="eastAsia"/>
+        </w:rPr>
+        <w:tab/>
+      </w:r>
+      <w:r>
+        <w:rPr>
+          <w:rFonts w:hint="eastAsia"/>
+        </w:rPr>
+        <w:t>轮胎</w:t>
+      </w:r>
+      <w:r>
+        <w:rPr>
+          <w:rFonts w:hint="eastAsia"/>
+        </w:rPr>
+        <w:t>,</w:t>
+      </w:r>
+    </w:p>
+    <w:p>
+      <w:r>
+        <w:rPr>
+          <w:rFonts w:hint="eastAsia"/>
+        </w:rPr>
+        <w:tab/>
+      </w:r>
+      <w:r>
+        <w:t>equipment</w:t>
+      </w:r>
+      <w:r>
+        <w:rPr>
+          <w:rFonts w:hint="eastAsia"/>
+        </w:rPr>
+        <w:t>T</w:t>
+      </w:r>
+      <w:r>
+        <w:t>rack</w:t>
+      </w:r>
+      <w:r>
+        <w:rPr>
+          <w:rFonts w:hint="eastAsia"/>
+        </w:rPr>
+        <w:tab/>
+        <w:t>string</w:t>
+      </w:r>
+      <w:r>
+        <w:rPr>
+          <w:rFonts w:hint="eastAsia"/>
+        </w:rPr>
+        <w:tab/>
+      </w:r>
+      <w:r>
+        <w:rPr>
+          <w:rFonts w:hint="eastAsia"/>
+        </w:rPr>
+        <w:t>履带</w:t>
+      </w:r>
+      <w:r>
+        <w:rPr>
+          <w:rFonts w:hint="eastAsia"/>
+        </w:rPr>
+        <w:t>,</w:t>
+      </w:r>
+    </w:p>
+    <w:p>
+      <w:r>
+        <w:rPr>
+          <w:rFonts w:hint="eastAsia"/>
+        </w:rPr>
+        <w:tab/>
+      </w:r>
+      <w:r>
+        <w:t>insurance</w:t>
+      </w:r>
+      <w:r>
+        <w:rPr>
+          <w:rFonts w:hint="eastAsia"/>
+        </w:rPr>
+        <w:t>A</w:t>
+      </w:r>
+      <w:r>
+        <w:t>gency</w:t>
+      </w:r>
+      <w:r>
+        <w:rPr>
+          <w:rFonts w:hint="eastAsia"/>
+        </w:rPr>
+        <w:tab/>
+        <w:t>string</w:t>
+      </w:r>
+      <w:r>
+        <w:rPr>
+          <w:rFonts w:hint="eastAsia"/>
+        </w:rPr>
+        <w:tab/>
+      </w:r>
+      <w:r>
+        <w:rPr>
+          <w:rFonts w:hint="eastAsia"/>
+        </w:rPr>
+        <w:t>保险机构</w:t>
+      </w:r>
+      <w:r>
+        <w:rPr>
+          <w:rFonts w:hint="eastAsia"/>
+        </w:rPr>
+        <w:t>,</w:t>
+      </w:r>
+    </w:p>
+    <w:p>
+      <w:r>
+        <w:rPr>
+          <w:rFonts w:hint="eastAsia"/>
+        </w:rPr>
+        <w:tab/>
+      </w:r>
+      <w:r>
+        <w:t>insurance</w:t>
+      </w:r>
+      <w:r>
+        <w:rPr>
+          <w:rFonts w:hint="eastAsia"/>
+        </w:rPr>
+        <w:t>I</w:t>
+      </w:r>
+      <w:r>
+        <w:t>nsurance</w:t>
+      </w:r>
+      <w:r>
+        <w:rPr>
+          <w:rFonts w:hint="eastAsia"/>
+        </w:rPr>
+        <w:tab/>
+        <w:t>string</w:t>
+      </w:r>
+      <w:r>
+        <w:rPr>
+          <w:rFonts w:hint="eastAsia"/>
+        </w:rPr>
+        <w:tab/>
+      </w:r>
+      <w:r>
+        <w:rPr>
+          <w:rFonts w:hint="eastAsia"/>
+        </w:rPr>
+        <w:t>保险险种</w:t>
+      </w:r>
+      <w:r>
+        <w:rPr>
+          <w:rFonts w:hint="eastAsia"/>
+        </w:rPr>
+        <w:t>,</w:t>
+      </w:r>
+    </w:p>
+    <w:p>
+      <w:r>
+        <w:rPr>
+          <w:rFonts w:hint="eastAsia"/>
+        </w:rPr>
+        <w:tab/>
+      </w:r>
+      <w:r>
+        <w:t>equipment</w:t>
+      </w:r>
+      <w:r>
+        <w:rPr>
+          <w:rFonts w:hint="eastAsia"/>
+        </w:rPr>
+        <w:t>L</w:t>
+      </w:r>
+      <w:r>
+        <w:t>ong</w:t>
+      </w:r>
+      <w:r>
+        <w:rPr>
+          <w:rFonts w:hint="eastAsia"/>
+        </w:rPr>
+        <w:tab/>
+        <w:t>string</w:t>
+      </w:r>
+      <w:r>
+        <w:rPr>
+          <w:rFonts w:hint="eastAsia"/>
+        </w:rPr>
+        <w:tab/>
+      </w:r>
+      <w:r>
+        <w:rPr>
+          <w:rFonts w:hint="eastAsia"/>
+        </w:rPr>
+        <w:t>长</w:t>
+      </w:r>
+      <w:r>
+        <w:rPr>
+          <w:rFonts w:hint="eastAsia"/>
+        </w:rPr>
+        <w:t>,</w:t>
+      </w:r>
+    </w:p>
+    <w:p>
+      <w:r>
+        <w:rPr>
+          <w:rFonts w:hint="eastAsia"/>
+        </w:rPr>
+        <w:tab/>
+      </w:r>
+      <w:r>
+        <w:t>equipment</w:t>
+      </w:r>
+      <w:r>
+        <w:rPr>
+          <w:rFonts w:hint="eastAsia"/>
+        </w:rPr>
+        <w:t>W</w:t>
+      </w:r>
+      <w:r>
+        <w:t>ide</w:t>
+      </w:r>
+      <w:r>
+        <w:rPr>
+          <w:rFonts w:hint="eastAsia"/>
+        </w:rPr>
+        <w:tab/>
+        <w:t>string</w:t>
+      </w:r>
+      <w:r>
+        <w:rPr>
+          <w:rFonts w:hint="eastAsia"/>
+        </w:rPr>
+        <w:tab/>
+      </w:r>
+      <w:r>
+        <w:rPr>
+          <w:rFonts w:hint="eastAsia"/>
+        </w:rPr>
+        <w:t>宽</w:t>
+      </w:r>
+      <w:r>
+        <w:rPr>
+          <w:rFonts w:hint="eastAsia"/>
+        </w:rPr>
+        <w:t>,</w:t>
+      </w:r>
+    </w:p>
+    <w:p>
+      <w:r>
+        <w:rPr>
+          <w:rFonts w:hint="eastAsia"/>
+        </w:rPr>
+        <w:tab/>
+      </w:r>
+      <w:r>
+        <w:t>equipment</w:t>
+      </w:r>
+      <w:r>
+        <w:rPr>
+          <w:rFonts w:hint="eastAsia"/>
+        </w:rPr>
+        <w:t>H</w:t>
+      </w:r>
+      <w:r>
+        <w:t>ight</w:t>
+      </w:r>
+      <w:r>
+        <w:rPr>
+          <w:rFonts w:hint="eastAsia"/>
+        </w:rPr>
+        <w:tab/>
+        <w:t>string</w:t>
+      </w:r>
+      <w:r>
+        <w:rPr>
+          <w:rFonts w:hint="eastAsia"/>
+        </w:rPr>
+        <w:tab/>
+      </w:r>
+      <w:r>
+        <w:rPr>
+          <w:rFonts w:hint="eastAsia"/>
+        </w:rPr>
+        <w:t>高</w:t>
+      </w:r>
+      <w:r>
+        <w:rPr>
+          <w:rFonts w:hint="eastAsia"/>
+        </w:rPr>
+        <w:t>,</w:t>
+      </w:r>
+    </w:p>
+    <w:p>
+      <w:r>
+        <w:rPr>
+          <w:rFonts w:hint="eastAsia"/>
+        </w:rPr>
+        <w:tab/>
+      </w:r>
+      <w:r>
+        <w:t>purchase</w:t>
+      </w:r>
+      <w:r>
+        <w:rPr>
+          <w:rFonts w:hint="eastAsia"/>
+        </w:rPr>
+        <w:t>M</w:t>
+      </w:r>
+      <w:r>
+        <w:t>ethod</w:t>
+      </w:r>
+      <w:r>
+        <w:rPr>
+          <w:rFonts w:hint="eastAsia"/>
+        </w:rPr>
+        <w:tab/>
+        <w:t>string</w:t>
+      </w:r>
+      <w:r>
+        <w:rPr>
+          <w:rFonts w:hint="eastAsia"/>
+        </w:rPr>
+        <w:tab/>
+      </w:r>
+      <w:r>
+        <w:rPr>
+          <w:rFonts w:hint="eastAsia"/>
+        </w:rPr>
+        <w:t>购买方式</w:t>
+      </w:r>
+      <w:r>
+        <w:rPr>
+          <w:rFonts w:hint="eastAsia"/>
+        </w:rPr>
+        <w:t>,</w:t>
+      </w:r>
+    </w:p>
+    <w:p>
+      <w:r>
+        <w:rPr>
+          <w:rFonts w:hint="eastAsia"/>
+        </w:rPr>
+        <w:tab/>
+      </w:r>
+      <w:r>
+        <w:t>fuel</w:t>
+      </w:r>
+      <w:r>
+        <w:rPr>
+          <w:rFonts w:hint="eastAsia"/>
+        </w:rPr>
+        <w:t>V</w:t>
+      </w:r>
+      <w:r>
+        <w:t>ariety</w:t>
+      </w:r>
+      <w:r>
+        <w:rPr>
+          <w:rFonts w:hint="eastAsia"/>
+        </w:rPr>
+        <w:tab/>
+        <w:t>string</w:t>
+      </w:r>
+      <w:r>
+        <w:rPr>
+          <w:rFonts w:hint="eastAsia"/>
+        </w:rPr>
+        <w:tab/>
+      </w:r>
+      <w:r>
+        <w:rPr>
+          <w:rFonts w:hint="eastAsia"/>
+        </w:rPr>
+        <w:t>燃料品种</w:t>
+      </w:r>
+      <w:r>
+        <w:rPr>
+          <w:rFonts w:hint="eastAsia"/>
+        </w:rPr>
+        <w:t>,</w:t>
+      </w:r>
+    </w:p>
+    <w:p>
+      <w:r>
+        <w:rPr>
+          <w:rFonts w:hint="eastAsia"/>
+        </w:rPr>
+        <w:tab/>
+      </w:r>
+      <w:r>
+        <w:t>fuel</w:t>
+      </w:r>
+      <w:r>
+        <w:rPr>
+          <w:rFonts w:hint="eastAsia"/>
+        </w:rPr>
+        <w:t>S</w:t>
+      </w:r>
+      <w:r>
+        <w:t>ource</w:t>
+      </w:r>
+      <w:r>
+        <w:rPr>
+          <w:rFonts w:hint="eastAsia"/>
+        </w:rPr>
+        <w:tab/>
+        <w:t>string</w:t>
+      </w:r>
+      <w:r>
+        <w:rPr>
+          <w:rFonts w:hint="eastAsia"/>
+        </w:rPr>
+        <w:tab/>
+      </w:r>
+      <w:r>
+        <w:rPr>
+          <w:rFonts w:hint="eastAsia"/>
+        </w:rPr>
+        <w:t>燃料来源</w:t>
+      </w:r>
+      <w:r>
+        <w:rPr>
+          <w:rFonts w:hint="eastAsia"/>
+        </w:rPr>
+        <w:t>,</w:t>
+      </w:r>
+    </w:p>
+    <w:p>
+      <w:r>
+        <w:rPr>
+          <w:rFonts w:hint="eastAsia"/>
+        </w:rPr>
+        <w:tab/>
+      </w:r>
+      <w:r>
+        <w:t>equipment</w:t>
       </w:r>
       <w:r>
         <w:rPr>
@@ -11911,26 +13393,26 @@
         <w:t>C</w:t>
       </w:r>
       <w:r>
-        <w:t>ompany</w:t>
-      </w:r>
-      <w:r>
-        <w:rPr>
-          <w:rFonts w:hint="eastAsia"/>
-        </w:rPr>
-        <w:tab/>
-        <w:t xml:space="preserve">string </w:t>
-      </w:r>
-      <w:r>
-        <w:rPr>
-          <w:rFonts w:hint="eastAsia"/>
-        </w:rPr>
-        <w:tab/>
-      </w:r>
-      <w:r>
-        <w:rPr>
-          <w:rFonts w:hint="eastAsia"/>
-        </w:rPr>
-        <w:t>登记单位</w:t>
+        <w:t>ontaminants</w:t>
+      </w:r>
+      <w:r>
+        <w:rPr>
+          <w:rFonts w:hint="eastAsia"/>
+        </w:rPr>
+        <w:tab/>
+        <w:t>string</w:t>
+      </w:r>
+      <w:r>
+        <w:rPr>
+          <w:rFonts w:hint="eastAsia"/>
+        </w:rPr>
+        <w:tab/>
+      </w:r>
+      <w:r>
+        <w:rPr>
+          <w:rFonts w:hint="eastAsia"/>
+        </w:rPr>
+        <w:t>污染物</w:t>
       </w:r>
       <w:r>
         <w:rPr>
@@ -11947,22 +13429,33 @@
         <w:tab/>
       </w:r>
       <w:r>
-        <w:t>user</w:t>
-      </w:r>
-      <w:r>
-        <w:rPr>
-          <w:rFonts w:hint="eastAsia"/>
-        </w:rPr>
-        <w:t>N</w:t>
-      </w:r>
-      <w:r>
-        <w:t>ame</w:t>
-      </w:r>
-      <w:r>
-        <w:rPr>
-          <w:rFonts w:hint="eastAsia"/>
-        </w:rPr>
-        <w:tab/>
+        <w:t>noise</w:t>
+      </w:r>
+      <w:r>
+        <w:rPr>
+          <w:rFonts w:hint="eastAsia"/>
+        </w:rPr>
+        <w:t>D</w:t>
+      </w:r>
+      <w:r>
+        <w:t>etection</w:t>
+      </w:r>
+      <w:r>
+        <w:rPr>
+          <w:rFonts w:hint="eastAsia"/>
+        </w:rPr>
+        <w:tab/>
+      </w:r>
+      <w:r>
+        <w:rPr>
+          <w:rFonts w:hint="eastAsia"/>
+        </w:rPr>
+        <w:tab/>
+      </w:r>
+      <w:r>
+        <w:rPr>
+          <w:rFonts w:hint="eastAsia"/>
+        </w:rPr>
         <w:t>string</w:t>
       </w:r>
       <w:r>
@@ -11975,7 +13468,31 @@
         <w:rPr>
           <w:rFonts w:hint="eastAsia"/>
         </w:rPr>
-        <w:t>姓名</w:t>
+        <w:t>噪音检测</w:t>
+      </w:r>
+      <w:r>
+        <w:rPr>
+          <w:rFonts w:hint="eastAsia"/>
+        </w:rPr>
+        <w:t xml:space="preserve"> 1</w:t>
+      </w:r>
+      <w:r>
+        <w:rPr>
+          <w:rFonts w:hint="eastAsia"/>
+        </w:rPr>
+        <w:t>合格</w:t>
+      </w:r>
+      <w:r>
+        <w:rPr>
+          <w:rFonts w:hint="eastAsia"/>
+        </w:rPr>
+        <w:t>0</w:t>
+      </w:r>
+      <w:r>
+        <w:rPr>
+          <w:rFonts w:hint="eastAsia"/>
+        </w:rPr>
+        <w:t>不合格</w:t>
       </w:r>
       <w:r>
         <w:rPr>
@@ -11992,16 +13509,148 @@
         <w:tab/>
       </w:r>
       <w:r>
-        <w:t>user</w:t>
-      </w:r>
-      <w:r>
-        <w:rPr>
-          <w:rFonts w:hint="eastAsia"/>
-        </w:rPr>
-        <w:t>I</w:t>
-      </w:r>
-      <w:r>
-        <w:t>d</w:t>
+        <w:t>discharge</w:t>
+      </w:r>
+      <w:r>
+        <w:rPr>
+          <w:rFonts w:hint="eastAsia"/>
+        </w:rPr>
+        <w:t>S</w:t>
+      </w:r>
+      <w:r>
+        <w:t>tage</w:t>
+      </w:r>
+      <w:r>
+        <w:rPr>
+          <w:rFonts w:hint="eastAsia"/>
+        </w:rPr>
+        <w:tab/>
+        <w:t>string</w:t>
+      </w:r>
+      <w:r>
+        <w:rPr>
+          <w:rFonts w:hint="eastAsia"/>
+        </w:rPr>
+        <w:tab/>
+      </w:r>
+      <w:r>
+        <w:rPr>
+          <w:rFonts w:hint="eastAsia"/>
+        </w:rPr>
+        <w:t>排放阶段</w:t>
+      </w:r>
+      <w:r>
+        <w:rPr>
+          <w:rFonts w:hint="eastAsia"/>
+        </w:rPr>
+        <w:t>,</w:t>
+      </w:r>
+    </w:p>
+    <w:p>
+      <w:r>
+        <w:rPr>
+          <w:rFonts w:hint="eastAsia"/>
+        </w:rPr>
+        <w:tab/>
+      </w:r>
+      <w:r>
+        <w:t>exhaust</w:t>
+      </w:r>
+      <w:r>
+        <w:rPr>
+          <w:rFonts w:hint="eastAsia"/>
+        </w:rPr>
+        <w:t>E</w:t>
+      </w:r>
+      <w:r>
+        <w:t>mission</w:t>
+      </w:r>
+      <w:r>
+        <w:rPr>
+          <w:rFonts w:hint="eastAsia"/>
+        </w:rPr>
+        <w:tab/>
+        <w:t>string</w:t>
+      </w:r>
+      <w:r>
+        <w:rPr>
+          <w:rFonts w:hint="eastAsia"/>
+        </w:rPr>
+        <w:tab/>
+      </w:r>
+      <w:r>
+        <w:rPr>
+          <w:rFonts w:hint="eastAsia"/>
+        </w:rPr>
+        <w:t>尾气排放</w:t>
+      </w:r>
+      <w:r>
+        <w:rPr>
+          <w:rFonts w:hint="eastAsia"/>
+        </w:rPr>
+        <w:t>,</w:t>
+      </w:r>
+    </w:p>
+    <w:p>
+      <w:r>
+        <w:rPr>
+          <w:rFonts w:hint="eastAsia"/>
+        </w:rPr>
+        <w:tab/>
+      </w:r>
+      <w:r>
+        <w:t>purchase</w:t>
+      </w:r>
+      <w:r>
+        <w:rPr>
+          <w:rFonts w:hint="eastAsia"/>
+        </w:rPr>
+        <w:t>T</w:t>
+      </w:r>
+      <w:r>
+        <w:t>ime</w:t>
+      </w:r>
+      <w:r>
+        <w:rPr>
+          <w:rFonts w:hint="eastAsia"/>
+        </w:rPr>
+        <w:tab/>
+      </w:r>
+      <w:r>
+        <w:rPr>
+          <w:rFonts w:hint="eastAsia"/>
+        </w:rPr>
+        <w:tab/>
+        <w:t>dateTime</w:t>
+      </w:r>
+      <w:r>
+        <w:rPr>
+          <w:rFonts w:hint="eastAsia"/>
+        </w:rPr>
+        <w:tab/>
+      </w:r>
+      <w:r>
+        <w:rPr>
+          <w:rFonts w:hint="eastAsia"/>
+        </w:rPr>
+        <w:t>购买时间</w:t>
+      </w:r>
+      <w:r>
+        <w:rPr>
+          <w:rFonts w:hint="eastAsia"/>
+        </w:rPr>
+        <w:t>,</w:t>
+      </w:r>
+    </w:p>
+    <w:p>
+      <w:r>
+        <w:rPr>
+          <w:rFonts w:hint="eastAsia"/>
+        </w:rPr>
+        <w:tab/>
+      </w:r>
+      <w:r>
+        <w:t>qr</w:t>
       </w:r>
       <w:r>
         <w:rPr>
@@ -12010,7 +13659,13 @@
         <w:t>C</w:t>
       </w:r>
       <w:r>
-        <w:t>ard</w:t>
+        <w:t>ode</w:t>
+      </w:r>
+      <w:r>
+        <w:rPr>
+          <w:rFonts w:hint="eastAsia"/>
+        </w:rPr>
+        <w:tab/>
       </w:r>
       <w:r>
         <w:rPr>
@@ -12029,7 +13684,7 @@
         <w:rPr>
           <w:rFonts w:hint="eastAsia"/>
         </w:rPr>
-        <w:t>身份证</w:t>
+        <w:t>二维码</w:t>
       </w:r>
       <w:r>
         <w:rPr>
@@ -12046,22 +13701,159 @@
         <w:tab/>
       </w:r>
       <w:r>
-        <w:t>company</w:t>
-      </w:r>
-      <w:r>
-        <w:rPr>
-          <w:rFonts w:hint="eastAsia"/>
-        </w:rPr>
-        <w:t>N</w:t>
-      </w:r>
-      <w:r>
-        <w:t>ame</w:t>
-      </w:r>
-      <w:r>
-        <w:rPr>
-          <w:rFonts w:hint="eastAsia"/>
-        </w:rPr>
-        <w:tab/>
+        <w:t>audit</w:t>
+      </w:r>
+      <w:r>
+        <w:rPr>
+          <w:rFonts w:hint="eastAsia"/>
+        </w:rPr>
+        <w:t>S</w:t>
+      </w:r>
+      <w:r>
+        <w:t>tatus</w:t>
+      </w:r>
+      <w:r>
+        <w:rPr>
+          <w:rFonts w:hint="eastAsia"/>
+        </w:rPr>
+        <w:tab/>
+        <w:t>int</w:t>
+      </w:r>
+      <w:r>
+        <w:rPr>
+          <w:rFonts w:hint="eastAsia"/>
+        </w:rPr>
+        <w:tab/>
+      </w:r>
+      <w:r>
+        <w:rPr>
+          <w:rFonts w:hint="eastAsia"/>
+        </w:rPr>
+        <w:t>审核状态</w:t>
+      </w:r>
+      <w:r>
+        <w:rPr>
+          <w:rFonts w:hint="eastAsia"/>
+        </w:rPr>
+        <w:t>0</w:t>
+      </w:r>
+      <w:r>
+        <w:rPr>
+          <w:rFonts w:hint="eastAsia"/>
+        </w:rPr>
+        <w:t>待审核，</w:t>
+      </w:r>
+      <w:r>
+        <w:rPr>
+          <w:rFonts w:hint="eastAsia"/>
+        </w:rPr>
+        <w:t>1</w:t>
+      </w:r>
+      <w:r>
+        <w:rPr>
+          <w:rFonts w:hint="eastAsia"/>
+        </w:rPr>
+        <w:t>审核通过</w:t>
+      </w:r>
+      <w:r>
+        <w:rPr>
+          <w:rFonts w:hint="eastAsia"/>
+        </w:rPr>
+        <w:t>,</w:t>
+      </w:r>
+    </w:p>
+    <w:p>
+      <w:r>
+        <w:rPr>
+          <w:rFonts w:hint="eastAsia"/>
+        </w:rPr>
+        <w:tab/>
+      </w:r>
+      <w:r>
+        <w:t>rescue</w:t>
+      </w:r>
+      <w:r>
+        <w:rPr>
+          <w:rFonts w:hint="eastAsia"/>
+        </w:rPr>
+        <w:t>S</w:t>
+      </w:r>
+      <w:r>
+        <w:t>tatus</w:t>
+      </w:r>
+      <w:r>
+        <w:rPr>
+          <w:rFonts w:hint="eastAsia"/>
+        </w:rPr>
+        <w:tab/>
+        <w:t>int</w:t>
+      </w:r>
+      <w:r>
+        <w:rPr>
+          <w:rFonts w:hint="eastAsia"/>
+        </w:rPr>
+        <w:tab/>
+      </w:r>
+      <w:r>
+        <w:rPr>
+          <w:rFonts w:hint="eastAsia"/>
+        </w:rPr>
+        <w:t>是否应急救援</w:t>
+      </w:r>
+      <w:r>
+        <w:rPr>
+          <w:rFonts w:hint="eastAsia"/>
+        </w:rPr>
+        <w:t xml:space="preserve"> 0</w:t>
+      </w:r>
+      <w:r>
+        <w:rPr>
+          <w:rFonts w:hint="eastAsia"/>
+        </w:rPr>
+        <w:t>否</w:t>
+      </w:r>
+      <w:r>
+        <w:rPr>
+          <w:rFonts w:hint="eastAsia"/>
+        </w:rPr>
+        <w:t>1</w:t>
+      </w:r>
+      <w:r>
+        <w:rPr>
+          <w:rFonts w:hint="eastAsia"/>
+        </w:rPr>
+        <w:t>是</w:t>
+      </w:r>
+      <w:r>
+        <w:rPr>
+          <w:rFonts w:hint="eastAsia"/>
+        </w:rPr>
+        <w:t>，</w:t>
+      </w:r>
+    </w:p>
+    <w:p>
+      <w:pPr>
+        <w:rPr>
+          <w:rFonts w:hint="eastAsia"/>
+        </w:rPr>
+      </w:pPr>
+      <w:r>
+        <w:rPr>
+          <w:rFonts w:hint="eastAsia"/>
+        </w:rPr>
+        <w:tab/>
+      </w:r>
+      <w:r>
+        <w:t>fuel</w:t>
+      </w:r>
+      <w:r>
+        <w:rPr>
+          <w:rFonts w:hint="eastAsia"/>
+        </w:rPr>
+        <w:t>C</w:t>
+      </w:r>
+      <w:r>
+        <w:t>onsumption</w:t>
       </w:r>
       <w:r>
         <w:rPr>
@@ -12080,33 +13872,18 @@
         <w:rPr>
           <w:rFonts w:hint="eastAsia"/>
         </w:rPr>
-        <w:t>单位名称</w:t>
-      </w:r>
-      <w:r>
-        <w:rPr>
-          <w:rFonts w:hint="eastAsia"/>
-        </w:rPr>
-        <w:t>,</w:t>
-      </w:r>
-    </w:p>
-    <w:p>
-      <w:r>
-        <w:rPr>
-          <w:rFonts w:hint="eastAsia"/>
-        </w:rPr>
-        <w:tab/>
-      </w:r>
-      <w:r>
-        <w:t>credit</w:t>
-      </w:r>
-      <w:r>
-        <w:rPr>
-          <w:rFonts w:hint="eastAsia"/>
-        </w:rPr>
-        <w:t>C</w:t>
-      </w:r>
-      <w:r>
-        <w:t>ode</w:t>
+        <w:t>耗油量</w:t>
+      </w:r>
+    </w:p>
+    <w:p>
+      <w:pPr>
+        <w:ind w:firstLine="720"/>
+        <w:rPr>
+          <w:rFonts w:hint="eastAsia"/>
+        </w:rPr>
+      </w:pPr>
+      <w:r>
+        <w:t>equipmentPic</w:t>
       </w:r>
       <w:r>
         <w:rPr>
@@ -12125,33 +13902,18 @@
         <w:rPr>
           <w:rFonts w:hint="eastAsia"/>
         </w:rPr>
-        <w:t>信用代码</w:t>
-      </w:r>
-      <w:r>
-        <w:rPr>
-          <w:rFonts w:hint="eastAsia"/>
-        </w:rPr>
-        <w:t>,</w:t>
-      </w:r>
-    </w:p>
-    <w:p>
-      <w:r>
-        <w:rPr>
-          <w:rFonts w:hint="eastAsia"/>
-        </w:rPr>
-        <w:tab/>
-      </w:r>
-      <w:r>
-        <w:t>user</w:t>
-      </w:r>
-      <w:r>
-        <w:rPr>
-          <w:rFonts w:hint="eastAsia"/>
-        </w:rPr>
-        <w:t>A</w:t>
-      </w:r>
-      <w:r>
-        <w:t>ddress</w:t>
+        <w:t>设备照片</w:t>
+      </w:r>
+    </w:p>
+    <w:p>
+      <w:r>
+        <w:rPr>
+          <w:rFonts w:hint="eastAsia"/>
+        </w:rPr>
+        <w:tab/>
+      </w:r>
+      <w:r>
+        <w:t>billPic</w:t>
       </w:r>
       <w:r>
         <w:rPr>
@@ -12170,1521 +13932,10 @@
         <w:rPr>
           <w:rFonts w:hint="eastAsia"/>
         </w:rPr>
-        <w:t>地址</w:t>
-      </w:r>
-      <w:r>
-        <w:rPr>
-          <w:rFonts w:hint="eastAsia"/>
-        </w:rPr>
-        <w:t>,</w:t>
-      </w:r>
-    </w:p>
-    <w:p>
-      <w:r>
-        <w:rPr>
-          <w:rFonts w:hint="eastAsia"/>
-        </w:rPr>
-        <w:tab/>
-      </w:r>
-      <w:r>
-        <w:t>use</w:t>
-      </w:r>
-      <w:r>
-        <w:t>r</w:t>
-      </w:r>
-      <w:r>
-        <w:rPr>
-          <w:rFonts w:hint="eastAsia"/>
-        </w:rPr>
-        <w:t>P</w:t>
-      </w:r>
-      <w:r>
-        <w:t>hone</w:t>
-      </w:r>
-      <w:r>
-        <w:rPr>
-          <w:rFonts w:hint="eastAsia"/>
-        </w:rPr>
-        <w:tab/>
-        <w:t>string</w:t>
-      </w:r>
-      <w:r>
-        <w:rPr>
-          <w:rFonts w:hint="eastAsia"/>
-        </w:rPr>
-        <w:tab/>
-      </w:r>
-      <w:r>
-        <w:rPr>
-          <w:rFonts w:hint="eastAsia"/>
-        </w:rPr>
-        <w:t>联系电话</w:t>
-      </w:r>
-      <w:r>
-        <w:rPr>
-          <w:rFonts w:hint="eastAsia"/>
-        </w:rPr>
-        <w:t>,</w:t>
-      </w:r>
-    </w:p>
-    <w:p>
-      <w:r>
-        <w:rPr>
-          <w:rFonts w:hint="eastAsia"/>
-        </w:rPr>
-        <w:tab/>
-      </w:r>
-      <w:r>
-        <w:t>equipment</w:t>
-      </w:r>
-      <w:r>
-        <w:rPr>
-          <w:rFonts w:hint="eastAsia"/>
-        </w:rPr>
-        <w:t>P</w:t>
-      </w:r>
-      <w:r>
-        <w:t>rovince</w:t>
-      </w:r>
-      <w:r>
-        <w:rPr>
-          <w:rFonts w:hint="eastAsia"/>
-        </w:rPr>
-        <w:tab/>
-        <w:t>string</w:t>
-      </w:r>
-      <w:r>
-        <w:rPr>
-          <w:rFonts w:hint="eastAsia"/>
-        </w:rPr>
-        <w:tab/>
-      </w:r>
-      <w:r>
-        <w:rPr>
-          <w:rFonts w:hint="eastAsia"/>
-        </w:rPr>
-        <w:t>省</w:t>
-      </w:r>
-      <w:r>
-        <w:rPr>
-          <w:rFonts w:hint="eastAsia"/>
-        </w:rPr>
-        <w:t>,</w:t>
-      </w:r>
-    </w:p>
-    <w:p>
-      <w:r>
-        <w:rPr>
-          <w:rFonts w:hint="eastAsia"/>
-        </w:rPr>
-        <w:tab/>
-      </w:r>
-      <w:r>
-        <w:t>equipment</w:t>
-      </w:r>
-      <w:r>
-        <w:rPr>
-          <w:rFonts w:hint="eastAsia"/>
-        </w:rPr>
-        <w:t>C</w:t>
-      </w:r>
-      <w:r>
-        <w:t>ity</w:t>
-      </w:r>
-      <w:r>
-        <w:rPr>
-          <w:rFonts w:hint="eastAsia"/>
-        </w:rPr>
-        <w:tab/>
-      </w:r>
-      <w:r>
-        <w:rPr>
-          <w:rFonts w:hint="eastAsia"/>
-        </w:rPr>
-        <w:tab/>
-        <w:t>string</w:t>
-      </w:r>
-      <w:r>
-        <w:rPr>
-          <w:rFonts w:hint="eastAsia"/>
-        </w:rPr>
-        <w:tab/>
-      </w:r>
-      <w:r>
-        <w:rPr>
-          <w:rFonts w:hint="eastAsia"/>
-        </w:rPr>
-        <w:t>市</w:t>
-      </w:r>
-      <w:r>
-        <w:rPr>
-          <w:rFonts w:hint="eastAsia"/>
-        </w:rPr>
-        <w:t>,</w:t>
-      </w:r>
-    </w:p>
-    <w:p>
-      <w:r>
-        <w:rPr>
-          <w:rFonts w:hint="eastAsia"/>
-        </w:rPr>
-        <w:tab/>
-      </w:r>
-      <w:r>
-        <w:t>equipment</w:t>
-      </w:r>
-      <w:r>
-        <w:rPr>
-          <w:rFonts w:hint="eastAsia"/>
-        </w:rPr>
-        <w:t>A</w:t>
-      </w:r>
-      <w:r>
-        <w:t>rea</w:t>
-      </w:r>
-      <w:r>
-        <w:rPr>
-          <w:rFonts w:hint="eastAsia"/>
-        </w:rPr>
-        <w:tab/>
-        <w:t>string</w:t>
-      </w:r>
-      <w:r>
-        <w:rPr>
-          <w:rFonts w:hint="eastAsia"/>
-        </w:rPr>
-        <w:tab/>
-      </w:r>
-      <w:r>
-        <w:rPr>
-          <w:rFonts w:hint="eastAsia"/>
-        </w:rPr>
-        <w:t>区</w:t>
-      </w:r>
-      <w:r>
-        <w:rPr>
-          <w:rFonts w:hint="eastAsia"/>
-        </w:rPr>
-        <w:t>,</w:t>
-      </w:r>
-    </w:p>
-    <w:p>
-      <w:r>
-        <w:rPr>
-          <w:rFonts w:hint="eastAsia"/>
-        </w:rPr>
-        <w:tab/>
-      </w:r>
-      <w:r>
-        <w:t>equipment</w:t>
-      </w:r>
-      <w:r>
-        <w:rPr>
-          <w:rFonts w:hint="eastAsia"/>
-        </w:rPr>
-        <w:t>B</w:t>
-      </w:r>
-      <w:r>
-        <w:t>rand</w:t>
-      </w:r>
-      <w:r>
-        <w:rPr>
-          <w:rFonts w:hint="eastAsia"/>
-        </w:rPr>
-        <w:tab/>
-        <w:t>string</w:t>
-      </w:r>
-      <w:r>
-        <w:rPr>
-          <w:rFonts w:hint="eastAsia"/>
-        </w:rPr>
-        <w:tab/>
-      </w:r>
-      <w:r>
-        <w:rPr>
-          <w:rFonts w:hint="eastAsia"/>
-        </w:rPr>
-        <w:t>设备品牌</w:t>
-      </w:r>
-      <w:r>
-        <w:rPr>
-          <w:rFonts w:hint="eastAsia"/>
-        </w:rPr>
-        <w:t>,</w:t>
-      </w:r>
-    </w:p>
-    <w:p>
-      <w:r>
-        <w:rPr>
-          <w:rFonts w:hint="eastAsia"/>
-        </w:rPr>
-        <w:tab/>
-      </w:r>
-      <w:r>
-        <w:t>equipment</w:t>
-      </w:r>
-      <w:r>
-        <w:rPr>
-          <w:rFonts w:hint="eastAsia"/>
-        </w:rPr>
-        <w:t>T</w:t>
-      </w:r>
-      <w:r>
-        <w:t>ype</w:t>
-      </w:r>
-      <w:r>
-        <w:rPr>
-          <w:rFonts w:hint="eastAsia"/>
-        </w:rPr>
-        <w:tab/>
-        <w:t>string</w:t>
-      </w:r>
-      <w:r>
-        <w:rPr>
-          <w:rFonts w:hint="eastAsia"/>
-        </w:rPr>
-        <w:tab/>
-      </w:r>
-      <w:r>
-        <w:rPr>
-          <w:rFonts w:hint="eastAsia"/>
-        </w:rPr>
-        <w:t>设备类型</w:t>
-      </w:r>
-      <w:r>
-        <w:rPr>
-          <w:rFonts w:hint="eastAsia"/>
-        </w:rPr>
-        <w:t>,</w:t>
-      </w:r>
-    </w:p>
-    <w:p>
-      <w:r>
-        <w:rPr>
-          <w:rFonts w:hint="eastAsia"/>
-        </w:rPr>
-        <w:tab/>
-      </w:r>
-      <w:r>
-        <w:t>equipment</w:t>
-      </w:r>
-      <w:r>
-        <w:rPr>
-          <w:rFonts w:hint="eastAsia"/>
-        </w:rPr>
-        <w:t>M</w:t>
-      </w:r>
-      <w:r>
-        <w:t>odel</w:t>
-      </w:r>
-      <w:r>
-        <w:rPr>
-          <w:rFonts w:hint="eastAsia"/>
-        </w:rPr>
-        <w:tab/>
-        <w:t>string</w:t>
-      </w:r>
-      <w:r>
-        <w:rPr>
-          <w:rFonts w:hint="eastAsia"/>
-        </w:rPr>
-        <w:tab/>
-      </w:r>
-      <w:r>
-        <w:rPr>
-          <w:rFonts w:hint="eastAsia"/>
-        </w:rPr>
-        <w:t>设备型号</w:t>
-      </w:r>
-      <w:r>
-        <w:rPr>
-          <w:rFonts w:hint="eastAsia"/>
-        </w:rPr>
-        <w:t>,</w:t>
-      </w:r>
-    </w:p>
-    <w:p>
-      <w:r>
-        <w:rPr>
-          <w:rFonts w:hint="eastAsia"/>
-        </w:rPr>
-        <w:tab/>
-      </w:r>
-      <w:r>
-        <w:t>machine</w:t>
-      </w:r>
-      <w:r>
-        <w:rPr>
-          <w:rFonts w:hint="eastAsia"/>
-        </w:rPr>
-        <w:t>N</w:t>
-      </w:r>
-      <w:r>
-        <w:t>umber</w:t>
-      </w:r>
-      <w:r>
-        <w:rPr>
-          <w:rFonts w:hint="eastAsia"/>
-        </w:rPr>
-        <w:tab/>
-        <w:t>string</w:t>
-      </w:r>
-      <w:r>
-        <w:rPr>
-          <w:rFonts w:hint="eastAsia"/>
-        </w:rPr>
-        <w:tab/>
-      </w:r>
-      <w:r>
-        <w:rPr>
-          <w:rFonts w:hint="eastAsia"/>
-        </w:rPr>
-        <w:t>整机编号</w:t>
-      </w:r>
-      <w:r>
-        <w:rPr>
-          <w:rFonts w:hint="eastAsia"/>
-        </w:rPr>
-        <w:t>,</w:t>
-      </w:r>
-    </w:p>
-    <w:p>
-      <w:r>
-        <w:rPr>
-          <w:rFonts w:hint="eastAsia"/>
-        </w:rPr>
-        <w:tab/>
-      </w:r>
-      <w:r>
-        <w:t>engine</w:t>
-      </w:r>
-      <w:r>
-        <w:rPr>
-          <w:rFonts w:hint="eastAsia"/>
-        </w:rPr>
-        <w:t>N</w:t>
-      </w:r>
-      <w:r>
-        <w:t>umber</w:t>
-      </w:r>
-      <w:r>
-        <w:rPr>
-          <w:rFonts w:hint="eastAsia"/>
-        </w:rPr>
-        <w:tab/>
-      </w:r>
-      <w:r>
-        <w:rPr>
-          <w:rFonts w:hint="eastAsia"/>
-        </w:rPr>
-        <w:tab/>
-        <w:t>string</w:t>
-      </w:r>
-      <w:r>
-        <w:rPr>
-          <w:rFonts w:hint="eastAsia"/>
-        </w:rPr>
-        <w:tab/>
-      </w:r>
-      <w:r>
-        <w:rPr>
-          <w:rFonts w:hint="eastAsia"/>
-        </w:rPr>
-        <w:t>发动机编号</w:t>
-      </w:r>
-      <w:r>
-        <w:rPr>
-          <w:rFonts w:hint="eastAsia"/>
-        </w:rPr>
-        <w:t>,</w:t>
-      </w:r>
-    </w:p>
-    <w:p>
-      <w:r>
-        <w:rPr>
-          <w:rFonts w:hint="eastAsia"/>
-        </w:rPr>
-        <w:tab/>
-      </w:r>
-      <w:r>
-        <w:t>engine</w:t>
-      </w:r>
-      <w:r>
-        <w:rPr>
-          <w:rFonts w:hint="eastAsia"/>
-        </w:rPr>
-        <w:t>P</w:t>
-      </w:r>
-      <w:r>
-        <w:t>ower</w:t>
-      </w:r>
-      <w:r>
-        <w:rPr>
-          <w:rFonts w:hint="eastAsia"/>
-        </w:rPr>
-        <w:tab/>
-      </w:r>
-      <w:r>
-        <w:rPr>
-          <w:rFonts w:hint="eastAsia"/>
-        </w:rPr>
-        <w:tab/>
-        <w:t>string</w:t>
-      </w:r>
-      <w:r>
-        <w:rPr>
-          <w:rFonts w:hint="eastAsia"/>
-        </w:rPr>
-        <w:tab/>
-      </w:r>
-      <w:r>
-        <w:rPr>
-          <w:rFonts w:hint="eastAsia"/>
-        </w:rPr>
-        <w:t>发动机功率</w:t>
-      </w:r>
-      <w:r>
-        <w:rPr>
-          <w:rFonts w:hint="eastAsia"/>
-        </w:rPr>
-        <w:t>,</w:t>
-      </w:r>
-    </w:p>
-    <w:p>
-      <w:r>
-        <w:rPr>
-          <w:rFonts w:hint="eastAsia"/>
-        </w:rPr>
-        <w:tab/>
-      </w:r>
-      <w:r>
-        <w:t>bucket</w:t>
-      </w:r>
-      <w:r>
-        <w:rPr>
-          <w:rFonts w:hint="eastAsia"/>
-        </w:rPr>
-        <w:t>C</w:t>
-      </w:r>
-      <w:r>
-        <w:t>apacity</w:t>
-      </w:r>
-      <w:r>
-        <w:rPr>
-          <w:rFonts w:hint="eastAsia"/>
-        </w:rPr>
-        <w:tab/>
-        <w:t>string</w:t>
-      </w:r>
-      <w:r>
-        <w:rPr>
-          <w:rFonts w:hint="eastAsia"/>
-        </w:rPr>
-        <w:tab/>
-      </w:r>
-      <w:r>
-        <w:rPr>
-          <w:rFonts w:hint="eastAsia"/>
-        </w:rPr>
-        <w:t>铲斗容量</w:t>
-      </w:r>
-      <w:r>
-        <w:rPr>
-          <w:rFonts w:hint="eastAsia"/>
-        </w:rPr>
-        <w:t>,</w:t>
-      </w:r>
-    </w:p>
-    <w:p>
-      <w:r>
-        <w:rPr>
-          <w:rFonts w:hint="eastAsia"/>
-        </w:rPr>
-        <w:tab/>
-      </w:r>
-      <w:r>
-        <w:t>machine</w:t>
-      </w:r>
-      <w:r>
-        <w:rPr>
-          <w:rFonts w:hint="eastAsia"/>
-        </w:rPr>
-        <w:t>Q</w:t>
-      </w:r>
-      <w:r>
-        <w:t>uality</w:t>
-      </w:r>
-      <w:r>
-        <w:rPr>
-          <w:rFonts w:hint="eastAsia"/>
-        </w:rPr>
-        <w:tab/>
-        <w:t>string</w:t>
-      </w:r>
-      <w:r>
-        <w:rPr>
-          <w:rFonts w:hint="eastAsia"/>
-        </w:rPr>
-        <w:tab/>
-      </w:r>
-      <w:r>
-        <w:rPr>
-          <w:rFonts w:hint="eastAsia"/>
-        </w:rPr>
-        <w:t>整机质量</w:t>
-      </w:r>
-      <w:r>
-        <w:rPr>
-          <w:rFonts w:hint="eastAsia"/>
-        </w:rPr>
-        <w:t>,</w:t>
-      </w:r>
-    </w:p>
-    <w:p>
-      <w:r>
-        <w:rPr>
-          <w:rFonts w:hint="eastAsia"/>
-        </w:rPr>
-        <w:tab/>
-      </w:r>
-      <w:r>
-        <w:t>equipment</w:t>
-      </w:r>
-      <w:r>
-        <w:rPr>
-          <w:rFonts w:hint="eastAsia"/>
-        </w:rPr>
-        <w:t>T</w:t>
-      </w:r>
-      <w:r>
-        <w:t>yre</w:t>
-      </w:r>
-      <w:r>
-        <w:rPr>
-          <w:rFonts w:hint="eastAsia"/>
-        </w:rPr>
-        <w:tab/>
-        <w:t>string</w:t>
-      </w:r>
-      <w:r>
-        <w:rPr>
-          <w:rFonts w:hint="eastAsia"/>
-        </w:rPr>
-        <w:tab/>
-      </w:r>
-      <w:r>
-        <w:rPr>
-          <w:rFonts w:hint="eastAsia"/>
-        </w:rPr>
-        <w:t>轮胎</w:t>
-      </w:r>
-      <w:r>
-        <w:rPr>
-          <w:rFonts w:hint="eastAsia"/>
-        </w:rPr>
-        <w:t>,</w:t>
-      </w:r>
-    </w:p>
-    <w:p>
-      <w:r>
-        <w:rPr>
-          <w:rFonts w:hint="eastAsia"/>
-        </w:rPr>
-        <w:tab/>
-      </w:r>
-      <w:r>
-        <w:t>equipment</w:t>
-      </w:r>
-      <w:r>
-        <w:rPr>
-          <w:rFonts w:hint="eastAsia"/>
-        </w:rPr>
-        <w:t>T</w:t>
-      </w:r>
-      <w:r>
-        <w:t>rack</w:t>
-      </w:r>
-      <w:r>
-        <w:rPr>
-          <w:rFonts w:hint="eastAsia"/>
-        </w:rPr>
-        <w:tab/>
-        <w:t>string</w:t>
-      </w:r>
-      <w:r>
-        <w:rPr>
-          <w:rFonts w:hint="eastAsia"/>
-        </w:rPr>
-        <w:tab/>
-      </w:r>
-      <w:r>
-        <w:rPr>
-          <w:rFonts w:hint="eastAsia"/>
-        </w:rPr>
-        <w:t>履带</w:t>
-      </w:r>
-      <w:r>
-        <w:rPr>
-          <w:rFonts w:hint="eastAsia"/>
-        </w:rPr>
-        <w:t>,</w:t>
-      </w:r>
-    </w:p>
-    <w:p>
-      <w:r>
-        <w:rPr>
-          <w:rFonts w:hint="eastAsia"/>
-        </w:rPr>
-        <w:tab/>
-      </w:r>
-      <w:r>
-        <w:t>insurance</w:t>
-      </w:r>
-      <w:r>
-        <w:rPr>
-          <w:rFonts w:hint="eastAsia"/>
-        </w:rPr>
-        <w:t>A</w:t>
-      </w:r>
-      <w:r>
-        <w:t>gency</w:t>
-      </w:r>
-      <w:r>
-        <w:rPr>
-          <w:rFonts w:hint="eastAsia"/>
-        </w:rPr>
-        <w:tab/>
-        <w:t>string</w:t>
-      </w:r>
-      <w:r>
-        <w:rPr>
-          <w:rFonts w:hint="eastAsia"/>
-        </w:rPr>
-        <w:tab/>
-      </w:r>
-      <w:r>
-        <w:rPr>
-          <w:rFonts w:hint="eastAsia"/>
-        </w:rPr>
-        <w:t>保险机构</w:t>
-      </w:r>
-      <w:r>
-        <w:rPr>
-          <w:rFonts w:hint="eastAsia"/>
-        </w:rPr>
-        <w:t>,</w:t>
-      </w:r>
-    </w:p>
-    <w:p>
-      <w:r>
-        <w:rPr>
-          <w:rFonts w:hint="eastAsia"/>
-        </w:rPr>
-        <w:tab/>
-      </w:r>
-      <w:r>
-        <w:t>insurance</w:t>
-      </w:r>
-      <w:r>
-        <w:rPr>
-          <w:rFonts w:hint="eastAsia"/>
-        </w:rPr>
-        <w:t>I</w:t>
-      </w:r>
-      <w:r>
-        <w:t>nsurance</w:t>
-      </w:r>
-      <w:r>
-        <w:rPr>
-          <w:rFonts w:hint="eastAsia"/>
-        </w:rPr>
-        <w:tab/>
-        <w:t>string</w:t>
-      </w:r>
-      <w:r>
-        <w:rPr>
-          <w:rFonts w:hint="eastAsia"/>
-        </w:rPr>
-        <w:tab/>
-      </w:r>
-      <w:r>
-        <w:rPr>
-          <w:rFonts w:hint="eastAsia"/>
-        </w:rPr>
-        <w:t>保险险种</w:t>
-      </w:r>
-      <w:r>
-        <w:rPr>
-          <w:rFonts w:hint="eastAsia"/>
-        </w:rPr>
-        <w:t>,</w:t>
-      </w:r>
-    </w:p>
-    <w:p>
-      <w:r>
-        <w:rPr>
-          <w:rFonts w:hint="eastAsia"/>
-        </w:rPr>
-        <w:tab/>
-      </w:r>
-      <w:r>
-        <w:t>equipment</w:t>
-      </w:r>
-      <w:r>
-        <w:rPr>
-          <w:rFonts w:hint="eastAsia"/>
-        </w:rPr>
-        <w:t>L</w:t>
-      </w:r>
-      <w:r>
-        <w:t>ong</w:t>
-      </w:r>
-      <w:r>
-        <w:rPr>
-          <w:rFonts w:hint="eastAsia"/>
-        </w:rPr>
-        <w:tab/>
-        <w:t>string</w:t>
-      </w:r>
-      <w:r>
-        <w:rPr>
-          <w:rFonts w:hint="eastAsia"/>
-        </w:rPr>
-        <w:tab/>
-      </w:r>
-      <w:r>
-        <w:rPr>
-          <w:rFonts w:hint="eastAsia"/>
-        </w:rPr>
-        <w:t>长</w:t>
-      </w:r>
-      <w:r>
-        <w:rPr>
-          <w:rFonts w:hint="eastAsia"/>
-        </w:rPr>
-        <w:t>,</w:t>
-      </w:r>
-    </w:p>
-    <w:p>
-      <w:r>
-        <w:rPr>
-          <w:rFonts w:hint="eastAsia"/>
-        </w:rPr>
-        <w:tab/>
-      </w:r>
-      <w:r>
-        <w:t>equipment</w:t>
-      </w:r>
-      <w:r>
-        <w:rPr>
-          <w:rFonts w:hint="eastAsia"/>
-        </w:rPr>
-        <w:t>W</w:t>
-      </w:r>
-      <w:r>
-        <w:t>ide</w:t>
-      </w:r>
-      <w:r>
-        <w:rPr>
-          <w:rFonts w:hint="eastAsia"/>
-        </w:rPr>
-        <w:tab/>
-        <w:t>string</w:t>
-      </w:r>
-      <w:r>
-        <w:rPr>
-          <w:rFonts w:hint="eastAsia"/>
-        </w:rPr>
-        <w:tab/>
-      </w:r>
-      <w:r>
-        <w:rPr>
-          <w:rFonts w:hint="eastAsia"/>
-        </w:rPr>
-        <w:t>宽</w:t>
-      </w:r>
-      <w:r>
-        <w:rPr>
-          <w:rFonts w:hint="eastAsia"/>
-        </w:rPr>
-        <w:t>,</w:t>
-      </w:r>
-    </w:p>
-    <w:p>
-      <w:r>
-        <w:rPr>
-          <w:rFonts w:hint="eastAsia"/>
-        </w:rPr>
-        <w:lastRenderedPageBreak/>
-        <w:tab/>
-      </w:r>
-      <w:r>
-        <w:t>equipment</w:t>
-      </w:r>
-      <w:r>
-        <w:rPr>
-          <w:rFonts w:hint="eastAsia"/>
-        </w:rPr>
-        <w:t>H</w:t>
-      </w:r>
-      <w:r>
-        <w:t>ight</w:t>
-      </w:r>
-      <w:r>
-        <w:rPr>
-          <w:rFonts w:hint="eastAsia"/>
-        </w:rPr>
-        <w:tab/>
-        <w:t>string</w:t>
-      </w:r>
-      <w:r>
-        <w:rPr>
-          <w:rFonts w:hint="eastAsia"/>
-        </w:rPr>
-        <w:tab/>
-      </w:r>
-      <w:r>
-        <w:rPr>
-          <w:rFonts w:hint="eastAsia"/>
-        </w:rPr>
-        <w:t>高</w:t>
-      </w:r>
-      <w:r>
-        <w:rPr>
-          <w:rFonts w:hint="eastAsia"/>
-        </w:rPr>
-        <w:t>,</w:t>
-      </w:r>
-    </w:p>
-    <w:p>
-      <w:r>
-        <w:rPr>
-          <w:rFonts w:hint="eastAsia"/>
-        </w:rPr>
-        <w:tab/>
-      </w:r>
-      <w:r>
-        <w:t>purchase</w:t>
-      </w:r>
-      <w:r>
-        <w:rPr>
-          <w:rFonts w:hint="eastAsia"/>
-        </w:rPr>
-        <w:t>M</w:t>
-      </w:r>
-      <w:r>
-        <w:t>ethod</w:t>
-      </w:r>
-      <w:r>
-        <w:rPr>
-          <w:rFonts w:hint="eastAsia"/>
-        </w:rPr>
-        <w:tab/>
-        <w:t>string</w:t>
-      </w:r>
-      <w:r>
-        <w:rPr>
-          <w:rFonts w:hint="eastAsia"/>
-        </w:rPr>
-        <w:tab/>
-      </w:r>
-      <w:r>
-        <w:rPr>
-          <w:rFonts w:hint="eastAsia"/>
-        </w:rPr>
-        <w:t>购买方式</w:t>
-      </w:r>
-      <w:r>
-        <w:rPr>
-          <w:rFonts w:hint="eastAsia"/>
-        </w:rPr>
-        <w:t>,</w:t>
-      </w:r>
-    </w:p>
-    <w:p>
-      <w:r>
-        <w:rPr>
-          <w:rFonts w:hint="eastAsia"/>
-        </w:rPr>
-        <w:tab/>
-      </w:r>
-      <w:r>
-        <w:t>fuel</w:t>
-      </w:r>
-      <w:r>
-        <w:rPr>
-          <w:rFonts w:hint="eastAsia"/>
-        </w:rPr>
-        <w:t>V</w:t>
-      </w:r>
-      <w:r>
-        <w:t>ariety</w:t>
-      </w:r>
-      <w:r>
-        <w:rPr>
-          <w:rFonts w:hint="eastAsia"/>
-        </w:rPr>
-        <w:tab/>
-        <w:t>string</w:t>
-      </w:r>
-      <w:r>
-        <w:rPr>
-          <w:rFonts w:hint="eastAsia"/>
-        </w:rPr>
-        <w:tab/>
-      </w:r>
-      <w:r>
-        <w:rPr>
-          <w:rFonts w:hint="eastAsia"/>
-        </w:rPr>
-        <w:t>燃料品种</w:t>
-      </w:r>
-      <w:r>
-        <w:rPr>
-          <w:rFonts w:hint="eastAsia"/>
-        </w:rPr>
-        <w:t>,</w:t>
-      </w:r>
-    </w:p>
-    <w:p>
-      <w:r>
-        <w:rPr>
-          <w:rFonts w:hint="eastAsia"/>
-        </w:rPr>
-        <w:tab/>
-      </w:r>
-      <w:r>
-        <w:t>fuel</w:t>
-      </w:r>
-      <w:r>
-        <w:rPr>
-          <w:rFonts w:hint="eastAsia"/>
-        </w:rPr>
-        <w:t>S</w:t>
-      </w:r>
-      <w:r>
-        <w:t>ource</w:t>
-      </w:r>
-      <w:r>
-        <w:rPr>
-          <w:rFonts w:hint="eastAsia"/>
-        </w:rPr>
-        <w:tab/>
-        <w:t>string</w:t>
-      </w:r>
-      <w:r>
-        <w:rPr>
-          <w:rFonts w:hint="eastAsia"/>
-        </w:rPr>
-        <w:tab/>
-      </w:r>
-      <w:r>
-        <w:rPr>
-          <w:rFonts w:hint="eastAsia"/>
-        </w:rPr>
-        <w:t>燃料来源</w:t>
-      </w:r>
-      <w:r>
-        <w:rPr>
-          <w:rFonts w:hint="eastAsia"/>
-        </w:rPr>
-        <w:t>,</w:t>
-      </w:r>
-    </w:p>
-    <w:p>
-      <w:r>
-        <w:rPr>
-          <w:rFonts w:hint="eastAsia"/>
-        </w:rPr>
-        <w:tab/>
-      </w:r>
-      <w:r>
-        <w:t>equipment</w:t>
-      </w:r>
-      <w:r>
-        <w:rPr>
-          <w:rFonts w:hint="eastAsia"/>
-        </w:rPr>
-        <w:t>C</w:t>
-      </w:r>
-      <w:r>
-        <w:t>ontaminants</w:t>
-      </w:r>
-      <w:r>
-        <w:rPr>
-          <w:rFonts w:hint="eastAsia"/>
-        </w:rPr>
-        <w:tab/>
-        <w:t>string</w:t>
-      </w:r>
-      <w:r>
-        <w:rPr>
-          <w:rFonts w:hint="eastAsia"/>
-        </w:rPr>
-        <w:tab/>
-      </w:r>
-      <w:r>
-        <w:rPr>
-          <w:rFonts w:hint="eastAsia"/>
-        </w:rPr>
-        <w:t>污染物</w:t>
-      </w:r>
-      <w:r>
-        <w:rPr>
-          <w:rFonts w:hint="eastAsia"/>
-        </w:rPr>
-        <w:t>,</w:t>
-      </w:r>
-    </w:p>
-    <w:p>
-      <w:r>
-        <w:rPr>
-          <w:rFonts w:hint="eastAsia"/>
-        </w:rPr>
-        <w:tab/>
-      </w:r>
-      <w:r>
-        <w:t>noise</w:t>
-      </w:r>
-      <w:r>
-        <w:rPr>
-          <w:rFonts w:hint="eastAsia"/>
-        </w:rPr>
-        <w:t>D</w:t>
-      </w:r>
-      <w:r>
-        <w:t>etection</w:t>
-      </w:r>
-      <w:r>
-        <w:rPr>
-          <w:rFonts w:hint="eastAsia"/>
-        </w:rPr>
-        <w:tab/>
-      </w:r>
-      <w:r>
-        <w:rPr>
-          <w:rFonts w:hint="eastAsia"/>
-        </w:rPr>
-        <w:tab/>
-      </w:r>
-      <w:r>
-        <w:rPr>
-          <w:rFonts w:hint="eastAsia"/>
-        </w:rPr>
-        <w:t>string</w:t>
-      </w:r>
-      <w:r>
-        <w:rPr>
-          <w:rFonts w:hint="eastAsia"/>
-        </w:rPr>
-        <w:tab/>
-      </w:r>
-      <w:r>
-        <w:rPr>
-          <w:rFonts w:hint="eastAsia"/>
-        </w:rPr>
-        <w:t>噪音检测</w:t>
-      </w:r>
-      <w:r>
-        <w:rPr>
-          <w:rFonts w:hint="eastAsia"/>
-        </w:rPr>
-        <w:t xml:space="preserve"> 1</w:t>
-      </w:r>
-      <w:r>
-        <w:rPr>
-          <w:rFonts w:hint="eastAsia"/>
-        </w:rPr>
-        <w:t>合格</w:t>
-      </w:r>
-      <w:r>
-        <w:rPr>
-          <w:rFonts w:hint="eastAsia"/>
-        </w:rPr>
-        <w:t>0</w:t>
-      </w:r>
-      <w:r>
-        <w:rPr>
-          <w:rFonts w:hint="eastAsia"/>
-        </w:rPr>
-        <w:t>不合格</w:t>
-      </w:r>
-      <w:r>
-        <w:rPr>
-          <w:rFonts w:hint="eastAsia"/>
-        </w:rPr>
-        <w:t>,</w:t>
-      </w:r>
-    </w:p>
-    <w:p>
-      <w:r>
-        <w:rPr>
-          <w:rFonts w:hint="eastAsia"/>
-        </w:rPr>
-        <w:tab/>
-      </w:r>
-      <w:r>
-        <w:t>discharge</w:t>
-      </w:r>
-      <w:r>
-        <w:rPr>
-          <w:rFonts w:hint="eastAsia"/>
-        </w:rPr>
-        <w:t>S</w:t>
-      </w:r>
-      <w:r>
-        <w:t>tage</w:t>
-      </w:r>
-      <w:r>
-        <w:rPr>
-          <w:rFonts w:hint="eastAsia"/>
-        </w:rPr>
-        <w:tab/>
-        <w:t>string</w:t>
-      </w:r>
-      <w:r>
-        <w:rPr>
-          <w:rFonts w:hint="eastAsia"/>
-        </w:rPr>
-        <w:tab/>
-      </w:r>
-      <w:r>
-        <w:rPr>
-          <w:rFonts w:hint="eastAsia"/>
-        </w:rPr>
-        <w:t>排放阶段</w:t>
-      </w:r>
-      <w:r>
-        <w:rPr>
-          <w:rFonts w:hint="eastAsia"/>
-        </w:rPr>
-        <w:t>,</w:t>
-      </w:r>
-    </w:p>
-    <w:p>
-      <w:r>
-        <w:rPr>
-          <w:rFonts w:hint="eastAsia"/>
-        </w:rPr>
-        <w:tab/>
-      </w:r>
-      <w:r>
-        <w:t>exhaust</w:t>
-      </w:r>
-      <w:r>
-        <w:rPr>
-          <w:rFonts w:hint="eastAsia"/>
-        </w:rPr>
-        <w:t>E</w:t>
-      </w:r>
-      <w:r>
-        <w:t>mission</w:t>
-      </w:r>
-      <w:r>
-        <w:rPr>
-          <w:rFonts w:hint="eastAsia"/>
-        </w:rPr>
-        <w:tab/>
-        <w:t>string</w:t>
-      </w:r>
-      <w:r>
-        <w:rPr>
-          <w:rFonts w:hint="eastAsia"/>
-        </w:rPr>
-        <w:tab/>
-      </w:r>
-      <w:r>
-        <w:rPr>
-          <w:rFonts w:hint="eastAsia"/>
-        </w:rPr>
-        <w:t>尾气排放</w:t>
-      </w:r>
-      <w:r>
-        <w:rPr>
-          <w:rFonts w:hint="eastAsia"/>
-        </w:rPr>
-        <w:t>,</w:t>
-      </w:r>
-    </w:p>
-    <w:p>
-      <w:r>
-        <w:rPr>
-          <w:rFonts w:hint="eastAsia"/>
-        </w:rPr>
-        <w:tab/>
-      </w:r>
-      <w:r>
-        <w:t>purchase</w:t>
-      </w:r>
-      <w:r>
-        <w:rPr>
-          <w:rFonts w:hint="eastAsia"/>
-        </w:rPr>
-        <w:t>T</w:t>
-      </w:r>
-      <w:r>
-        <w:t>ime</w:t>
-      </w:r>
-      <w:r>
-        <w:rPr>
-          <w:rFonts w:hint="eastAsia"/>
-        </w:rPr>
-        <w:tab/>
-      </w:r>
-      <w:r>
-        <w:rPr>
-          <w:rFonts w:hint="eastAsia"/>
-        </w:rPr>
-        <w:tab/>
-        <w:t>dateTime</w:t>
-      </w:r>
-      <w:r>
-        <w:rPr>
-          <w:rFonts w:hint="eastAsia"/>
-        </w:rPr>
-        <w:tab/>
-      </w:r>
-      <w:r>
-        <w:rPr>
-          <w:rFonts w:hint="eastAsia"/>
-        </w:rPr>
-        <w:t>购买时间</w:t>
-      </w:r>
-      <w:r>
-        <w:rPr>
-          <w:rFonts w:hint="eastAsia"/>
-        </w:rPr>
-        <w:t>,</w:t>
-      </w:r>
-    </w:p>
-    <w:p>
-      <w:r>
-        <w:rPr>
-          <w:rFonts w:hint="eastAsia"/>
-        </w:rPr>
-        <w:tab/>
-      </w:r>
-      <w:r>
-        <w:t>qr</w:t>
-      </w:r>
-      <w:r>
-        <w:rPr>
-          <w:rFonts w:hint="eastAsia"/>
-        </w:rPr>
-        <w:t>C</w:t>
-      </w:r>
-      <w:r>
-        <w:t>ode</w:t>
-      </w:r>
-      <w:r>
-        <w:rPr>
-          <w:rFonts w:hint="eastAsia"/>
-        </w:rPr>
-        <w:tab/>
-      </w:r>
-      <w:r>
-        <w:rPr>
-          <w:rFonts w:hint="eastAsia"/>
-        </w:rPr>
-        <w:tab/>
-        <w:t>string</w:t>
-      </w:r>
-      <w:r>
-        <w:rPr>
-          <w:rFonts w:hint="eastAsia"/>
-        </w:rPr>
-        <w:tab/>
-      </w:r>
-      <w:r>
-        <w:rPr>
-          <w:rFonts w:hint="eastAsia"/>
-        </w:rPr>
-        <w:t>二维码</w:t>
-      </w:r>
-      <w:r>
-        <w:rPr>
-          <w:rFonts w:hint="eastAsia"/>
-        </w:rPr>
-        <w:t>,</w:t>
-      </w:r>
-    </w:p>
-    <w:p>
-      <w:r>
-        <w:rPr>
-          <w:rFonts w:hint="eastAsia"/>
-        </w:rPr>
-        <w:tab/>
-      </w:r>
-      <w:r>
-        <w:t>audit</w:t>
-      </w:r>
-      <w:r>
-        <w:rPr>
-          <w:rFonts w:hint="eastAsia"/>
-        </w:rPr>
-        <w:t>S</w:t>
-      </w:r>
-      <w:r>
-        <w:t>tatus</w:t>
-      </w:r>
-      <w:r>
-        <w:rPr>
-          <w:rFonts w:hint="eastAsia"/>
-        </w:rPr>
-        <w:tab/>
-        <w:t>int</w:t>
-      </w:r>
-      <w:r>
-        <w:rPr>
-          <w:rFonts w:hint="eastAsia"/>
-        </w:rPr>
-        <w:tab/>
-      </w:r>
-      <w:r>
-        <w:rPr>
-          <w:rFonts w:hint="eastAsia"/>
-        </w:rPr>
-        <w:t>审核状态</w:t>
-      </w:r>
-      <w:r>
-        <w:rPr>
-          <w:rFonts w:hint="eastAsia"/>
-        </w:rPr>
-        <w:t>0</w:t>
-      </w:r>
-      <w:r>
-        <w:rPr>
-          <w:rFonts w:hint="eastAsia"/>
-        </w:rPr>
-        <w:t>待审核，</w:t>
-      </w:r>
-      <w:r>
-        <w:rPr>
-          <w:rFonts w:hint="eastAsia"/>
-        </w:rPr>
-        <w:t>1</w:t>
-      </w:r>
-      <w:r>
-        <w:rPr>
-          <w:rFonts w:hint="eastAsia"/>
-        </w:rPr>
-        <w:t>审核通过</w:t>
-      </w:r>
-      <w:r>
-        <w:rPr>
-          <w:rFonts w:hint="eastAsia"/>
-        </w:rPr>
-        <w:t>,</w:t>
-      </w:r>
-    </w:p>
-    <w:p>
-      <w:r>
-        <w:rPr>
-          <w:rFonts w:hint="eastAsia"/>
-        </w:rPr>
-        <w:tab/>
-      </w:r>
-      <w:r>
-        <w:t>rescue</w:t>
-      </w:r>
-      <w:r>
-        <w:rPr>
-          <w:rFonts w:hint="eastAsia"/>
-        </w:rPr>
-        <w:t>S</w:t>
-      </w:r>
-      <w:r>
-        <w:t>tatus</w:t>
-      </w:r>
-      <w:r>
-        <w:rPr>
-          <w:rFonts w:hint="eastAsia"/>
-        </w:rPr>
-        <w:tab/>
-        <w:t>int</w:t>
-      </w:r>
-      <w:r>
-        <w:rPr>
-          <w:rFonts w:hint="eastAsia"/>
-        </w:rPr>
-        <w:tab/>
-      </w:r>
-      <w:r>
-        <w:rPr>
-          <w:rFonts w:hint="eastAsia"/>
-        </w:rPr>
-        <w:t>是否应急救援</w:t>
-      </w:r>
-      <w:r>
-        <w:rPr>
-          <w:rFonts w:hint="eastAsia"/>
-        </w:rPr>
-        <w:t xml:space="preserve"> 0</w:t>
-      </w:r>
-      <w:r>
-        <w:rPr>
-          <w:rFonts w:hint="eastAsia"/>
-        </w:rPr>
-        <w:t>否</w:t>
-      </w:r>
-      <w:r>
-        <w:rPr>
-          <w:rFonts w:hint="eastAsia"/>
-        </w:rPr>
-        <w:t>1</w:t>
-      </w:r>
-      <w:r>
-        <w:rPr>
-          <w:rFonts w:hint="eastAsia"/>
-        </w:rPr>
-        <w:t>是</w:t>
-      </w:r>
-      <w:r>
-        <w:rPr>
-          <w:rFonts w:hint="eastAsia"/>
-        </w:rPr>
-        <w:t>，</w:t>
-      </w:r>
-    </w:p>
-    <w:p>
-      <w:r>
-        <w:rPr>
-          <w:rFonts w:hint="eastAsia"/>
-        </w:rPr>
-        <w:tab/>
-      </w:r>
-      <w:r>
-        <w:t>fuel</w:t>
-      </w:r>
-      <w:r>
-        <w:rPr>
-          <w:rFonts w:hint="eastAsia"/>
-        </w:rPr>
-        <w:t>C</w:t>
-      </w:r>
-      <w:r>
-        <w:t>onsumption</w:t>
-      </w:r>
-      <w:r>
-        <w:rPr>
-          <w:rFonts w:hint="eastAsia"/>
-        </w:rPr>
-        <w:tab/>
-        <w:t>string</w:t>
-      </w:r>
-      <w:r>
-        <w:rPr>
-          <w:rFonts w:hint="eastAsia"/>
-        </w:rPr>
-        <w:tab/>
-      </w:r>
-      <w:r>
-        <w:rPr>
-          <w:rFonts w:hint="eastAsia"/>
-        </w:rPr>
-        <w:t>耗油量</w:t>
-      </w:r>
-    </w:p>
+        <w:t>发票照片</w:t>
+      </w:r>
+    </w:p>
+    <w:p/>
     <w:p>
       <w:r>
         <w:rPr>
@@ -13702,6 +13953,7 @@
         <w:rPr>
           <w:rFonts w:hint="eastAsia"/>
         </w:rPr>
+        <w:lastRenderedPageBreak/>
         <w:t>删除设备接口</w:t>
       </w:r>
       <w:bookmarkEnd w:id="23"/>
@@ -13876,7 +14128,6 @@
         <w:rPr>
           <w:rFonts w:hint="eastAsia"/>
         </w:rPr>
-        <w:lastRenderedPageBreak/>
         <w:t>{</w:t>
       </w:r>
     </w:p>
@@ -14168,6 +14419,7 @@
         <w:rPr>
           <w:rFonts w:hint="eastAsia"/>
         </w:rPr>
+        <w:lastRenderedPageBreak/>
         <w:t>设置</w:t>
       </w:r>
       <w:r>
@@ -14374,7 +14626,6 @@
         <w:rPr>
           <w:rFonts w:hint="eastAsia"/>
         </w:rPr>
-        <w:lastRenderedPageBreak/>
         <w:t>考试管理</w:t>
       </w:r>
       <w:bookmarkEnd w:id="26"/>
@@ -14582,6 +14833,7 @@
         <w:rPr>
           <w:rFonts w:hint="eastAsia"/>
         </w:rPr>
+        <w:lastRenderedPageBreak/>
         <w:tab/>
       </w:r>
       <w:r>
@@ -14909,7 +15161,6 @@
         <w:rPr>
           <w:rFonts w:hint="eastAsia"/>
         </w:rPr>
-        <w:lastRenderedPageBreak/>
         <w:t>请求参数</w:t>
       </w:r>
       <w:r>
@@ -15220,6 +15471,7 @@
         <w:rPr>
           <w:rFonts w:hint="eastAsia"/>
         </w:rPr>
+        <w:lastRenderedPageBreak/>
         <w:t>返回参数</w:t>
       </w:r>
       <w:r>
@@ -16333,7 +16585,7 @@
 </file>
 
 <file path=customXml/itemProps1.xml><?xml version="1.0" encoding="utf-8"?>
-<ds:datastoreItem xmlns:ds="http://schemas.openxmlformats.org/officeDocument/2006/customXml" ds:itemID="{7AB0AEA5-1FDF-400F-BE24-02F6F625A4CB}">
+<ds:datastoreItem xmlns:ds="http://schemas.openxmlformats.org/officeDocument/2006/customXml" ds:itemID="{731DB939-8F81-4A65-8919-523A47132B2D}">
   <ds:schemaRefs>
     <ds:schemaRef ds:uri="http://schemas.openxmlformats.org/officeDocument/2006/bibliography"/>
   </ds:schemaRefs>
